--- a/2_BAC/Aurelio_TEMAS_TEC_ING/T13_Sistemas_automáticos_de_control/Sistemas automáticos de control.docx
+++ b/2_BAC/Aurelio_TEMAS_TEC_ING/T13_Sistemas_automáticos_de_control/Sistemas automáticos de control.docx
@@ -1,15 +1,15 @@
 
 <file path=word/document.xml><?xml version="1.0" encoding="utf-8"?>
-<w:document xmlns:mc="http://schemas.openxmlformats.org/markup-compatibility/2006" xmlns:o="urn:schemas-microsoft-com:office:office" xmlns:r="http://schemas.openxmlformats.org/officeDocument/2006/relationships" xmlns:m="http://schemas.openxmlformats.org/officeDocument/2006/math" xmlns:v="urn:schemas-microsoft-com:vml" xmlns:wp="http://schemas.openxmlformats.org/drawingml/2006/wordprocessingDrawing" xmlns:w10="urn:schemas-microsoft-com:office:word" xmlns:w="http://schemas.openxmlformats.org/wordprocessingml/2006/main" xmlns:wne="http://schemas.microsoft.com/office/word/2006/wordml" xmlns:sl="http://schemas.openxmlformats.org/schemaLibrary/2006/main" xmlns:a="http://schemas.openxmlformats.org/drawingml/2006/main" xmlns:pic="http://schemas.openxmlformats.org/drawingml/2006/picture" xmlns:c="http://schemas.openxmlformats.org/drawingml/2006/chart" xmlns:lc="http://schemas.openxmlformats.org/drawingml/2006/lockedCanvas" xmlns:dgm="http://schemas.openxmlformats.org/drawingml/2006/diagram" xmlns:wps="http://schemas.microsoft.com/office/word/2010/wordprocessingShape" xmlns:wpg="http://schemas.microsoft.com/office/word/2010/wordprocessingGroup" xmlns:w14="http://schemas.microsoft.com/office/word/2010/wordml" xmlns:w15="http://schemas.microsoft.com/office/word/2012/wordml">
+<w:document xmlns:mc="http://schemas.openxmlformats.org/markup-compatibility/2006" xmlns:o="urn:schemas-microsoft-com:office:office" xmlns:r="http://schemas.openxmlformats.org/officeDocument/2006/relationships" xmlns:m="http://schemas.openxmlformats.org/officeDocument/2006/math" xmlns:v="urn:schemas-microsoft-com:vml" xmlns:wp="http://schemas.openxmlformats.org/drawingml/2006/wordprocessingDrawing" xmlns:w10="urn:schemas-microsoft-com:office:word" xmlns:w="http://schemas.openxmlformats.org/wordprocessingml/2006/main" xmlns:wne="http://schemas.microsoft.com/office/word/2006/wordml" xmlns:sl="http://schemas.openxmlformats.org/schemaLibrary/2006/main" xmlns:a="http://schemas.openxmlformats.org/drawingml/2006/main" xmlns:pic="http://schemas.openxmlformats.org/drawingml/2006/picture" xmlns:c="http://schemas.openxmlformats.org/drawingml/2006/chart" xmlns:lc="http://schemas.openxmlformats.org/drawingml/2006/lockedCanvas" xmlns:dgm="http://schemas.openxmlformats.org/drawingml/2006/diagram" xmlns:wps="http://schemas.microsoft.com/office/word/2010/wordprocessingShape" xmlns:wpg="http://schemas.microsoft.com/office/word/2010/wordprocessingGroup" xmlns:w14="http://schemas.microsoft.com/office/word/2010/wordml" xmlns:w15="http://schemas.microsoft.com/office/word/2012/wordml" xmlns:w16="http://schemas.microsoft.com/office/word/2018/wordml" xmlns:w16cex="http://schemas.microsoft.com/office/word/2018/wordml/cex" xmlns:w16cid="http://schemas.microsoft.com/office/word/2016/wordml/cid" xmlns="http://schemas.microsoft.com/office/tasks/2019/documenttasks" xmlns:cr="http://schemas.microsoft.com/office/comments/2020/reactions">
   <w:body>
     <w:p>
       <w:pPr>
         <w:pStyle w:val="Title"/>
-        <w:contextualSpacing w:val="0"/>
+        <w:pageBreakBefore w:val="0"/>
         <w:jc w:val="center"/>
         <w:rPr/>
       </w:pPr>
-      <w:bookmarkStart w:colFirst="0" w:colLast="0" w:name="_riygwu6m8eby" w:id="0"/>
+      <w:bookmarkStart w:colFirst="0" w:colLast="0" w:name="_heading=h.v1j6lhpaama5" w:id="0"/>
       <w:bookmarkEnd w:id="0"/>
       <w:r>
         <w:rPr>
@@ -20,18 +20,18 @@
     </w:p>
     <w:p>
       <w:pPr>
-        <w:contextualSpacing w:val="0"/>
-        <w:rPr/>
-      </w:pPr>
-      <w:r>
-        <w:rPr>
-          <w:rtl w:val="0"/>
-        </w:rPr>
-      </w:r>
-    </w:p>
-    <w:p>
-      <w:pPr>
-        <w:contextualSpacing w:val="0"/>
+        <w:pageBreakBefore w:val="0"/>
+        <w:rPr/>
+      </w:pPr>
+      <w:r>
+        <w:rPr>
+          <w:rtl w:val="0"/>
+        </w:rPr>
+      </w:r>
+    </w:p>
+    <w:p>
+      <w:pPr>
+        <w:pageBreakBefore w:val="0"/>
         <w:jc w:val="center"/>
         <w:rPr/>
       </w:pPr>
@@ -44,7 +44,7 @@
     </w:p>
     <w:p>
       <w:pPr>
-        <w:contextualSpacing w:val="0"/>
+        <w:pageBreakBefore w:val="0"/>
         <w:jc w:val="center"/>
         <w:rPr/>
       </w:pPr>
@@ -56,7 +56,7 @@
     </w:p>
     <w:p>
       <w:pPr>
-        <w:contextualSpacing w:val="0"/>
+        <w:pageBreakBefore w:val="0"/>
         <w:jc w:val="center"/>
         <w:rPr>
           <w:b w:val="1"/>
@@ -79,7 +79,7 @@
     </w:p>
     <w:p>
       <w:pPr>
-        <w:contextualSpacing w:val="0"/>
+        <w:pageBreakBefore w:val="0"/>
         <w:jc w:val="center"/>
         <w:rPr/>
       </w:pPr>
@@ -91,7 +91,7 @@
     </w:p>
     <w:p>
       <w:pPr>
-        <w:contextualSpacing w:val="0"/>
+        <w:pageBreakBefore w:val="0"/>
         <w:jc w:val="center"/>
         <w:rPr/>
       </w:pPr>
@@ -101,16 +101,16 @@
           <wp:inline distB="114300" distT="114300" distL="114300" distR="114300">
             <wp:extent cx="1123950" cy="390525"/>
             <wp:effectExtent b="0" l="0" r="0" t="0"/>
-            <wp:docPr descr="by-nc-sa.eu_petit.png" id="47" name="image22.png"/>
+            <wp:docPr descr="by-nc-sa.eu_petit.png" id="81" name="image19.png"/>
             <a:graphic>
               <a:graphicData uri="http://schemas.openxmlformats.org/drawingml/2006/picture">
                 <pic:pic>
                   <pic:nvPicPr>
-                    <pic:cNvPr descr="by-nc-sa.eu_petit.png" id="0" name="image22.png"/>
+                    <pic:cNvPr descr="by-nc-sa.eu_petit.png" id="0" name="image19.png"/>
                     <pic:cNvPicPr preferRelativeResize="0"/>
                   </pic:nvPicPr>
                   <pic:blipFill>
-                    <a:blip r:embed="rId6"/>
+                    <a:blip r:embed="rId7"/>
                     <a:srcRect b="0" l="0" r="0" t="0"/>
                     <a:stretch>
                       <a:fillRect/>
@@ -138,7 +138,7 @@
     </w:p>
     <w:p>
       <w:pPr>
-        <w:contextualSpacing w:val="0"/>
+        <w:pageBreakBefore w:val="0"/>
         <w:jc w:val="center"/>
         <w:rPr/>
       </w:pPr>
@@ -150,7 +150,7 @@
     </w:p>
     <w:p>
       <w:pPr>
-        <w:contextualSpacing w:val="0"/>
+        <w:pageBreakBefore w:val="0"/>
         <w:jc w:val="center"/>
         <w:rPr/>
       </w:pPr>
@@ -163,7 +163,7 @@
     </w:p>
     <w:p>
       <w:pPr>
-        <w:contextualSpacing w:val="0"/>
+        <w:pageBreakBefore w:val="0"/>
         <w:jc w:val="center"/>
         <w:rPr/>
       </w:pPr>
@@ -176,7 +176,7 @@
     </w:p>
     <w:p>
       <w:pPr>
-        <w:contextualSpacing w:val="0"/>
+        <w:pageBreakBefore w:val="0"/>
         <w:jc w:val="center"/>
         <w:rPr/>
       </w:pPr>
@@ -189,29 +189,29 @@
     </w:p>
     <w:p>
       <w:pPr>
-        <w:contextualSpacing w:val="0"/>
-        <w:rPr/>
-      </w:pPr>
-      <w:r>
-        <w:rPr>
-          <w:rtl w:val="0"/>
-        </w:rPr>
-      </w:r>
-    </w:p>
-    <w:p>
-      <w:pPr>
-        <w:contextualSpacing w:val="0"/>
-        <w:rPr/>
-      </w:pPr>
-      <w:r>
-        <w:rPr>
-          <w:rtl w:val="0"/>
-        </w:rPr>
-      </w:r>
-    </w:p>
-    <w:p>
-      <w:pPr>
-        <w:contextualSpacing w:val="0"/>
+        <w:pageBreakBefore w:val="0"/>
+        <w:rPr/>
+      </w:pPr>
+      <w:r>
+        <w:rPr>
+          <w:rtl w:val="0"/>
+        </w:rPr>
+      </w:r>
+    </w:p>
+    <w:p>
+      <w:pPr>
+        <w:pageBreakBefore w:val="0"/>
+        <w:rPr/>
+      </w:pPr>
+      <w:r>
+        <w:rPr>
+          <w:rtl w:val="0"/>
+        </w:rPr>
+      </w:r>
+    </w:p>
+    <w:p>
+      <w:pPr>
+        <w:pageBreakBefore w:val="0"/>
         <w:rPr/>
       </w:pPr>
       <w:r>
@@ -227,18 +227,18 @@
     </w:p>
     <w:p>
       <w:pPr>
-        <w:contextualSpacing w:val="0"/>
-        <w:rPr/>
-      </w:pPr>
-      <w:r>
-        <w:rPr>
-          <w:rtl w:val="0"/>
-        </w:rPr>
-      </w:r>
-    </w:p>
-    <w:p>
-      <w:pPr>
-        <w:contextualSpacing w:val="0"/>
+        <w:pageBreakBefore w:val="0"/>
+        <w:rPr/>
+      </w:pPr>
+      <w:r>
+        <w:rPr>
+          <w:rtl w:val="0"/>
+        </w:rPr>
+      </w:r>
+    </w:p>
+    <w:p>
+      <w:pPr>
+        <w:pageBreakBefore w:val="0"/>
         <w:rPr/>
       </w:pPr>
       <w:r>
@@ -250,7 +250,7 @@
     </w:p>
     <w:p>
       <w:pPr>
-        <w:contextualSpacing w:val="0"/>
+        <w:pageBreakBefore w:val="0"/>
         <w:rPr/>
       </w:pPr>
       <w:r>
@@ -269,50 +269,52 @@
       <w:sdtContent>
         <w:p>
           <w:pPr>
+            <w:widowControl w:val="0"/>
             <w:tabs>
-              <w:tab w:val="right" w:pos="10204.724409448821"/>
+              <w:tab w:val="right" w:leader="none" w:pos="12000"/>
             </w:tabs>
-            <w:spacing w:before="80" w:line="240" w:lineRule="auto"/>
-            <w:ind w:left="0" w:firstLine="0"/>
-            <w:contextualSpacing w:val="0"/>
-            <w:rPr/>
+            <w:spacing w:after="200" w:before="60" w:line="240" w:lineRule="auto"/>
+            <w:jc w:val="left"/>
+            <w:rPr>
+              <w:rFonts w:ascii="Arial" w:cs="Arial" w:eastAsia="Arial" w:hAnsi="Arial"/>
+              <w:b w:val="1"/>
+              <w:i w:val="0"/>
+              <w:smallCaps w:val="0"/>
+              <w:strike w:val="0"/>
+              <w:color w:val="000000"/>
+              <w:sz w:val="22"/>
+              <w:szCs w:val="22"/>
+              <w:u w:val="none"/>
+              <w:shd w:fill="auto" w:val="clear"/>
+              <w:vertAlign w:val="baseline"/>
+            </w:rPr>
           </w:pPr>
           <w:r>
             <w:fldChar w:fldCharType="begin"/>
-            <w:instrText xml:space="preserve"> TOC \h \u \z </w:instrText>
+            <w:instrText xml:space="preserve"> TOC \h \u \z \t "Heading 1,1,Heading 2,2,Heading 3,3,Heading 4,4,Heading 5,5,Heading 6,6,"</w:instrText>
             <w:fldChar w:fldCharType="separate"/>
           </w:r>
-          <w:hyperlink w:anchor="_dsdtzrinpw1r">
-            <w:r>
-              <w:rPr>
+          <w:hyperlink w:anchor="_heading=h.t8uzjrblb5up">
+            <w:r>
+              <w:rPr>
+                <w:rFonts w:ascii="Arial" w:cs="Arial" w:eastAsia="Arial" w:hAnsi="Arial"/>
                 <w:b w:val="1"/>
+                <w:i w:val="0"/>
+                <w:smallCaps w:val="0"/>
+                <w:strike w:val="0"/>
+                <w:color w:val="000000"/>
+                <w:sz w:val="22"/>
+                <w:szCs w:val="22"/>
+                <w:u w:val="none"/>
+                <w:shd w:fill="auto" w:val="clear"/>
+                <w:vertAlign w:val="baseline"/>
                 <w:rtl w:val="0"/>
               </w:rPr>
               <w:t xml:space="preserve">1. Introducción</w:t>
+              <w:tab/>
+              <w:t xml:space="preserve">2</w:t>
             </w:r>
           </w:hyperlink>
-          <w:r>
-            <w:rPr>
-              <w:b w:val="1"/>
-              <w:rtl w:val="0"/>
-            </w:rPr>
-            <w:tab/>
-          </w:r>
-          <w:r>
-            <w:fldChar w:fldCharType="begin"/>
-            <w:instrText xml:space="preserve"> PAGEREF _dsdtzrinpw1r \h </w:instrText>
-            <w:fldChar w:fldCharType="separate"/>
-          </w:r>
-          <w:r>
-            <w:rPr>
-              <w:b w:val="1"/>
-              <w:rtl w:val="0"/>
-            </w:rPr>
-            <w:t xml:space="preserve">1</w:t>
-          </w:r>
-          <w:r>
-            <w:fldChar w:fldCharType="end"/>
-          </w:r>
           <w:r>
             <w:rPr>
               <w:rtl w:val="0"/>
@@ -321,45 +323,47 @@
         </w:p>
         <w:p>
           <w:pPr>
+            <w:widowControl w:val="0"/>
             <w:tabs>
-              <w:tab w:val="right" w:pos="10204.724409448821"/>
+              <w:tab w:val="right" w:leader="none" w:pos="12000"/>
             </w:tabs>
-            <w:spacing w:before="200" w:line="240" w:lineRule="auto"/>
-            <w:ind w:left="0" w:firstLine="0"/>
-            <w:contextualSpacing w:val="0"/>
-            <w:rPr/>
+            <w:spacing w:after="200" w:before="60" w:line="240" w:lineRule="auto"/>
+            <w:jc w:val="left"/>
+            <w:rPr>
+              <w:rFonts w:ascii="Arial" w:cs="Arial" w:eastAsia="Arial" w:hAnsi="Arial"/>
+              <w:b w:val="1"/>
+              <w:i w:val="0"/>
+              <w:smallCaps w:val="0"/>
+              <w:strike w:val="0"/>
+              <w:color w:val="000000"/>
+              <w:sz w:val="22"/>
+              <w:szCs w:val="22"/>
+              <w:u w:val="none"/>
+              <w:shd w:fill="auto" w:val="clear"/>
+              <w:vertAlign w:val="baseline"/>
+            </w:rPr>
           </w:pPr>
-          <w:hyperlink w:anchor="_x773cv4sliyd">
-            <w:r>
-              <w:rPr>
+          <w:hyperlink w:anchor="_heading=h.g26y8sjrkfei">
+            <w:r>
+              <w:rPr>
+                <w:rFonts w:ascii="Arial" w:cs="Arial" w:eastAsia="Arial" w:hAnsi="Arial"/>
                 <w:b w:val="1"/>
+                <w:i w:val="0"/>
+                <w:smallCaps w:val="0"/>
+                <w:strike w:val="0"/>
+                <w:color w:val="000000"/>
+                <w:sz w:val="22"/>
+                <w:szCs w:val="22"/>
+                <w:u w:val="none"/>
+                <w:shd w:fill="auto" w:val="clear"/>
+                <w:vertAlign w:val="baseline"/>
                 <w:rtl w:val="0"/>
               </w:rPr>
               <w:t xml:space="preserve">2. Conceptos</w:t>
+              <w:tab/>
+              <w:t xml:space="preserve">2</w:t>
             </w:r>
           </w:hyperlink>
-          <w:r>
-            <w:rPr>
-              <w:b w:val="1"/>
-              <w:rtl w:val="0"/>
-            </w:rPr>
-            <w:tab/>
-          </w:r>
-          <w:r>
-            <w:fldChar w:fldCharType="begin"/>
-            <w:instrText xml:space="preserve"> PAGEREF _x773cv4sliyd \h </w:instrText>
-            <w:fldChar w:fldCharType="separate"/>
-          </w:r>
-          <w:r>
-            <w:rPr>
-              <w:b w:val="1"/>
-              <w:rtl w:val="0"/>
-            </w:rPr>
-            <w:t xml:space="preserve">2</w:t>
-          </w:r>
-          <w:r>
-            <w:fldChar w:fldCharType="end"/>
-          </w:r>
           <w:r>
             <w:rPr>
               <w:rtl w:val="0"/>
@@ -368,42 +372,48 @@
         </w:p>
         <w:p>
           <w:pPr>
+            <w:widowControl w:val="0"/>
             <w:tabs>
-              <w:tab w:val="right" w:pos="10204.724409448821"/>
+              <w:tab w:val="right" w:leader="none" w:pos="12000"/>
             </w:tabs>
-            <w:spacing w:before="60" w:line="240" w:lineRule="auto"/>
+            <w:spacing w:after="200" w:before="60" w:line="240" w:lineRule="auto"/>
             <w:ind w:left="360" w:firstLine="0"/>
-            <w:contextualSpacing w:val="0"/>
-            <w:rPr/>
+            <w:jc w:val="left"/>
+            <w:rPr>
+              <w:rFonts w:ascii="Arial" w:cs="Arial" w:eastAsia="Arial" w:hAnsi="Arial"/>
+              <w:b w:val="0"/>
+              <w:i w:val="0"/>
+              <w:smallCaps w:val="0"/>
+              <w:strike w:val="0"/>
+              <w:color w:val="000000"/>
+              <w:sz w:val="22"/>
+              <w:szCs w:val="22"/>
+              <w:u w:val="none"/>
+              <w:shd w:fill="auto" w:val="clear"/>
+              <w:vertAlign w:val="baseline"/>
+            </w:rPr>
           </w:pPr>
-          <w:hyperlink w:anchor="_7llu40d2w89p">
-            <w:r>
-              <w:rPr>
+          <w:hyperlink w:anchor="_heading=h.dncuh3hp3gzo">
+            <w:r>
+              <w:rPr>
+                <w:rFonts w:ascii="Arial" w:cs="Arial" w:eastAsia="Arial" w:hAnsi="Arial"/>
+                <w:b w:val="0"/>
+                <w:i w:val="0"/>
+                <w:smallCaps w:val="0"/>
+                <w:strike w:val="0"/>
+                <w:color w:val="000000"/>
+                <w:sz w:val="22"/>
+                <w:szCs w:val="22"/>
+                <w:u w:val="none"/>
+                <w:shd w:fill="auto" w:val="clear"/>
+                <w:vertAlign w:val="baseline"/>
                 <w:rtl w:val="0"/>
               </w:rPr>
               <w:t xml:space="preserve">2.1. Definiciones</w:t>
+              <w:tab/>
+              <w:t xml:space="preserve">3</w:t>
             </w:r>
           </w:hyperlink>
-          <w:r>
-            <w:rPr>
-              <w:rtl w:val="0"/>
-            </w:rPr>
-            <w:tab/>
-          </w:r>
-          <w:r>
-            <w:fldChar w:fldCharType="begin"/>
-            <w:instrText xml:space="preserve"> PAGEREF _7llu40d2w89p \h </w:instrText>
-            <w:fldChar w:fldCharType="separate"/>
-          </w:r>
-          <w:r>
-            <w:rPr>
-              <w:rtl w:val="0"/>
-            </w:rPr>
-            <w:t xml:space="preserve">3</w:t>
-          </w:r>
-          <w:r>
-            <w:fldChar w:fldCharType="end"/>
-          </w:r>
           <w:r>
             <w:rPr>
               <w:rtl w:val="0"/>
@@ -412,42 +422,48 @@
         </w:p>
         <w:p>
           <w:pPr>
+            <w:widowControl w:val="0"/>
             <w:tabs>
-              <w:tab w:val="right" w:pos="10204.724409448821"/>
+              <w:tab w:val="right" w:leader="none" w:pos="12000"/>
             </w:tabs>
-            <w:spacing w:before="60" w:line="240" w:lineRule="auto"/>
+            <w:spacing w:after="200" w:before="60" w:line="240" w:lineRule="auto"/>
             <w:ind w:left="360" w:firstLine="0"/>
-            <w:contextualSpacing w:val="0"/>
-            <w:rPr/>
+            <w:jc w:val="left"/>
+            <w:rPr>
+              <w:rFonts w:ascii="Arial" w:cs="Arial" w:eastAsia="Arial" w:hAnsi="Arial"/>
+              <w:b w:val="0"/>
+              <w:i w:val="0"/>
+              <w:smallCaps w:val="0"/>
+              <w:strike w:val="0"/>
+              <w:color w:val="000000"/>
+              <w:sz w:val="22"/>
+              <w:szCs w:val="22"/>
+              <w:u w:val="none"/>
+              <w:shd w:fill="auto" w:val="clear"/>
+              <w:vertAlign w:val="baseline"/>
+            </w:rPr>
           </w:pPr>
-          <w:hyperlink w:anchor="_oisqdrdmp73n">
-            <w:r>
-              <w:rPr>
+          <w:hyperlink w:anchor="_heading=h.5038mxqmqcvm">
+            <w:r>
+              <w:rPr>
+                <w:rFonts w:ascii="Arial" w:cs="Arial" w:eastAsia="Arial" w:hAnsi="Arial"/>
+                <w:b w:val="0"/>
+                <w:i w:val="0"/>
+                <w:smallCaps w:val="0"/>
+                <w:strike w:val="0"/>
+                <w:color w:val="000000"/>
+                <w:sz w:val="22"/>
+                <w:szCs w:val="22"/>
+                <w:u w:val="none"/>
+                <w:shd w:fill="auto" w:val="clear"/>
+                <w:vertAlign w:val="baseline"/>
                 <w:rtl w:val="0"/>
               </w:rPr>
               <w:t xml:space="preserve">2.2. Representando sistemas de control</w:t>
+              <w:tab/>
+              <w:t xml:space="preserve">3</w:t>
             </w:r>
           </w:hyperlink>
-          <w:r>
-            <w:rPr>
-              <w:rtl w:val="0"/>
-            </w:rPr>
-            <w:tab/>
-          </w:r>
-          <w:r>
-            <w:fldChar w:fldCharType="begin"/>
-            <w:instrText xml:space="preserve"> PAGEREF _oisqdrdmp73n \h </w:instrText>
-            <w:fldChar w:fldCharType="separate"/>
-          </w:r>
-          <w:r>
-            <w:rPr>
-              <w:rtl w:val="0"/>
-            </w:rPr>
-            <w:t xml:space="preserve">3</w:t>
-          </w:r>
-          <w:r>
-            <w:fldChar w:fldCharType="end"/>
-          </w:r>
           <w:r>
             <w:rPr>
               <w:rtl w:val="0"/>
@@ -456,45 +472,47 @@
         </w:p>
         <w:p>
           <w:pPr>
+            <w:widowControl w:val="0"/>
             <w:tabs>
-              <w:tab w:val="right" w:pos="10204.724409448821"/>
+              <w:tab w:val="right" w:leader="none" w:pos="12000"/>
             </w:tabs>
-            <w:spacing w:before="200" w:line="240" w:lineRule="auto"/>
-            <w:ind w:left="0" w:firstLine="0"/>
-            <w:contextualSpacing w:val="0"/>
-            <w:rPr/>
+            <w:spacing w:after="200" w:before="60" w:line="240" w:lineRule="auto"/>
+            <w:jc w:val="left"/>
+            <w:rPr>
+              <w:rFonts w:ascii="Arial" w:cs="Arial" w:eastAsia="Arial" w:hAnsi="Arial"/>
+              <w:b w:val="1"/>
+              <w:i w:val="0"/>
+              <w:smallCaps w:val="0"/>
+              <w:strike w:val="0"/>
+              <w:color w:val="000000"/>
+              <w:sz w:val="22"/>
+              <w:szCs w:val="22"/>
+              <w:u w:val="none"/>
+              <w:shd w:fill="auto" w:val="clear"/>
+              <w:vertAlign w:val="baseline"/>
+            </w:rPr>
           </w:pPr>
-          <w:hyperlink w:anchor="_iwh37tny3qew">
-            <w:r>
-              <w:rPr>
+          <w:hyperlink w:anchor="_heading=h.a9wnhzayryl0">
+            <w:r>
+              <w:rPr>
+                <w:rFonts w:ascii="Arial" w:cs="Arial" w:eastAsia="Arial" w:hAnsi="Arial"/>
                 <w:b w:val="1"/>
+                <w:i w:val="0"/>
+                <w:smallCaps w:val="0"/>
+                <w:strike w:val="0"/>
+                <w:color w:val="000000"/>
+                <w:sz w:val="22"/>
+                <w:szCs w:val="22"/>
+                <w:u w:val="none"/>
+                <w:shd w:fill="auto" w:val="clear"/>
+                <w:vertAlign w:val="baseline"/>
                 <w:rtl w:val="0"/>
               </w:rPr>
               <w:t xml:space="preserve">3. Tipos de sistemas de control</w:t>
+              <w:tab/>
+              <w:t xml:space="preserve">4</w:t>
             </w:r>
           </w:hyperlink>
-          <w:r>
-            <w:rPr>
-              <w:b w:val="1"/>
-              <w:rtl w:val="0"/>
-            </w:rPr>
-            <w:tab/>
-          </w:r>
-          <w:r>
-            <w:fldChar w:fldCharType="begin"/>
-            <w:instrText xml:space="preserve"> PAGEREF _iwh37tny3qew \h </w:instrText>
-            <w:fldChar w:fldCharType="separate"/>
-          </w:r>
-          <w:r>
-            <w:rPr>
-              <w:b w:val="1"/>
-              <w:rtl w:val="0"/>
-            </w:rPr>
-            <w:t xml:space="preserve">4</w:t>
-          </w:r>
-          <w:r>
-            <w:fldChar w:fldCharType="end"/>
-          </w:r>
           <w:r>
             <w:rPr>
               <w:rtl w:val="0"/>
@@ -503,42 +521,48 @@
         </w:p>
         <w:p>
           <w:pPr>
+            <w:widowControl w:val="0"/>
             <w:tabs>
-              <w:tab w:val="right" w:pos="10204.724409448821"/>
+              <w:tab w:val="right" w:leader="none" w:pos="12000"/>
             </w:tabs>
-            <w:spacing w:before="60" w:line="240" w:lineRule="auto"/>
+            <w:spacing w:after="200" w:before="60" w:line="240" w:lineRule="auto"/>
             <w:ind w:left="360" w:firstLine="0"/>
-            <w:contextualSpacing w:val="0"/>
-            <w:rPr/>
+            <w:jc w:val="left"/>
+            <w:rPr>
+              <w:rFonts w:ascii="Arial" w:cs="Arial" w:eastAsia="Arial" w:hAnsi="Arial"/>
+              <w:b w:val="0"/>
+              <w:i w:val="0"/>
+              <w:smallCaps w:val="0"/>
+              <w:strike w:val="0"/>
+              <w:color w:val="000000"/>
+              <w:sz w:val="22"/>
+              <w:szCs w:val="22"/>
+              <w:u w:val="none"/>
+              <w:shd w:fill="auto" w:val="clear"/>
+              <w:vertAlign w:val="baseline"/>
+            </w:rPr>
           </w:pPr>
-          <w:hyperlink w:anchor="_ef26ad1n5zuh">
-            <w:r>
-              <w:rPr>
+          <w:hyperlink w:anchor="_heading=h.xvwsqjvuhin8">
+            <w:r>
+              <w:rPr>
+                <w:rFonts w:ascii="Arial" w:cs="Arial" w:eastAsia="Arial" w:hAnsi="Arial"/>
+                <w:b w:val="0"/>
+                <w:i w:val="0"/>
+                <w:smallCaps w:val="0"/>
+                <w:strike w:val="0"/>
+                <w:color w:val="000000"/>
+                <w:sz w:val="22"/>
+                <w:szCs w:val="22"/>
+                <w:u w:val="none"/>
+                <w:shd w:fill="auto" w:val="clear"/>
+                <w:vertAlign w:val="baseline"/>
                 <w:rtl w:val="0"/>
               </w:rPr>
               <w:t xml:space="preserve">3.1. Sistema en lazo abierto</w:t>
+              <w:tab/>
+              <w:t xml:space="preserve">4</w:t>
             </w:r>
           </w:hyperlink>
-          <w:r>
-            <w:rPr>
-              <w:rtl w:val="0"/>
-            </w:rPr>
-            <w:tab/>
-          </w:r>
-          <w:r>
-            <w:fldChar w:fldCharType="begin"/>
-            <w:instrText xml:space="preserve"> PAGEREF _ef26ad1n5zuh \h </w:instrText>
-            <w:fldChar w:fldCharType="separate"/>
-          </w:r>
-          <w:r>
-            <w:rPr>
-              <w:rtl w:val="0"/>
-            </w:rPr>
-            <w:t xml:space="preserve">5</w:t>
-          </w:r>
-          <w:r>
-            <w:fldChar w:fldCharType="end"/>
-          </w:r>
           <w:r>
             <w:rPr>
               <w:rtl w:val="0"/>
@@ -547,42 +571,48 @@
         </w:p>
         <w:p>
           <w:pPr>
+            <w:widowControl w:val="0"/>
             <w:tabs>
-              <w:tab w:val="right" w:pos="10204.724409448821"/>
+              <w:tab w:val="right" w:leader="none" w:pos="12000"/>
             </w:tabs>
-            <w:spacing w:before="60" w:line="240" w:lineRule="auto"/>
+            <w:spacing w:after="200" w:before="60" w:line="240" w:lineRule="auto"/>
             <w:ind w:left="360" w:firstLine="0"/>
-            <w:contextualSpacing w:val="0"/>
-            <w:rPr/>
+            <w:jc w:val="left"/>
+            <w:rPr>
+              <w:rFonts w:ascii="Arial" w:cs="Arial" w:eastAsia="Arial" w:hAnsi="Arial"/>
+              <w:b w:val="0"/>
+              <w:i w:val="0"/>
+              <w:smallCaps w:val="0"/>
+              <w:strike w:val="0"/>
+              <w:color w:val="000000"/>
+              <w:sz w:val="22"/>
+              <w:szCs w:val="22"/>
+              <w:u w:val="none"/>
+              <w:shd w:fill="auto" w:val="clear"/>
+              <w:vertAlign w:val="baseline"/>
+            </w:rPr>
           </w:pPr>
-          <w:hyperlink w:anchor="_h5s56o5os8gi">
-            <w:r>
-              <w:rPr>
+          <w:hyperlink w:anchor="_heading=h.nkk12qdbe6k4">
+            <w:r>
+              <w:rPr>
+                <w:rFonts w:ascii="Arial" w:cs="Arial" w:eastAsia="Arial" w:hAnsi="Arial"/>
+                <w:b w:val="0"/>
+                <w:i w:val="0"/>
+                <w:smallCaps w:val="0"/>
+                <w:strike w:val="0"/>
+                <w:color w:val="000000"/>
+                <w:sz w:val="22"/>
+                <w:szCs w:val="22"/>
+                <w:u w:val="none"/>
+                <w:shd w:fill="auto" w:val="clear"/>
+                <w:vertAlign w:val="baseline"/>
                 <w:rtl w:val="0"/>
               </w:rPr>
               <w:t xml:space="preserve">3.2. Sistemas de control en lazo cerrado</w:t>
+              <w:tab/>
+              <w:t xml:space="preserve">5</w:t>
             </w:r>
           </w:hyperlink>
-          <w:r>
-            <w:rPr>
-              <w:rtl w:val="0"/>
-            </w:rPr>
-            <w:tab/>
-          </w:r>
-          <w:r>
-            <w:fldChar w:fldCharType="begin"/>
-            <w:instrText xml:space="preserve"> PAGEREF _h5s56o5os8gi \h </w:instrText>
-            <w:fldChar w:fldCharType="separate"/>
-          </w:r>
-          <w:r>
-            <w:rPr>
-              <w:rtl w:val="0"/>
-            </w:rPr>
-            <w:t xml:space="preserve">6</w:t>
-          </w:r>
-          <w:r>
-            <w:fldChar w:fldCharType="end"/>
-          </w:r>
           <w:r>
             <w:rPr>
               <w:rtl w:val="0"/>
@@ -591,45 +621,47 @@
         </w:p>
         <w:p>
           <w:pPr>
+            <w:widowControl w:val="0"/>
             <w:tabs>
-              <w:tab w:val="right" w:pos="10204.724409448821"/>
+              <w:tab w:val="right" w:leader="none" w:pos="12000"/>
             </w:tabs>
-            <w:spacing w:before="200" w:line="240" w:lineRule="auto"/>
-            <w:ind w:left="0" w:firstLine="0"/>
-            <w:contextualSpacing w:val="0"/>
-            <w:rPr/>
+            <w:spacing w:after="200" w:before="60" w:line="240" w:lineRule="auto"/>
+            <w:jc w:val="left"/>
+            <w:rPr>
+              <w:rFonts w:ascii="Arial" w:cs="Arial" w:eastAsia="Arial" w:hAnsi="Arial"/>
+              <w:b w:val="1"/>
+              <w:i w:val="0"/>
+              <w:smallCaps w:val="0"/>
+              <w:strike w:val="0"/>
+              <w:color w:val="000000"/>
+              <w:sz w:val="22"/>
+              <w:szCs w:val="22"/>
+              <w:u w:val="none"/>
+              <w:shd w:fill="auto" w:val="clear"/>
+              <w:vertAlign w:val="baseline"/>
+            </w:rPr>
           </w:pPr>
-          <w:hyperlink w:anchor="_ad1kprv1cau2">
-            <w:r>
-              <w:rPr>
+          <w:hyperlink w:anchor="_heading=h.dvicarkx7uie">
+            <w:r>
+              <w:rPr>
+                <w:rFonts w:ascii="Arial" w:cs="Arial" w:eastAsia="Arial" w:hAnsi="Arial"/>
                 <w:b w:val="1"/>
+                <w:i w:val="0"/>
+                <w:smallCaps w:val="0"/>
+                <w:strike w:val="0"/>
+                <w:color w:val="000000"/>
+                <w:sz w:val="22"/>
+                <w:szCs w:val="22"/>
+                <w:u w:val="none"/>
+                <w:shd w:fill="auto" w:val="clear"/>
+                <w:vertAlign w:val="baseline"/>
                 <w:rtl w:val="0"/>
               </w:rPr>
               <w:t xml:space="preserve">4. Análisis de la respuesta de un sistema de control</w:t>
+              <w:tab/>
+              <w:t xml:space="preserve">6</w:t>
             </w:r>
           </w:hyperlink>
-          <w:r>
-            <w:rPr>
-              <w:b w:val="1"/>
-              <w:rtl w:val="0"/>
-            </w:rPr>
-            <w:tab/>
-          </w:r>
-          <w:r>
-            <w:fldChar w:fldCharType="begin"/>
-            <w:instrText xml:space="preserve"> PAGEREF _ad1kprv1cau2 \h </w:instrText>
-            <w:fldChar w:fldCharType="separate"/>
-          </w:r>
-          <w:r>
-            <w:rPr>
-              <w:b w:val="1"/>
-              <w:rtl w:val="0"/>
-            </w:rPr>
-            <w:t xml:space="preserve">7</w:t>
-          </w:r>
-          <w:r>
-            <w:fldChar w:fldCharType="end"/>
-          </w:r>
           <w:r>
             <w:rPr>
               <w:rtl w:val="0"/>
@@ -638,42 +670,48 @@
         </w:p>
         <w:p>
           <w:pPr>
+            <w:widowControl w:val="0"/>
             <w:tabs>
-              <w:tab w:val="right" w:pos="10204.724409448821"/>
+              <w:tab w:val="right" w:leader="none" w:pos="12000"/>
             </w:tabs>
-            <w:spacing w:before="60" w:line="240" w:lineRule="auto"/>
+            <w:spacing w:after="200" w:before="60" w:line="240" w:lineRule="auto"/>
             <w:ind w:left="360" w:firstLine="0"/>
-            <w:contextualSpacing w:val="0"/>
-            <w:rPr/>
+            <w:jc w:val="left"/>
+            <w:rPr>
+              <w:rFonts w:ascii="Arial" w:cs="Arial" w:eastAsia="Arial" w:hAnsi="Arial"/>
+              <w:b w:val="0"/>
+              <w:i w:val="0"/>
+              <w:smallCaps w:val="0"/>
+              <w:strike w:val="0"/>
+              <w:color w:val="000000"/>
+              <w:sz w:val="22"/>
+              <w:szCs w:val="22"/>
+              <w:u w:val="none"/>
+              <w:shd w:fill="auto" w:val="clear"/>
+              <w:vertAlign w:val="baseline"/>
+            </w:rPr>
           </w:pPr>
-          <w:hyperlink w:anchor="_vtsmrbyy25u3">
-            <w:r>
-              <w:rPr>
+          <w:hyperlink w:anchor="_heading=h.17b8f5z55ydc">
+            <w:r>
+              <w:rPr>
+                <w:rFonts w:ascii="Arial" w:cs="Arial" w:eastAsia="Arial" w:hAnsi="Arial"/>
+                <w:b w:val="0"/>
+                <w:i w:val="0"/>
+                <w:smallCaps w:val="0"/>
+                <w:strike w:val="0"/>
+                <w:color w:val="000000"/>
+                <w:sz w:val="22"/>
+                <w:szCs w:val="22"/>
+                <w:u w:val="none"/>
+                <w:shd w:fill="auto" w:val="clear"/>
+                <w:vertAlign w:val="baseline"/>
                 <w:rtl w:val="0"/>
               </w:rPr>
               <w:t xml:space="preserve">4.1. Análisis de un sistema ante una señal de excitación conocida (función escalón unitario)</w:t>
+              <w:tab/>
+              <w:t xml:space="preserve">7</w:t>
             </w:r>
           </w:hyperlink>
-          <w:r>
-            <w:rPr>
-              <w:rtl w:val="0"/>
-            </w:rPr>
-            <w:tab/>
-          </w:r>
-          <w:r>
-            <w:fldChar w:fldCharType="begin"/>
-            <w:instrText xml:space="preserve"> PAGEREF _vtsmrbyy25u3 \h </w:instrText>
-            <w:fldChar w:fldCharType="separate"/>
-          </w:r>
-          <w:r>
-            <w:rPr>
-              <w:rtl w:val="0"/>
-            </w:rPr>
-            <w:t xml:space="preserve">8</w:t>
-          </w:r>
-          <w:r>
-            <w:fldChar w:fldCharType="end"/>
-          </w:r>
           <w:r>
             <w:rPr>
               <w:rtl w:val="0"/>
@@ -682,45 +720,47 @@
         </w:p>
         <w:p>
           <w:pPr>
+            <w:widowControl w:val="0"/>
             <w:tabs>
-              <w:tab w:val="right" w:pos="10204.724409448821"/>
+              <w:tab w:val="right" w:leader="none" w:pos="12000"/>
             </w:tabs>
-            <w:spacing w:before="200" w:line="240" w:lineRule="auto"/>
-            <w:ind w:left="0" w:firstLine="0"/>
-            <w:contextualSpacing w:val="0"/>
-            <w:rPr/>
+            <w:spacing w:after="200" w:before="60" w:line="240" w:lineRule="auto"/>
+            <w:jc w:val="left"/>
+            <w:rPr>
+              <w:rFonts w:ascii="Arial" w:cs="Arial" w:eastAsia="Arial" w:hAnsi="Arial"/>
+              <w:b w:val="1"/>
+              <w:i w:val="0"/>
+              <w:smallCaps w:val="0"/>
+              <w:strike w:val="0"/>
+              <w:color w:val="000000"/>
+              <w:sz w:val="22"/>
+              <w:szCs w:val="22"/>
+              <w:u w:val="none"/>
+              <w:shd w:fill="auto" w:val="clear"/>
+              <w:vertAlign w:val="baseline"/>
+            </w:rPr>
           </w:pPr>
-          <w:hyperlink w:anchor="_o3xyskvqhc40">
-            <w:r>
-              <w:rPr>
+          <w:hyperlink w:anchor="_heading=h.xbtmwn40msy6">
+            <w:r>
+              <w:rPr>
+                <w:rFonts w:ascii="Arial" w:cs="Arial" w:eastAsia="Arial" w:hAnsi="Arial"/>
                 <w:b w:val="1"/>
+                <w:i w:val="0"/>
+                <w:smallCaps w:val="0"/>
+                <w:strike w:val="0"/>
+                <w:color w:val="000000"/>
+                <w:sz w:val="22"/>
+                <w:szCs w:val="22"/>
+                <w:u w:val="none"/>
+                <w:shd w:fill="auto" w:val="clear"/>
+                <w:vertAlign w:val="baseline"/>
                 <w:rtl w:val="0"/>
               </w:rPr>
               <w:t xml:space="preserve">5. Función de transferencia</w:t>
+              <w:tab/>
+              <w:t xml:space="preserve">9</w:t>
             </w:r>
           </w:hyperlink>
-          <w:r>
-            <w:rPr>
-              <w:b w:val="1"/>
-              <w:rtl w:val="0"/>
-            </w:rPr>
-            <w:tab/>
-          </w:r>
-          <w:r>
-            <w:fldChar w:fldCharType="begin"/>
-            <w:instrText xml:space="preserve"> PAGEREF _o3xyskvqhc40 \h </w:instrText>
-            <w:fldChar w:fldCharType="separate"/>
-          </w:r>
-          <w:r>
-            <w:rPr>
-              <w:b w:val="1"/>
-              <w:rtl w:val="0"/>
-            </w:rPr>
-            <w:t xml:space="preserve">9</w:t>
-          </w:r>
-          <w:r>
-            <w:fldChar w:fldCharType="end"/>
-          </w:r>
           <w:r>
             <w:rPr>
               <w:rtl w:val="0"/>
@@ -729,45 +769,47 @@
         </w:p>
         <w:p>
           <w:pPr>
+            <w:widowControl w:val="0"/>
             <w:tabs>
-              <w:tab w:val="right" w:pos="10204.724409448821"/>
+              <w:tab w:val="right" w:leader="none" w:pos="12000"/>
             </w:tabs>
-            <w:spacing w:before="200" w:line="240" w:lineRule="auto"/>
-            <w:ind w:left="0" w:firstLine="0"/>
-            <w:contextualSpacing w:val="0"/>
-            <w:rPr/>
+            <w:spacing w:after="200" w:before="60" w:line="240" w:lineRule="auto"/>
+            <w:jc w:val="left"/>
+            <w:rPr>
+              <w:rFonts w:ascii="Arial" w:cs="Arial" w:eastAsia="Arial" w:hAnsi="Arial"/>
+              <w:b w:val="1"/>
+              <w:i w:val="0"/>
+              <w:smallCaps w:val="0"/>
+              <w:strike w:val="0"/>
+              <w:color w:val="000000"/>
+              <w:sz w:val="22"/>
+              <w:szCs w:val="22"/>
+              <w:u w:val="none"/>
+              <w:shd w:fill="auto" w:val="clear"/>
+              <w:vertAlign w:val="baseline"/>
+            </w:rPr>
           </w:pPr>
-          <w:hyperlink w:anchor="_9iz1u87wczra">
-            <w:r>
-              <w:rPr>
+          <w:hyperlink w:anchor="_heading=h.q4k2yanhax9f">
+            <w:r>
+              <w:rPr>
+                <w:rFonts w:ascii="Arial" w:cs="Arial" w:eastAsia="Arial" w:hAnsi="Arial"/>
                 <w:b w:val="1"/>
+                <w:i w:val="0"/>
+                <w:smallCaps w:val="0"/>
+                <w:strike w:val="0"/>
+                <w:color w:val="000000"/>
+                <w:sz w:val="22"/>
+                <w:szCs w:val="22"/>
+                <w:u w:val="none"/>
+                <w:shd w:fill="auto" w:val="clear"/>
+                <w:vertAlign w:val="baseline"/>
                 <w:rtl w:val="0"/>
               </w:rPr>
               <w:t xml:space="preserve">6. Diagramas funcionales o de bloques</w:t>
+              <w:tab/>
+              <w:t xml:space="preserve">10</w:t>
             </w:r>
           </w:hyperlink>
-          <w:r>
-            <w:rPr>
-              <w:b w:val="1"/>
-              <w:rtl w:val="0"/>
-            </w:rPr>
-            <w:tab/>
-          </w:r>
-          <w:r>
-            <w:fldChar w:fldCharType="begin"/>
-            <w:instrText xml:space="preserve"> PAGEREF _9iz1u87wczra \h </w:instrText>
-            <w:fldChar w:fldCharType="separate"/>
-          </w:r>
-          <w:r>
-            <w:rPr>
-              <w:b w:val="1"/>
-              <w:rtl w:val="0"/>
-            </w:rPr>
-            <w:t xml:space="preserve">10</w:t>
-          </w:r>
-          <w:r>
-            <w:fldChar w:fldCharType="end"/>
-          </w:r>
           <w:r>
             <w:rPr>
               <w:rtl w:val="0"/>
@@ -776,45 +818,47 @@
         </w:p>
         <w:p>
           <w:pPr>
+            <w:widowControl w:val="0"/>
             <w:tabs>
-              <w:tab w:val="right" w:pos="10204.724409448821"/>
+              <w:tab w:val="right" w:leader="none" w:pos="12000"/>
             </w:tabs>
-            <w:spacing w:after="80" w:before="200" w:line="240" w:lineRule="auto"/>
-            <w:ind w:left="0" w:firstLine="0"/>
-            <w:contextualSpacing w:val="0"/>
-            <w:rPr/>
+            <w:spacing w:after="200" w:before="60" w:line="240" w:lineRule="auto"/>
+            <w:jc w:val="left"/>
+            <w:rPr>
+              <w:rFonts w:ascii="Arial" w:cs="Arial" w:eastAsia="Arial" w:hAnsi="Arial"/>
+              <w:b w:val="1"/>
+              <w:i w:val="0"/>
+              <w:smallCaps w:val="0"/>
+              <w:strike w:val="0"/>
+              <w:color w:val="000000"/>
+              <w:sz w:val="22"/>
+              <w:szCs w:val="22"/>
+              <w:u w:val="none"/>
+              <w:shd w:fill="auto" w:val="clear"/>
+              <w:vertAlign w:val="baseline"/>
+            </w:rPr>
           </w:pPr>
-          <w:hyperlink w:anchor="_xiurg4qq4p4g">
-            <w:r>
-              <w:rPr>
+          <w:hyperlink w:anchor="_heading=h.v0phfifj2fg9">
+            <w:r>
+              <w:rPr>
+                <w:rFonts w:ascii="Arial" w:cs="Arial" w:eastAsia="Arial" w:hAnsi="Arial"/>
                 <w:b w:val="1"/>
+                <w:i w:val="0"/>
+                <w:smallCaps w:val="0"/>
+                <w:strike w:val="0"/>
+                <w:color w:val="000000"/>
+                <w:sz w:val="22"/>
+                <w:szCs w:val="22"/>
+                <w:u w:val="none"/>
+                <w:shd w:fill="auto" w:val="clear"/>
+                <w:vertAlign w:val="baseline"/>
                 <w:rtl w:val="0"/>
               </w:rPr>
               <w:t xml:space="preserve">7. Estudio de la estabilidad de un sistema de control</w:t>
+              <w:tab/>
+              <w:t xml:space="preserve">12</w:t>
             </w:r>
           </w:hyperlink>
-          <w:r>
-            <w:rPr>
-              <w:b w:val="1"/>
-              <w:rtl w:val="0"/>
-            </w:rPr>
-            <w:tab/>
-          </w:r>
-          <w:r>
-            <w:fldChar w:fldCharType="begin"/>
-            <w:instrText xml:space="preserve"> PAGEREF _xiurg4qq4p4g \h </w:instrText>
-            <w:fldChar w:fldCharType="separate"/>
-          </w:r>
-          <w:r>
-            <w:rPr>
-              <w:b w:val="1"/>
-              <w:rtl w:val="0"/>
-            </w:rPr>
-            <w:t xml:space="preserve">12</w:t>
-          </w:r>
-          <w:r>
-            <w:fldChar w:fldCharType="end"/>
-          </w:r>
           <w:r>
             <w:rPr>
               <w:rtl w:val="0"/>
@@ -828,18 +872,18 @@
     </w:sdt>
     <w:p>
       <w:pPr>
-        <w:contextualSpacing w:val="0"/>
-        <w:rPr/>
-      </w:pPr>
-      <w:r>
-        <w:rPr>
-          <w:rtl w:val="0"/>
-        </w:rPr>
-      </w:r>
-    </w:p>
-    <w:p>
-      <w:pPr>
-        <w:contextualSpacing w:val="0"/>
+        <w:pageBreakBefore w:val="0"/>
+        <w:rPr/>
+      </w:pPr>
+      <w:r>
+        <w:rPr>
+          <w:rtl w:val="0"/>
+        </w:rPr>
+      </w:r>
+    </w:p>
+    <w:p>
+      <w:pPr>
+        <w:pageBreakBefore w:val="0"/>
         <w:rPr/>
       </w:pPr>
       <w:r>
@@ -853,7 +897,7 @@
     </w:p>
     <w:p>
       <w:pPr>
-        <w:contextualSpacing w:val="0"/>
+        <w:pageBreakBefore w:val="0"/>
         <w:rPr/>
       </w:pPr>
       <w:r>
@@ -865,10 +909,10 @@
     <w:p>
       <w:pPr>
         <w:pStyle w:val="Heading1"/>
-        <w:contextualSpacing w:val="0"/>
-        <w:rPr/>
-      </w:pPr>
-      <w:bookmarkStart w:colFirst="0" w:colLast="0" w:name="_dsdtzrinpw1r" w:id="1"/>
+        <w:pageBreakBefore w:val="0"/>
+        <w:rPr/>
+      </w:pPr>
+      <w:bookmarkStart w:colFirst="0" w:colLast="0" w:name="_heading=h.t8uzjrblb5up" w:id="1"/>
       <w:bookmarkEnd w:id="1"/>
       <w:r>
         <w:rPr>
@@ -879,7 +923,7 @@
     </w:p>
     <w:p>
       <w:pPr>
-        <w:contextualSpacing w:val="0"/>
+        <w:pageBreakBefore w:val="0"/>
         <w:rPr/>
       </w:pPr>
       <w:r>
@@ -891,18 +935,18 @@
     </w:p>
     <w:p>
       <w:pPr>
-        <w:contextualSpacing w:val="0"/>
-        <w:rPr/>
-      </w:pPr>
-      <w:r>
-        <w:rPr>
-          <w:rtl w:val="0"/>
-        </w:rPr>
-      </w:r>
-    </w:p>
-    <w:p>
-      <w:pPr>
-        <w:contextualSpacing w:val="0"/>
+        <w:pageBreakBefore w:val="0"/>
+        <w:rPr/>
+      </w:pPr>
+      <w:r>
+        <w:rPr>
+          <w:rtl w:val="0"/>
+        </w:rPr>
+      </w:r>
+    </w:p>
+    <w:p>
+      <w:pPr>
+        <w:pageBreakBefore w:val="0"/>
         <w:rPr/>
       </w:pPr>
       <w:r>
@@ -940,18 +984,18 @@
     </w:p>
     <w:p>
       <w:pPr>
-        <w:contextualSpacing w:val="0"/>
-        <w:rPr/>
-      </w:pPr>
-      <w:r>
-        <w:rPr>
-          <w:rtl w:val="0"/>
-        </w:rPr>
-      </w:r>
-    </w:p>
-    <w:p>
-      <w:pPr>
-        <w:contextualSpacing w:val="0"/>
+        <w:pageBreakBefore w:val="0"/>
+        <w:rPr/>
+      </w:pPr>
+      <w:r>
+        <w:rPr>
+          <w:rtl w:val="0"/>
+        </w:rPr>
+      </w:r>
+    </w:p>
+    <w:p>
+      <w:pPr>
+        <w:pageBreakBefore w:val="0"/>
         <w:rPr/>
       </w:pPr>
       <w:r>
@@ -963,18 +1007,18 @@
     </w:p>
     <w:p>
       <w:pPr>
-        <w:contextualSpacing w:val="0"/>
-        <w:rPr/>
-      </w:pPr>
-      <w:r>
-        <w:rPr>
-          <w:rtl w:val="0"/>
-        </w:rPr>
-      </w:r>
-    </w:p>
-    <w:p>
-      <w:pPr>
-        <w:contextualSpacing w:val="0"/>
+        <w:pageBreakBefore w:val="0"/>
+        <w:rPr/>
+      </w:pPr>
+      <w:r>
+        <w:rPr>
+          <w:rtl w:val="0"/>
+        </w:rPr>
+      </w:r>
+    </w:p>
+    <w:p>
+      <w:pPr>
+        <w:pageBreakBefore w:val="0"/>
         <w:rPr/>
       </w:pPr>
       <w:r>
@@ -986,23 +1030,23 @@
     </w:p>
     <w:p>
       <w:pPr>
-        <w:contextualSpacing w:val="0"/>
-        <w:rPr/>
-      </w:pPr>
-      <w:r>
-        <w:rPr>
-          <w:rtl w:val="0"/>
-        </w:rPr>
-      </w:r>
-    </w:p>
-    <w:p>
-      <w:pPr>
+        <w:pageBreakBefore w:val="0"/>
+        <w:rPr/>
+      </w:pPr>
+      <w:r>
+        <w:rPr>
+          <w:rtl w:val="0"/>
+        </w:rPr>
+      </w:r>
+    </w:p>
+    <w:p>
+      <w:pPr>
+        <w:pageBreakBefore w:val="0"/>
         <w:numPr>
           <w:ilvl w:val="0"/>
           <w:numId w:val="4"/>
         </w:numPr>
         <w:ind w:left="720" w:hanging="360"/>
-        <w:contextualSpacing w:val="1"/>
         <w:rPr>
           <w:u w:val="none"/>
         </w:rPr>
@@ -1013,15 +1057,20 @@
         </w:rPr>
         <w:t xml:space="preserve">En los procesos industriales, facilitando la mejora de la calidad del producto, su reducción de costes y posibilitando procesos imposibles de llevar a cabo de otra forma.</w:t>
       </w:r>
-    </w:p>
-    <w:p>
-      <w:pPr>
+      <w:r>
+        <w:rPr>
+          <w:rtl w:val="0"/>
+        </w:rPr>
+      </w:r>
+    </w:p>
+    <w:p>
+      <w:pPr>
+        <w:pageBreakBefore w:val="0"/>
         <w:numPr>
           <w:ilvl w:val="0"/>
           <w:numId w:val="4"/>
         </w:numPr>
         <w:ind w:left="720" w:hanging="360"/>
-        <w:contextualSpacing w:val="1"/>
         <w:rPr>
           <w:u w:val="none"/>
         </w:rPr>
@@ -1032,15 +1081,20 @@
         </w:rPr>
         <w:t xml:space="preserve">En los hogares (domótica).</w:t>
       </w:r>
-    </w:p>
-    <w:p>
-      <w:pPr>
+      <w:r>
+        <w:rPr>
+          <w:rtl w:val="0"/>
+        </w:rPr>
+      </w:r>
+    </w:p>
+    <w:p>
+      <w:pPr>
+        <w:pageBreakBefore w:val="0"/>
         <w:numPr>
           <w:ilvl w:val="0"/>
           <w:numId w:val="4"/>
         </w:numPr>
         <w:ind w:left="720" w:hanging="360"/>
-        <w:contextualSpacing w:val="1"/>
         <w:rPr>
           <w:u w:val="none"/>
         </w:rPr>
@@ -1051,15 +1105,20 @@
         </w:rPr>
         <w:t xml:space="preserve">En avances científicos, como por ejemplo la investigación aeroespacial.</w:t>
       </w:r>
-    </w:p>
-    <w:p>
-      <w:pPr>
+      <w:r>
+        <w:rPr>
+          <w:rtl w:val="0"/>
+        </w:rPr>
+      </w:r>
+    </w:p>
+    <w:p>
+      <w:pPr>
+        <w:pageBreakBefore w:val="0"/>
         <w:numPr>
           <w:ilvl w:val="0"/>
           <w:numId w:val="4"/>
         </w:numPr>
         <w:ind w:left="720" w:hanging="360"/>
-        <w:contextualSpacing w:val="1"/>
         <w:rPr>
           <w:u w:val="none"/>
         </w:rPr>
@@ -1070,21 +1129,26 @@
         </w:rPr>
         <w:t xml:space="preserve">En avances tecnológicos.</w:t>
       </w:r>
-    </w:p>
-    <w:p>
-      <w:pPr>
-        <w:contextualSpacing w:val="0"/>
-        <w:rPr/>
-      </w:pPr>
-      <w:r>
-        <w:rPr>
-          <w:rtl w:val="0"/>
-        </w:rPr>
-      </w:r>
-    </w:p>
-    <w:p>
-      <w:pPr>
-        <w:contextualSpacing w:val="0"/>
+      <w:r>
+        <w:rPr>
+          <w:rtl w:val="0"/>
+        </w:rPr>
+      </w:r>
+    </w:p>
+    <w:p>
+      <w:pPr>
+        <w:pageBreakBefore w:val="0"/>
+        <w:rPr/>
+      </w:pPr>
+      <w:r>
+        <w:rPr>
+          <w:rtl w:val="0"/>
+        </w:rPr>
+      </w:r>
+    </w:p>
+    <w:p>
+      <w:pPr>
+        <w:pageBreakBefore w:val="0"/>
         <w:rPr/>
       </w:pPr>
       <w:r>
@@ -1096,7 +1160,7 @@
     </w:p>
     <w:p>
       <w:pPr>
-        <w:contextualSpacing w:val="0"/>
+        <w:pageBreakBefore w:val="0"/>
         <w:rPr/>
       </w:pPr>
       <w:r>
@@ -1130,7 +1194,7 @@
     </w:p>
     <w:p>
       <w:pPr>
-        <w:contextualSpacing w:val="0"/>
+        <w:pageBreakBefore w:val="0"/>
         <w:rPr/>
       </w:pPr>
       <w:r>
@@ -1142,10 +1206,10 @@
     <w:p>
       <w:pPr>
         <w:pStyle w:val="Heading1"/>
-        <w:contextualSpacing w:val="0"/>
-        <w:rPr/>
-      </w:pPr>
-      <w:bookmarkStart w:colFirst="0" w:colLast="0" w:name="_x773cv4sliyd" w:id="2"/>
+        <w:pageBreakBefore w:val="0"/>
+        <w:rPr/>
+      </w:pPr>
+      <w:bookmarkStart w:colFirst="0" w:colLast="0" w:name="_heading=h.g26y8sjrkfei" w:id="2"/>
       <w:bookmarkEnd w:id="2"/>
       <w:r>
         <w:rPr>
@@ -1156,7 +1220,7 @@
     </w:p>
     <w:p>
       <w:pPr>
-        <w:contextualSpacing w:val="0"/>
+        <w:pageBreakBefore w:val="0"/>
         <w:rPr/>
       </w:pPr>
       <w:r>
@@ -1181,18 +1245,18 @@
     </w:p>
     <w:p>
       <w:pPr>
-        <w:contextualSpacing w:val="0"/>
-        <w:rPr/>
-      </w:pPr>
-      <w:r>
-        <w:rPr>
-          <w:rtl w:val="0"/>
-        </w:rPr>
-      </w:r>
-    </w:p>
-    <w:p>
-      <w:pPr>
-        <w:contextualSpacing w:val="0"/>
+        <w:pageBreakBefore w:val="0"/>
+        <w:rPr/>
+      </w:pPr>
+      <w:r>
+        <w:rPr>
+          <w:rtl w:val="0"/>
+        </w:rPr>
+      </w:r>
+    </w:p>
+    <w:p>
+      <w:pPr>
+        <w:pageBreakBefore w:val="0"/>
         <w:rPr/>
       </w:pPr>
       <w:r>
@@ -1280,7 +1344,7 @@
         <w:drawing>
           <wp:anchor allowOverlap="1" behindDoc="0" distB="228600" distT="228600" distL="228600" distR="228600" hidden="0" layoutInCell="1" locked="0" relativeHeight="0" simplePos="0">
             <wp:simplePos x="0" y="0"/>
-            <wp:positionH relativeFrom="margin">
+            <wp:positionH relativeFrom="column">
               <wp:posOffset>3876675</wp:posOffset>
             </wp:positionH>
             <wp:positionV relativeFrom="paragraph">
@@ -1289,16 +1353,16 @@
             <wp:extent cx="2673494" cy="975039"/>
             <wp:effectExtent b="0" l="0" r="0" t="0"/>
             <wp:wrapSquare wrapText="bothSides" distB="228600" distT="228600" distL="228600" distR="228600"/>
-            <wp:docPr id="12" name="image16.png"/>
+            <wp:docPr id="92" name="image40.png"/>
             <a:graphic>
               <a:graphicData uri="http://schemas.openxmlformats.org/drawingml/2006/picture">
                 <pic:pic>
                   <pic:nvPicPr>
-                    <pic:cNvPr id="0" name="image16.png"/>
+                    <pic:cNvPr id="0" name="image40.png"/>
                     <pic:cNvPicPr preferRelativeResize="0"/>
                   </pic:nvPicPr>
                   <pic:blipFill>
-                    <a:blip r:embed="rId7"/>
+                    <a:blip r:embed="rId8"/>
                     <a:srcRect b="0" l="0" r="0" t="0"/>
                     <a:stretch>
                       <a:fillRect/>
@@ -1321,18 +1385,18 @@
     </w:p>
     <w:p>
       <w:pPr>
-        <w:contextualSpacing w:val="0"/>
-        <w:rPr/>
-      </w:pPr>
-      <w:r>
-        <w:rPr>
-          <w:rtl w:val="0"/>
-        </w:rPr>
-      </w:r>
-    </w:p>
-    <w:p>
-      <w:pPr>
-        <w:contextualSpacing w:val="0"/>
+        <w:pageBreakBefore w:val="0"/>
+        <w:rPr/>
+      </w:pPr>
+      <w:r>
+        <w:rPr>
+          <w:rtl w:val="0"/>
+        </w:rPr>
+      </w:r>
+    </w:p>
+    <w:p>
+      <w:pPr>
+        <w:pageBreakBefore w:val="0"/>
         <w:rPr/>
       </w:pPr>
       <w:r>
@@ -1344,18 +1408,18 @@
     </w:p>
     <w:p>
       <w:pPr>
-        <w:contextualSpacing w:val="0"/>
-        <w:rPr/>
-      </w:pPr>
-      <w:r>
-        <w:rPr>
-          <w:rtl w:val="0"/>
-        </w:rPr>
-      </w:r>
-    </w:p>
-    <w:p>
-      <w:pPr>
-        <w:contextualSpacing w:val="0"/>
+        <w:pageBreakBefore w:val="0"/>
+        <w:rPr/>
+      </w:pPr>
+      <w:r>
+        <w:rPr>
+          <w:rtl w:val="0"/>
+        </w:rPr>
+      </w:r>
+    </w:p>
+    <w:p>
+      <w:pPr>
+        <w:pageBreakBefore w:val="0"/>
         <w:rPr/>
       </w:pPr>
       <w:r>
@@ -1368,10 +1432,10 @@
     <w:p>
       <w:pPr>
         <w:pStyle w:val="Heading2"/>
-        <w:contextualSpacing w:val="0"/>
-        <w:rPr/>
-      </w:pPr>
-      <w:bookmarkStart w:colFirst="0" w:colLast="0" w:name="_7llu40d2w89p" w:id="3"/>
+        <w:pageBreakBefore w:val="0"/>
+        <w:rPr/>
+      </w:pPr>
+      <w:bookmarkStart w:colFirst="0" w:colLast="0" w:name="_heading=h.dncuh3hp3gzo" w:id="3"/>
       <w:bookmarkEnd w:id="3"/>
       <w:r>
         <w:rPr>
@@ -1382,12 +1446,12 @@
     </w:p>
     <w:p>
       <w:pPr>
+        <w:pageBreakBefore w:val="0"/>
         <w:numPr>
           <w:ilvl w:val="0"/>
           <w:numId w:val="7"/>
         </w:numPr>
         <w:ind w:left="720" w:hanging="360"/>
-        <w:contextualSpacing w:val="1"/>
         <w:rPr>
           <w:u w:val="none"/>
         </w:rPr>
@@ -1397,23 +1461,28 @@
           <w:b w:val="1"/>
           <w:rtl w:val="0"/>
         </w:rPr>
-        <w:t xml:space="preserve">Sistema</w:t>
-      </w:r>
-      <w:r>
-        <w:rPr>
-          <w:rtl w:val="0"/>
-        </w:rPr>
-        <w:t xml:space="preserve">:  conjunto  de  elementos  interrelacionados  capaces  de  realizar  una  operación  dada o de satisfacer una función deseada.</w:t>
-      </w:r>
-    </w:p>
-    <w:p>
-      <w:pPr>
+        <w:t xml:space="preserve">Sistema</w:t>
+      </w:r>
+      <w:r>
+        <w:rPr>
+          <w:rtl w:val="0"/>
+        </w:rPr>
+        <w:t xml:space="preserve">:  conjunto  de  elementos  interrelacionados  capaces  de  realizar  una  operación  dada o de satisfacer una función deseada.</w:t>
+      </w:r>
+      <w:r>
+        <w:rPr>
+          <w:rtl w:val="0"/>
+        </w:rPr>
+      </w:r>
+    </w:p>
+    <w:p>
+      <w:pPr>
+        <w:pageBreakBefore w:val="0"/>
         <w:numPr>
           <w:ilvl w:val="0"/>
           <w:numId w:val="7"/>
         </w:numPr>
         <w:ind w:left="720" w:hanging="360"/>
-        <w:contextualSpacing w:val="1"/>
         <w:rPr>
           <w:u w:val="none"/>
         </w:rPr>
@@ -1431,15 +1500,20 @@
         </w:rPr>
         <w:t xml:space="preserve">  magnitudes  sometidas  a  vigilancia  o  control  que  definen  el  comportamiento de un sistema (velocidad, temperatura, posición, etc.)</w:t>
       </w:r>
-    </w:p>
-    <w:p>
-      <w:pPr>
+      <w:r>
+        <w:rPr>
+          <w:rtl w:val="0"/>
+        </w:rPr>
+      </w:r>
+    </w:p>
+    <w:p>
+      <w:pPr>
+        <w:pageBreakBefore w:val="0"/>
         <w:numPr>
           <w:ilvl w:val="0"/>
           <w:numId w:val="7"/>
         </w:numPr>
         <w:ind w:left="720" w:hanging="360"/>
-        <w:contextualSpacing w:val="1"/>
         <w:rPr>
           <w:u w:val="none"/>
         </w:rPr>
@@ -1449,23 +1523,28 @@
           <w:b w:val="1"/>
           <w:rtl w:val="0"/>
         </w:rPr>
-        <w:t xml:space="preserve">Entrada</w:t>
-      </w:r>
-      <w:r>
-        <w:rPr>
-          <w:rtl w:val="0"/>
-        </w:rPr>
-        <w:t xml:space="preserve">:  señal  o  excitación  externa  que  se  aplica  a  un  sistema  con  objeto  de  obtener  una respuesta.</w:t>
-      </w:r>
-    </w:p>
-    <w:p>
-      <w:pPr>
+        <w:t xml:space="preserve">Entrada</w:t>
+      </w:r>
+      <w:r>
+        <w:rPr>
+          <w:rtl w:val="0"/>
+        </w:rPr>
+        <w:t xml:space="preserve">:  señal  o  excitación  externa  que  se  aplica  a  un  sistema  con  objeto  de  obtener  una respuesta.</w:t>
+      </w:r>
+      <w:r>
+        <w:rPr>
+          <w:rtl w:val="0"/>
+        </w:rPr>
+      </w:r>
+    </w:p>
+    <w:p>
+      <w:pPr>
+        <w:pageBreakBefore w:val="0"/>
         <w:numPr>
           <w:ilvl w:val="0"/>
           <w:numId w:val="7"/>
         </w:numPr>
         <w:ind w:left="720" w:hanging="360"/>
-        <w:contextualSpacing w:val="1"/>
         <w:rPr>
           <w:u w:val="none"/>
         </w:rPr>
@@ -1483,15 +1562,20 @@
         </w:rPr>
         <w:t xml:space="preserve">: respuesta que proporciona un sistema.</w:t>
       </w:r>
-    </w:p>
-    <w:p>
-      <w:pPr>
+      <w:r>
+        <w:rPr>
+          <w:rtl w:val="0"/>
+        </w:rPr>
+      </w:r>
+    </w:p>
+    <w:p>
+      <w:pPr>
+        <w:pageBreakBefore w:val="0"/>
         <w:numPr>
           <w:ilvl w:val="0"/>
           <w:numId w:val="7"/>
         </w:numPr>
         <w:ind w:left="720" w:hanging="360"/>
-        <w:contextualSpacing w:val="1"/>
         <w:rPr>
           <w:u w:val="none"/>
         </w:rPr>
@@ -1501,7 +1585,7 @@
           <w:b w:val="1"/>
           <w:rtl w:val="0"/>
         </w:rPr>
-        <w:t xml:space="preserve">Perturbación</w:t>
+        <w:t xml:space="preserve">Perturbación</w:t>
       </w:r>
       <w:r>
         <w:rPr>
@@ -1521,17 +1605,22 @@
         <w:rPr>
           <w:rtl w:val="0"/>
         </w:rPr>
-        <w:t xml:space="preserve"> que influyen de forma adversa en el funcionamiento del sistema. Por ejemplo, apertura de ventanas en el sistema de control de temperatura de una habitación.</w:t>
-      </w:r>
-    </w:p>
-    <w:p>
-      <w:pPr>
+        <w:t xml:space="preserve"> que influyen de forma adversa en el funcionamiento del sistema. Por ejemplo, la apertura de ventanas en el sistema de control de temperatura de una habitación.</w:t>
+      </w:r>
+      <w:r>
+        <w:rPr>
+          <w:rtl w:val="0"/>
+        </w:rPr>
+      </w:r>
+    </w:p>
+    <w:p>
+      <w:pPr>
+        <w:pageBreakBefore w:val="0"/>
         <w:numPr>
           <w:ilvl w:val="0"/>
           <w:numId w:val="7"/>
         </w:numPr>
         <w:ind w:left="720" w:hanging="360"/>
-        <w:contextualSpacing w:val="1"/>
         <w:rPr>
           <w:u w:val="none"/>
         </w:rPr>
@@ -1541,7 +1630,7 @@
           <w:b w:val="1"/>
           <w:rtl w:val="0"/>
         </w:rPr>
-        <w:t xml:space="preserve">Planta</w:t>
+        <w:t xml:space="preserve">Planta</w:t>
       </w:r>
       <w:r>
         <w:rPr>
@@ -1562,15 +1651,20 @@
         </w:rPr>
         <w:t xml:space="preserve">: sistema que se pretende controlar.</w:t>
       </w:r>
-    </w:p>
-    <w:p>
-      <w:pPr>
+      <w:r>
+        <w:rPr>
+          <w:rtl w:val="0"/>
+        </w:rPr>
+      </w:r>
+    </w:p>
+    <w:p>
+      <w:pPr>
+        <w:pageBreakBefore w:val="0"/>
         <w:numPr>
           <w:ilvl w:val="0"/>
           <w:numId w:val="7"/>
         </w:numPr>
         <w:ind w:left="720" w:hanging="360"/>
-        <w:contextualSpacing w:val="1"/>
         <w:rPr>
           <w:u w:val="none"/>
         </w:rPr>
@@ -1580,7 +1674,7 @@
           <w:b w:val="1"/>
           <w:rtl w:val="0"/>
         </w:rPr>
-        <w:t xml:space="preserve">Transductor</w:t>
+        <w:t xml:space="preserve">Transductor</w:t>
       </w:r>
       <w:r>
         <w:rPr>
@@ -1601,10 +1695,15 @@
         </w:rPr>
         <w:t xml:space="preserve">:  dispositivo capaz de captar una magnitud física y transformarla o adaptarla en otra que es interpretable por el sistema de control.</w:t>
       </w:r>
-    </w:p>
-    <w:p>
-      <w:pPr>
-        <w:contextualSpacing w:val="0"/>
+      <w:r>
+        <w:rPr>
+          <w:rtl w:val="0"/>
+        </w:rPr>
+      </w:r>
+    </w:p>
+    <w:p>
+      <w:pPr>
+        <w:pageBreakBefore w:val="0"/>
         <w:rPr/>
       </w:pPr>
       <w:r>
@@ -1616,10 +1715,10 @@
     <w:p>
       <w:pPr>
         <w:pStyle w:val="Heading2"/>
-        <w:contextualSpacing w:val="0"/>
-        <w:rPr/>
-      </w:pPr>
-      <w:bookmarkStart w:colFirst="0" w:colLast="0" w:name="_oisqdrdmp73n" w:id="4"/>
+        <w:pageBreakBefore w:val="0"/>
+        <w:rPr/>
+      </w:pPr>
+      <w:bookmarkStart w:colFirst="0" w:colLast="0" w:name="_heading=h.5038mxqmqcvm" w:id="4"/>
       <w:bookmarkEnd w:id="4"/>
       <w:r>
         <w:rPr>
@@ -1630,7 +1729,7 @@
     </w:p>
     <w:p>
       <w:pPr>
-        <w:contextualSpacing w:val="0"/>
+        <w:pageBreakBefore w:val="0"/>
         <w:rPr/>
       </w:pPr>
       <w:r>
@@ -1642,7 +1741,7 @@
     </w:p>
     <w:p>
       <w:pPr>
-        <w:contextualSpacing w:val="0"/>
+        <w:pageBreakBefore w:val="0"/>
         <w:jc w:val="center"/>
         <w:rPr/>
       </w:pPr>
@@ -1655,7 +1754,7 @@
     </w:p>
     <w:p>
       <w:pPr>
-        <w:contextualSpacing w:val="0"/>
+        <w:pageBreakBefore w:val="0"/>
         <w:rPr/>
       </w:pPr>
       <w:r>
@@ -1667,7 +1766,7 @@
     </w:p>
     <w:p>
       <w:pPr>
-        <w:contextualSpacing w:val="0"/>
+        <w:pageBreakBefore w:val="0"/>
         <w:jc w:val="center"/>
         <w:rPr/>
       </w:pPr>
@@ -1677,16 +1776,16 @@
           <wp:inline distB="114300" distT="114300" distL="114300" distR="114300">
             <wp:extent cx="2022960" cy="583196"/>
             <wp:effectExtent b="0" l="0" r="0" t="0"/>
-            <wp:docPr id="44" name="image38.png"/>
+            <wp:docPr id="82" name="image21.png"/>
             <a:graphic>
               <a:graphicData uri="http://schemas.openxmlformats.org/drawingml/2006/picture">
                 <pic:pic>
                   <pic:nvPicPr>
-                    <pic:cNvPr id="0" name="image38.png"/>
+                    <pic:cNvPr id="0" name="image21.png"/>
                     <pic:cNvPicPr preferRelativeResize="0"/>
                   </pic:nvPicPr>
                   <pic:blipFill>
-                    <a:blip r:embed="rId8"/>
+                    <a:blip r:embed="rId9"/>
                     <a:srcRect b="0" l="0" r="0" t="0"/>
                     <a:stretch>
                       <a:fillRect/>
@@ -1714,7 +1813,7 @@
     </w:p>
     <w:p>
       <w:pPr>
-        <w:contextualSpacing w:val="0"/>
+        <w:pageBreakBefore w:val="0"/>
         <w:rPr/>
       </w:pPr>
       <w:r>
@@ -1726,7 +1825,7 @@
     </w:p>
     <w:p>
       <w:pPr>
-        <w:contextualSpacing w:val="0"/>
+        <w:pageBreakBefore w:val="0"/>
         <w:jc w:val="center"/>
         <w:rPr/>
       </w:pPr>
@@ -1736,16 +1835,16 @@
           <wp:inline distB="114300" distT="114300" distL="114300" distR="114300">
             <wp:extent cx="4344130" cy="1199261"/>
             <wp:effectExtent b="0" l="0" r="0" t="0"/>
-            <wp:docPr id="37" name="image32.png"/>
+            <wp:docPr id="84" name="image35.png"/>
             <a:graphic>
               <a:graphicData uri="http://schemas.openxmlformats.org/drawingml/2006/picture">
                 <pic:pic>
                   <pic:nvPicPr>
-                    <pic:cNvPr id="0" name="image32.png"/>
+                    <pic:cNvPr id="0" name="image35.png"/>
                     <pic:cNvPicPr preferRelativeResize="0"/>
                   </pic:nvPicPr>
                   <pic:blipFill>
-                    <a:blip r:embed="rId9"/>
+                    <a:blip r:embed="rId10"/>
                     <a:srcRect b="0" l="0" r="0" t="0"/>
                     <a:stretch>
                       <a:fillRect/>
@@ -1773,7 +1872,7 @@
     </w:p>
     <w:p>
       <w:pPr>
-        <w:contextualSpacing w:val="0"/>
+        <w:pageBreakBefore w:val="0"/>
         <w:rPr/>
       </w:pPr>
       <w:r>
@@ -1785,7 +1884,7 @@
     </w:p>
     <w:p>
       <w:pPr>
-        <w:contextualSpacing w:val="0"/>
+        <w:pageBreakBefore w:val="0"/>
         <w:jc w:val="center"/>
         <w:rPr/>
       </w:pPr>
@@ -1795,16 +1894,16 @@
           <wp:inline distB="114300" distT="114300" distL="114300" distR="114300">
             <wp:extent cx="3124687" cy="463426"/>
             <wp:effectExtent b="0" l="0" r="0" t="0"/>
-            <wp:docPr id="46" name="image36.png"/>
+            <wp:docPr id="83" name="image29.png"/>
             <a:graphic>
               <a:graphicData uri="http://schemas.openxmlformats.org/drawingml/2006/picture">
                 <pic:pic>
                   <pic:nvPicPr>
-                    <pic:cNvPr id="0" name="image36.png"/>
+                    <pic:cNvPr id="0" name="image29.png"/>
                     <pic:cNvPicPr preferRelativeResize="0"/>
                   </pic:nvPicPr>
                   <pic:blipFill>
-                    <a:blip r:embed="rId10"/>
+                    <a:blip r:embed="rId11"/>
                     <a:srcRect b="0" l="0" r="0" t="0"/>
                     <a:stretch>
                       <a:fillRect/>
@@ -1832,38 +1931,38 @@
     </w:p>
     <w:p>
       <w:pPr>
-        <w:contextualSpacing w:val="0"/>
-        <w:rPr/>
-      </w:pPr>
-      <w:r>
-        <w:rPr>
-          <w:rtl w:val="0"/>
-        </w:rPr>
-      </w:r>
-    </w:p>
-    <w:p>
-      <w:pPr>
-        <w:contextualSpacing w:val="0"/>
+        <w:pageBreakBefore w:val="0"/>
+        <w:rPr/>
+      </w:pPr>
+      <w:r>
+        <w:rPr>
+          <w:rtl w:val="0"/>
+        </w:rPr>
+      </w:r>
+    </w:p>
+    <w:p>
+      <w:pPr>
+        <w:pageBreakBefore w:val="0"/>
         <w:jc w:val="center"/>
         <w:rPr/>
       </w:pPr>
-      <w:hyperlink r:id="rId11">
+      <w:hyperlink r:id="rId12">
         <w:r>
           <w:rPr/>
           <w:drawing>
             <wp:inline distB="19050" distT="19050" distL="19050" distR="19050">
               <wp:extent cx="4533900" cy="1536700"/>
               <wp:effectExtent b="0" l="0" r="0" t="0"/>
-              <wp:docPr id="35" name="image18.png"/>
+              <wp:docPr id="85" name="image24.png"/>
               <a:graphic>
                 <a:graphicData uri="http://schemas.openxmlformats.org/drawingml/2006/picture">
                   <pic:pic>
                     <pic:nvPicPr>
-                      <pic:cNvPr id="0" name="image18.png"/>
+                      <pic:cNvPr id="0" name="image24.png"/>
                       <pic:cNvPicPr preferRelativeResize="0"/>
                     </pic:nvPicPr>
                     <pic:blipFill>
-                      <a:blip r:embed="rId12"/>
+                      <a:blip r:embed="rId13"/>
                       <a:srcRect b="0" l="0" r="0" t="0"/>
                       <a:stretch>
                         <a:fillRect/>
@@ -1893,10 +1992,10 @@
     <w:p>
       <w:pPr>
         <w:pStyle w:val="Heading1"/>
-        <w:contextualSpacing w:val="0"/>
-        <w:rPr/>
-      </w:pPr>
-      <w:bookmarkStart w:colFirst="0" w:colLast="0" w:name="_iwh37tny3qew" w:id="5"/>
+        <w:pageBreakBefore w:val="0"/>
+        <w:rPr/>
+      </w:pPr>
+      <w:bookmarkStart w:colFirst="0" w:colLast="0" w:name="_heading=h.a9wnhzayryl0" w:id="5"/>
       <w:bookmarkEnd w:id="5"/>
       <w:r>
         <w:rPr>
@@ -1908,7 +2007,7 @@
         <w:drawing>
           <wp:anchor allowOverlap="1" behindDoc="0" distB="114300" distT="114300" distL="114300" distR="114300" hidden="0" layoutInCell="1" locked="0" relativeHeight="0" simplePos="0">
             <wp:simplePos x="0" y="0"/>
-            <wp:positionH relativeFrom="margin">
+            <wp:positionH relativeFrom="column">
               <wp:posOffset>3235467</wp:posOffset>
             </wp:positionH>
             <wp:positionV relativeFrom="paragraph">
@@ -1917,16 +2016,16 @@
             <wp:extent cx="752230" cy="202141"/>
             <wp:effectExtent b="0" l="0" r="0" t="0"/>
             <wp:wrapSquare wrapText="bothSides" distB="114300" distT="114300" distL="114300" distR="114300"/>
-            <wp:docPr id="5" name="image6.png"/>
+            <wp:docPr id="87" name="image20.png"/>
             <a:graphic>
               <a:graphicData uri="http://schemas.openxmlformats.org/drawingml/2006/picture">
                 <pic:pic>
                   <pic:nvPicPr>
-                    <pic:cNvPr id="0" name="image6.png"/>
+                    <pic:cNvPr id="0" name="image20.png"/>
                     <pic:cNvPicPr preferRelativeResize="0"/>
                   </pic:nvPicPr>
                   <pic:blipFill>
-                    <a:blip r:embed="rId13"/>
+                    <a:blip r:embed="rId14"/>
                     <a:srcRect b="0" l="0" r="0" t="0"/>
                     <a:stretch>
                       <a:fillRect/>
@@ -1949,7 +2048,7 @@
     </w:p>
     <w:p>
       <w:pPr>
-        <w:contextualSpacing w:val="0"/>
+        <w:pageBreakBefore w:val="0"/>
         <w:rPr/>
       </w:pPr>
       <w:r>
@@ -1990,10 +2089,10 @@
     <w:p>
       <w:pPr>
         <w:pStyle w:val="Heading2"/>
-        <w:contextualSpacing w:val="0"/>
-        <w:rPr/>
-      </w:pPr>
-      <w:bookmarkStart w:colFirst="0" w:colLast="0" w:name="_ef26ad1n5zuh" w:id="6"/>
+        <w:pageBreakBefore w:val="0"/>
+        <w:rPr/>
+      </w:pPr>
+      <w:bookmarkStart w:colFirst="0" w:colLast="0" w:name="_heading=h.xvwsqjvuhin8" w:id="6"/>
       <w:bookmarkEnd w:id="6"/>
       <w:r>
         <w:rPr>
@@ -2004,7 +2103,7 @@
     </w:p>
     <w:p>
       <w:pPr>
-        <w:contextualSpacing w:val="0"/>
+        <w:pageBreakBefore w:val="0"/>
         <w:rPr/>
       </w:pPr>
       <w:r>
@@ -2030,18 +2129,18 @@
     </w:p>
     <w:p>
       <w:pPr>
-        <w:contextualSpacing w:val="0"/>
-        <w:rPr/>
-      </w:pPr>
-      <w:r>
-        <w:rPr>
-          <w:rtl w:val="0"/>
-        </w:rPr>
-      </w:r>
-    </w:p>
-    <w:p>
-      <w:pPr>
-        <w:contextualSpacing w:val="0"/>
+        <w:pageBreakBefore w:val="0"/>
+        <w:rPr/>
+      </w:pPr>
+      <w:r>
+        <w:rPr>
+          <w:rtl w:val="0"/>
+        </w:rPr>
+      </w:r>
+    </w:p>
+    <w:p>
+      <w:pPr>
+        <w:pageBreakBefore w:val="0"/>
         <w:jc w:val="center"/>
         <w:rPr/>
       </w:pPr>
@@ -2051,16 +2150,16 @@
           <wp:inline distB="114300" distT="114300" distL="114300" distR="114300">
             <wp:extent cx="3947811" cy="759417"/>
             <wp:effectExtent b="0" l="0" r="0" t="0"/>
-            <wp:docPr id="48" name="image35.png"/>
+            <wp:docPr id="88" name="image36.png"/>
             <a:graphic>
               <a:graphicData uri="http://schemas.openxmlformats.org/drawingml/2006/picture">
                 <pic:pic>
                   <pic:nvPicPr>
-                    <pic:cNvPr id="0" name="image35.png"/>
+                    <pic:cNvPr id="0" name="image36.png"/>
                     <pic:cNvPicPr preferRelativeResize="0"/>
                   </pic:nvPicPr>
                   <pic:blipFill>
-                    <a:blip r:embed="rId14"/>
+                    <a:blip r:embed="rId15"/>
                     <a:srcRect b="0" l="0" r="0" t="0"/>
                     <a:stretch>
                       <a:fillRect/>
@@ -2088,7 +2187,7 @@
     </w:p>
     <w:p>
       <w:pPr>
-        <w:contextualSpacing w:val="0"/>
+        <w:pageBreakBefore w:val="0"/>
         <w:rPr/>
       </w:pPr>
       <w:r>
@@ -2142,7 +2241,7 @@
     </w:p>
     <w:p>
       <w:pPr>
-        <w:contextualSpacing w:val="0"/>
+        <w:pageBreakBefore w:val="0"/>
         <w:jc w:val="center"/>
         <w:rPr/>
       </w:pPr>
@@ -2152,7 +2251,7 @@
           <wp:inline distB="114300" distT="114300" distL="114300" distR="114300">
             <wp:extent cx="6482850" cy="825500"/>
             <wp:effectExtent b="0" l="0" r="0" t="0"/>
-            <wp:docPr id="10" name="image23.png"/>
+            <wp:docPr id="86" name="image23.png"/>
             <a:graphic>
               <a:graphicData uri="http://schemas.openxmlformats.org/drawingml/2006/picture">
                 <pic:pic>
@@ -2161,7 +2260,7 @@
                     <pic:cNvPicPr preferRelativeResize="0"/>
                   </pic:nvPicPr>
                   <pic:blipFill>
-                    <a:blip r:embed="rId15"/>
+                    <a:blip r:embed="rId16"/>
                     <a:srcRect b="0" l="0" r="0" t="0"/>
                     <a:stretch>
                       <a:fillRect/>
@@ -2189,7 +2288,7 @@
     </w:p>
     <w:p>
       <w:pPr>
-        <w:contextualSpacing w:val="0"/>
+        <w:pageBreakBefore w:val="0"/>
         <w:rPr/>
       </w:pPr>
       <w:r>
@@ -2257,18 +2356,18 @@
     </w:p>
     <w:p>
       <w:pPr>
-        <w:contextualSpacing w:val="0"/>
-        <w:rPr/>
-      </w:pPr>
-      <w:r>
-        <w:rPr>
-          <w:rtl w:val="0"/>
-        </w:rPr>
-      </w:r>
-    </w:p>
-    <w:p>
-      <w:pPr>
-        <w:contextualSpacing w:val="0"/>
+        <w:pageBreakBefore w:val="0"/>
+        <w:rPr/>
+      </w:pPr>
+      <w:r>
+        <w:rPr>
+          <w:rtl w:val="0"/>
+        </w:rPr>
+      </w:r>
+    </w:p>
+    <w:p>
+      <w:pPr>
+        <w:pageBreakBefore w:val="0"/>
         <w:rPr/>
       </w:pPr>
       <w:r>
@@ -2293,18 +2392,18 @@
     </w:p>
     <w:p>
       <w:pPr>
-        <w:contextualSpacing w:val="0"/>
-        <w:rPr/>
-      </w:pPr>
-      <w:r>
-        <w:rPr>
-          <w:rtl w:val="0"/>
-        </w:rPr>
-      </w:r>
-    </w:p>
-    <w:p>
-      <w:pPr>
-        <w:contextualSpacing w:val="0"/>
+        <w:pageBreakBefore w:val="0"/>
+        <w:rPr/>
+      </w:pPr>
+      <w:r>
+        <w:rPr>
+          <w:rtl w:val="0"/>
+        </w:rPr>
+      </w:r>
+    </w:p>
+    <w:p>
+      <w:pPr>
+        <w:pageBreakBefore w:val="0"/>
         <w:rPr/>
       </w:pPr>
       <w:r>
@@ -2358,38 +2457,38 @@
     </w:p>
     <w:p>
       <w:pPr>
-        <w:contextualSpacing w:val="0"/>
-        <w:rPr/>
-      </w:pPr>
-      <w:r>
-        <w:rPr>
-          <w:rtl w:val="0"/>
-        </w:rPr>
-      </w:r>
-    </w:p>
-    <w:p>
-      <w:pPr>
-        <w:contextualSpacing w:val="0"/>
+        <w:pageBreakBefore w:val="0"/>
+        <w:rPr/>
+      </w:pPr>
+      <w:r>
+        <w:rPr>
+          <w:rtl w:val="0"/>
+        </w:rPr>
+      </w:r>
+    </w:p>
+    <w:p>
+      <w:pPr>
+        <w:pageBreakBefore w:val="0"/>
         <w:jc w:val="center"/>
         <w:rPr/>
       </w:pPr>
-      <w:hyperlink r:id="rId16">
+      <w:hyperlink r:id="rId17">
         <w:r>
           <w:rPr/>
           <w:drawing>
             <wp:inline distB="19050" distT="19050" distL="19050" distR="19050">
               <wp:extent cx="3528767" cy="2238043"/>
               <wp:effectExtent b="0" l="0" r="0" t="0"/>
-              <wp:docPr id="14" name="image3.png"/>
+              <wp:docPr id="90" name="image41.png"/>
               <a:graphic>
                 <a:graphicData uri="http://schemas.openxmlformats.org/drawingml/2006/picture">
                   <pic:pic>
                     <pic:nvPicPr>
-                      <pic:cNvPr id="0" name="image3.png"/>
+                      <pic:cNvPr id="0" name="image41.png"/>
                       <pic:cNvPicPr preferRelativeResize="0"/>
                     </pic:nvPicPr>
                     <pic:blipFill>
-                      <a:blip r:embed="rId17"/>
+                      <a:blip r:embed="rId18"/>
                       <a:srcRect b="0" l="0" r="0" t="0"/>
                       <a:stretch>
                         <a:fillRect/>
@@ -2418,18 +2517,18 @@
     </w:p>
     <w:p>
       <w:pPr>
-        <w:contextualSpacing w:val="0"/>
-        <w:rPr/>
-      </w:pPr>
-      <w:r>
-        <w:rPr>
-          <w:rtl w:val="0"/>
-        </w:rPr>
-      </w:r>
-    </w:p>
-    <w:p>
-      <w:pPr>
-        <w:contextualSpacing w:val="0"/>
+        <w:pageBreakBefore w:val="0"/>
+        <w:rPr/>
+      </w:pPr>
+      <w:r>
+        <w:rPr>
+          <w:rtl w:val="0"/>
+        </w:rPr>
+      </w:r>
+    </w:p>
+    <w:p>
+      <w:pPr>
+        <w:pageBreakBefore w:val="0"/>
         <w:rPr/>
       </w:pPr>
       <w:r>
@@ -2441,7 +2540,7 @@
     </w:p>
     <w:p>
       <w:pPr>
-        <w:contextualSpacing w:val="0"/>
+        <w:pageBreakBefore w:val="0"/>
         <w:rPr>
           <w:b w:val="1"/>
           <w:i w:val="1"/>
@@ -2455,12 +2554,12 @@
     </w:p>
     <w:p>
       <w:pPr>
+        <w:pageBreakBefore w:val="0"/>
         <w:numPr>
           <w:ilvl w:val="0"/>
           <w:numId w:val="5"/>
         </w:numPr>
         <w:ind w:left="720" w:hanging="360"/>
-        <w:contextualSpacing w:val="1"/>
         <w:rPr>
           <w:u w:val="none"/>
         </w:rPr>
@@ -2479,15 +2578,20 @@
         </w:rPr>
         <w:t xml:space="preserve">. Y eso provocará resultados a la salida no deseados.</w:t>
       </w:r>
-    </w:p>
-    <w:p>
-      <w:pPr>
+      <w:r>
+        <w:rPr>
+          <w:rtl w:val="0"/>
+        </w:rPr>
+      </w:r>
+    </w:p>
+    <w:p>
+      <w:pPr>
+        <w:pageBreakBefore w:val="0"/>
         <w:numPr>
           <w:ilvl w:val="0"/>
           <w:numId w:val="5"/>
         </w:numPr>
         <w:ind w:left="720" w:hanging="360"/>
-        <w:contextualSpacing w:val="1"/>
         <w:rPr>
           <w:u w:val="none"/>
         </w:rPr>
@@ -2511,21 +2615,26 @@
         </w:rPr>
         <w:t xml:space="preserve">: ajustar la señal de salida a diferentes señales de entrada, de forma que estemos seguros que en su normal funcionamiento, dadas unas entradas determinadas, se produzca la salida que deseábamos. El ajuste puede ser mediante mediciones o por un patrón de referencia.</w:t>
       </w:r>
-    </w:p>
-    <w:p>
-      <w:pPr>
-        <w:contextualSpacing w:val="0"/>
-        <w:rPr/>
-      </w:pPr>
-      <w:r>
-        <w:rPr>
-          <w:rtl w:val="0"/>
-        </w:rPr>
-      </w:r>
-    </w:p>
-    <w:p>
-      <w:pPr>
-        <w:contextualSpacing w:val="0"/>
+      <w:r>
+        <w:rPr>
+          <w:rtl w:val="0"/>
+        </w:rPr>
+      </w:r>
+    </w:p>
+    <w:p>
+      <w:pPr>
+        <w:pageBreakBefore w:val="0"/>
+        <w:rPr/>
+      </w:pPr>
+      <w:r>
+        <w:rPr>
+          <w:rtl w:val="0"/>
+        </w:rPr>
+      </w:r>
+    </w:p>
+    <w:p>
+      <w:pPr>
+        <w:pageBreakBefore w:val="0"/>
         <w:rPr/>
       </w:pPr>
       <w:r>
@@ -2538,10 +2647,10 @@
     <w:p>
       <w:pPr>
         <w:pStyle w:val="Heading2"/>
-        <w:contextualSpacing w:val="0"/>
-        <w:rPr/>
-      </w:pPr>
-      <w:bookmarkStart w:colFirst="0" w:colLast="0" w:name="_h5s56o5os8gi" w:id="7"/>
+        <w:pageBreakBefore w:val="0"/>
+        <w:rPr/>
+      </w:pPr>
+      <w:bookmarkStart w:colFirst="0" w:colLast="0" w:name="_heading=h.nkk12qdbe6k4" w:id="7"/>
       <w:bookmarkEnd w:id="7"/>
       <w:r>
         <w:rPr>
@@ -2552,7 +2661,7 @@
     </w:p>
     <w:p>
       <w:pPr>
-        <w:contextualSpacing w:val="0"/>
+        <w:pageBreakBefore w:val="0"/>
         <w:rPr/>
       </w:pPr>
       <w:r>
@@ -2592,18 +2701,18 @@
     </w:p>
     <w:p>
       <w:pPr>
-        <w:contextualSpacing w:val="0"/>
-        <w:rPr/>
-      </w:pPr>
-      <w:r>
-        <w:rPr>
-          <w:rtl w:val="0"/>
-        </w:rPr>
-      </w:r>
-    </w:p>
-    <w:p>
-      <w:pPr>
-        <w:contextualSpacing w:val="0"/>
+        <w:pageBreakBefore w:val="0"/>
+        <w:rPr/>
+      </w:pPr>
+      <w:r>
+        <w:rPr>
+          <w:rtl w:val="0"/>
+        </w:rPr>
+      </w:r>
+    </w:p>
+    <w:p>
+      <w:pPr>
+        <w:pageBreakBefore w:val="0"/>
         <w:rPr/>
       </w:pPr>
       <w:r>
@@ -2615,7 +2724,7 @@
     </w:p>
     <w:p>
       <w:pPr>
-        <w:contextualSpacing w:val="0"/>
+        <w:pageBreakBefore w:val="0"/>
         <w:rPr/>
       </w:pPr>
       <w:r>
@@ -2627,8 +2736,8 @@
         <w:drawing>
           <wp:anchor allowOverlap="1" behindDoc="0" distB="114300" distT="114300" distL="114300" distR="114300" hidden="0" layoutInCell="1" locked="0" relativeHeight="0" simplePos="0">
             <wp:simplePos x="0" y="0"/>
-            <wp:positionH relativeFrom="margin">
-              <wp:posOffset>5730375</wp:posOffset>
+            <wp:positionH relativeFrom="column">
+              <wp:posOffset>5730374</wp:posOffset>
             </wp:positionH>
             <wp:positionV relativeFrom="paragraph">
               <wp:posOffset>276619</wp:posOffset>
@@ -2636,16 +2745,16 @@
             <wp:extent cx="752230" cy="202141"/>
             <wp:effectExtent b="0" l="0" r="0" t="0"/>
             <wp:wrapSquare wrapText="bothSides" distB="114300" distT="114300" distL="114300" distR="114300"/>
-            <wp:docPr id="11" name="image6.png"/>
+            <wp:docPr id="68" name="image20.png"/>
             <a:graphic>
               <a:graphicData uri="http://schemas.openxmlformats.org/drawingml/2006/picture">
                 <pic:pic>
                   <pic:nvPicPr>
-                    <pic:cNvPr id="0" name="image6.png"/>
+                    <pic:cNvPr id="0" name="image20.png"/>
                     <pic:cNvPicPr preferRelativeResize="0"/>
                   </pic:nvPicPr>
                   <pic:blipFill>
-                    <a:blip r:embed="rId13"/>
+                    <a:blip r:embed="rId14"/>
                     <a:srcRect b="0" l="0" r="0" t="0"/>
                     <a:stretch>
                       <a:fillRect/>
@@ -2670,6 +2779,7 @@
       <w:pPr>
         <w:keepNext w:val="0"/>
         <w:keepLines w:val="0"/>
+        <w:pageBreakBefore w:val="0"/>
         <w:widowControl w:val="1"/>
         <w:pBdr>
           <w:top w:space="0" w:sz="0" w:val="nil"/>
@@ -2681,7 +2791,6 @@
         <w:shd w:fill="auto" w:val="clear"/>
         <w:spacing w:after="0" w:before="0" w:line="276" w:lineRule="auto"/>
         <w:ind w:left="0" w:right="0" w:firstLine="0"/>
-        <w:contextualSpacing w:val="0"/>
         <w:jc w:val="both"/>
         <w:rPr/>
       </w:pPr>
@@ -2724,7 +2833,7 @@
     </w:p>
     <w:p>
       <w:pPr>
-        <w:contextualSpacing w:val="0"/>
+        <w:pageBreakBefore w:val="0"/>
         <w:jc w:val="center"/>
         <w:rPr/>
       </w:pPr>
@@ -2736,14 +2845,14 @@
     </w:p>
     <w:p>
       <w:pPr>
-        <w:contextualSpacing w:val="0"/>
-        <w:rPr/>
-      </w:pPr>
-      <w:r>
-        <w:rPr>
-          <w:rtl w:val="0"/>
-        </w:rPr>
-        <w:t xml:space="preserve">Normalmente la señal de salida necesita se transducida por un transductor a la entrada de los elementos de control. Este tipo de transductor recibe el nombre técnico de </w:t>
+        <w:pageBreakBefore w:val="0"/>
+        <w:rPr/>
+      </w:pPr>
+      <w:r>
+        <w:rPr>
+          <w:rtl w:val="0"/>
+        </w:rPr>
+        <w:t xml:space="preserve">Normalmente la señal de salida necesita ser transducida por un transductor a la entrada de los elementos de control. Este tipo de transductor recibe el nombre técnico de </w:t>
       </w:r>
       <w:r>
         <w:rPr>
@@ -2762,18 +2871,18 @@
     </w:p>
     <w:p>
       <w:pPr>
-        <w:contextualSpacing w:val="0"/>
-        <w:rPr/>
-      </w:pPr>
-      <w:r>
-        <w:rPr>
-          <w:rtl w:val="0"/>
-        </w:rPr>
-      </w:r>
-    </w:p>
-    <w:p>
-      <w:pPr>
-        <w:contextualSpacing w:val="0"/>
+        <w:pageBreakBefore w:val="0"/>
+        <w:rPr/>
+      </w:pPr>
+      <w:r>
+        <w:rPr>
+          <w:rtl w:val="0"/>
+        </w:rPr>
+      </w:r>
+    </w:p>
+    <w:p>
+      <w:pPr>
+        <w:pageBreakBefore w:val="0"/>
         <w:rPr/>
       </w:pPr>
       <w:r>
@@ -2799,18 +2908,18 @@
     </w:p>
     <w:p>
       <w:pPr>
-        <w:contextualSpacing w:val="0"/>
-        <w:rPr/>
-      </w:pPr>
-      <w:r>
-        <w:rPr>
-          <w:rtl w:val="0"/>
-        </w:rPr>
-      </w:r>
-    </w:p>
-    <w:p>
-      <w:pPr>
-        <w:contextualSpacing w:val="0"/>
+        <w:pageBreakBefore w:val="0"/>
+        <w:rPr/>
+      </w:pPr>
+      <w:r>
+        <w:rPr>
+          <w:rtl w:val="0"/>
+        </w:rPr>
+      </w:r>
+    </w:p>
+    <w:p>
+      <w:pPr>
+        <w:pageBreakBefore w:val="0"/>
         <w:jc w:val="center"/>
         <w:rPr/>
       </w:pPr>
@@ -2820,16 +2929,16 @@
           <wp:inline distB="114300" distT="114300" distL="114300" distR="114300">
             <wp:extent cx="4319741" cy="1268646"/>
             <wp:effectExtent b="0" l="0" r="0" t="0"/>
-            <wp:docPr id="34" name="image27.png"/>
+            <wp:docPr id="89" name="image33.png"/>
             <a:graphic>
               <a:graphicData uri="http://schemas.openxmlformats.org/drawingml/2006/picture">
                 <pic:pic>
                   <pic:nvPicPr>
-                    <pic:cNvPr id="0" name="image27.png"/>
+                    <pic:cNvPr id="0" name="image33.png"/>
                     <pic:cNvPicPr preferRelativeResize="0"/>
                   </pic:nvPicPr>
                   <pic:blipFill>
-                    <a:blip r:embed="rId18"/>
+                    <a:blip r:embed="rId19"/>
                     <a:srcRect b="0" l="0" r="0" t="0"/>
                     <a:stretch>
                       <a:fillRect/>
@@ -2857,18 +2966,18 @@
     </w:p>
     <w:p>
       <w:pPr>
-        <w:contextualSpacing w:val="0"/>
-        <w:rPr/>
-      </w:pPr>
-      <w:r>
-        <w:rPr>
-          <w:rtl w:val="0"/>
-        </w:rPr>
-      </w:r>
-    </w:p>
-    <w:p>
-      <w:pPr>
-        <w:contextualSpacing w:val="0"/>
+        <w:pageBreakBefore w:val="0"/>
+        <w:rPr/>
+      </w:pPr>
+      <w:r>
+        <w:rPr>
+          <w:rtl w:val="0"/>
+        </w:rPr>
+      </w:r>
+    </w:p>
+    <w:p>
+      <w:pPr>
+        <w:pageBreakBefore w:val="0"/>
         <w:rPr/>
       </w:pPr>
       <w:r>
@@ -2922,7 +3031,7 @@
     </w:p>
     <w:p>
       <w:pPr>
-        <w:contextualSpacing w:val="0"/>
+        <w:pageBreakBefore w:val="0"/>
         <w:jc w:val="center"/>
         <w:rPr/>
       </w:pPr>
@@ -2932,16 +3041,16 @@
           <wp:inline distB="114300" distT="114300" distL="114300" distR="114300">
             <wp:extent cx="6482850" cy="1689100"/>
             <wp:effectExtent b="0" l="0" r="0" t="0"/>
-            <wp:docPr id="1" name="image28.png"/>
+            <wp:docPr id="91" name="image38.png"/>
             <a:graphic>
               <a:graphicData uri="http://schemas.openxmlformats.org/drawingml/2006/picture">
                 <pic:pic>
                   <pic:nvPicPr>
-                    <pic:cNvPr id="0" name="image28.png"/>
+                    <pic:cNvPr id="0" name="image38.png"/>
                     <pic:cNvPicPr preferRelativeResize="0"/>
                   </pic:nvPicPr>
                   <pic:blipFill>
-                    <a:blip r:embed="rId19"/>
+                    <a:blip r:embed="rId20"/>
                     <a:srcRect b="0" l="0" r="0" t="0"/>
                     <a:stretch>
                       <a:fillRect/>
@@ -2969,7 +3078,7 @@
     </w:p>
     <w:p>
       <w:pPr>
-        <w:contextualSpacing w:val="0"/>
+        <w:pageBreakBefore w:val="0"/>
         <w:rPr/>
       </w:pPr>
       <w:r>
@@ -2986,7 +3095,7 @@
         </w:rPr>
         <w:t xml:space="preserve">: en casa tenemos, en el cuadro de luces, varios magnetotérmicos y seguramente un interruptor diferencial (ID) [</w:t>
       </w:r>
-      <w:hyperlink r:id="rId20">
+      <w:hyperlink r:id="rId21">
         <w:r>
           <w:rPr>
             <w:b w:val="1"/>
@@ -3101,33 +3210,45 @@
         </w:rPr>
         <w:t xml:space="preserve">1</w:t>
       </w:r>
-      <w:r>
-        <w:rPr>
-          <w:rFonts w:ascii="Arial Unicode MS" w:cs="Arial Unicode MS" w:eastAsia="Arial Unicode MS" w:hAnsi="Arial Unicode MS"/>
-          <w:rtl w:val="0"/>
-        </w:rPr>
-        <w:t xml:space="preserve">, y el campo magnético resultante B ≠ 0, este atrae un chapa metálica que hace de interruptor (regulador - accionador) haciendo que se corte la corriente eléctrica y evitando que esa derivación pueda producir daños (calentamiento de algún aparato, incendios, electrocución, etc.) Los efectos de una derivación de corriente se intentan anular, además, conectando los aparatos a una toma de tierra que absorbe la intensidad eléctrica derivada. </w:t>
-      </w:r>
-    </w:p>
-    <w:p>
-      <w:pPr>
-        <w:contextualSpacing w:val="0"/>
-        <w:rPr/>
-      </w:pPr>
-      <w:r>
-        <w:rPr>
-          <w:rtl w:val="0"/>
-        </w:rPr>
-      </w:r>
-    </w:p>
-    <w:p>
-      <w:pPr>
+      <w:sdt>
+        <w:sdtPr>
+          <w:tag w:val="goog_rdk_0"/>
+        </w:sdtPr>
+        <w:sdtContent>
+          <w:r>
+            <w:rPr>
+              <w:rFonts w:ascii="Arial Unicode MS" w:cs="Arial Unicode MS" w:eastAsia="Arial Unicode MS" w:hAnsi="Arial Unicode MS"/>
+              <w:rtl w:val="0"/>
+            </w:rPr>
+            <w:t xml:space="preserve">, y el campo magnético resultante B ≠ 0, este atrae un chapa metálica que hace de interruptor (regulador - accionador) haciendo que se corte la corriente eléctrica y evitando que esa derivación pueda producir daños (calentamiento de algún aparato, incendios, electrocución, etc.) Los efectos de una derivación de corriente se intentan anular, además, conectando los aparatos a una toma de tierra que absorbe la intensidad eléctrica derivada. </w:t>
+          </w:r>
+        </w:sdtContent>
+      </w:sdt>
+      <w:r>
+        <w:rPr>
+          <w:rtl w:val="0"/>
+        </w:rPr>
+      </w:r>
+    </w:p>
+    <w:p>
+      <w:pPr>
+        <w:pageBreakBefore w:val="0"/>
+        <w:rPr/>
+      </w:pPr>
+      <w:r>
+        <w:rPr>
+          <w:rtl w:val="0"/>
+        </w:rPr>
+      </w:r>
+    </w:p>
+    <w:p>
+      <w:pPr>
+        <w:pageBreakBefore w:val="0"/>
         <w:numPr>
           <w:ilvl w:val="0"/>
           <w:numId w:val="2"/>
         </w:numPr>
         <w:ind w:left="720" w:hanging="360"/>
-        <w:contextualSpacing w:val="1"/>
         <w:rPr>
           <w:u w:val="none"/>
         </w:rPr>
@@ -3138,15 +3259,20 @@
         </w:rPr>
         <w:t xml:space="preserve">Los sistemas en lazo cerrado compensan las posibles perturbaciones, ya que éstas influyen sobre la salida, pero los captadores detectarán las anomalías, y se generarán señales de error que las compensen.</w:t>
       </w:r>
-    </w:p>
-    <w:p>
-      <w:pPr>
+      <w:r>
+        <w:rPr>
+          <w:rtl w:val="0"/>
+        </w:rPr>
+      </w:r>
+    </w:p>
+    <w:p>
+      <w:pPr>
+        <w:pageBreakBefore w:val="0"/>
         <w:numPr>
           <w:ilvl w:val="0"/>
           <w:numId w:val="2"/>
         </w:numPr>
         <w:ind w:left="720" w:hanging="360"/>
-        <w:contextualSpacing w:val="1"/>
         <w:rPr>
           <w:u w:val="none"/>
         </w:rPr>
@@ -3157,14 +3283,19 @@
         </w:rPr>
         <w:t xml:space="preserve">Los sistemas en lazo cerrado son más lentos que los abiertos y son más complejos. Pero son fundamentales en multitud de aplicaciones.  </w:t>
       </w:r>
+      <w:r>
+        <w:rPr>
+          <w:rtl w:val="0"/>
+        </w:rPr>
+      </w:r>
     </w:p>
     <w:p>
       <w:pPr>
         <w:pStyle w:val="Heading1"/>
-        <w:contextualSpacing w:val="0"/>
-        <w:rPr/>
-      </w:pPr>
-      <w:bookmarkStart w:colFirst="0" w:colLast="0" w:name="_ad1kprv1cau2" w:id="8"/>
+        <w:pageBreakBefore w:val="0"/>
+        <w:rPr/>
+      </w:pPr>
+      <w:bookmarkStart w:colFirst="0" w:colLast="0" w:name="_heading=h.dvicarkx7uie" w:id="8"/>
       <w:bookmarkEnd w:id="8"/>
       <w:r>
         <w:rPr>
@@ -3172,15 +3303,10 @@
         </w:rPr>
         <w:t xml:space="preserve">4. Análisis de la respuesta de un sistema de control</w:t>
       </w:r>
-      <w:r>
-        <w:rPr>
-          <w:rtl w:val="0"/>
-        </w:rPr>
-      </w:r>
-    </w:p>
-    <w:p>
-      <w:pPr>
-        <w:contextualSpacing w:val="0"/>
+    </w:p>
+    <w:p>
+      <w:pPr>
+        <w:pageBreakBefore w:val="0"/>
         <w:rPr/>
       </w:pPr>
       <w:r>
@@ -3192,23 +3318,23 @@
     </w:p>
     <w:p>
       <w:pPr>
-        <w:contextualSpacing w:val="0"/>
-        <w:rPr/>
-      </w:pPr>
-      <w:r>
-        <w:rPr>
-          <w:rtl w:val="0"/>
-        </w:rPr>
-      </w:r>
-    </w:p>
-    <w:p>
-      <w:pPr>
+        <w:pageBreakBefore w:val="0"/>
+        <w:rPr/>
+      </w:pPr>
+      <w:r>
+        <w:rPr>
+          <w:rtl w:val="0"/>
+        </w:rPr>
+      </w:r>
+    </w:p>
+    <w:p>
+      <w:pPr>
+        <w:pageBreakBefore w:val="0"/>
         <w:numPr>
           <w:ilvl w:val="0"/>
           <w:numId w:val="1"/>
         </w:numPr>
         <w:ind w:left="720" w:hanging="360"/>
-        <w:contextualSpacing w:val="1"/>
         <w:rPr>
           <w:u w:val="none"/>
         </w:rPr>
@@ -3226,15 +3352,20 @@
         </w:rPr>
         <w:t xml:space="preserve">la que adquiere el sistema una vez sus variables se han estabilizado y presentan un régimen normal de funcionamiento.</w:t>
       </w:r>
-    </w:p>
-    <w:p>
-      <w:pPr>
+      <w:r>
+        <w:rPr>
+          <w:rtl w:val="0"/>
+        </w:rPr>
+      </w:r>
+    </w:p>
+    <w:p>
+      <w:pPr>
+        <w:pageBreakBefore w:val="0"/>
         <w:numPr>
           <w:ilvl w:val="0"/>
           <w:numId w:val="1"/>
         </w:numPr>
         <w:ind w:left="720" w:hanging="360"/>
-        <w:contextualSpacing w:val="1"/>
         <w:rPr>
           <w:u w:val="none"/>
         </w:rPr>
@@ -3252,21 +3383,26 @@
         </w:rPr>
         <w:t xml:space="preserve"> la que se produce tras un cambio antes de llegar a un régimen permanente. Estas respuestas transitorias tienden a anularse a medida que el tiempo transcurre.</w:t>
       </w:r>
-    </w:p>
-    <w:p>
-      <w:pPr>
-        <w:contextualSpacing w:val="0"/>
-        <w:rPr/>
-      </w:pPr>
-      <w:r>
-        <w:rPr>
-          <w:rtl w:val="0"/>
-        </w:rPr>
-      </w:r>
-    </w:p>
-    <w:p>
-      <w:pPr>
-        <w:contextualSpacing w:val="0"/>
+      <w:r>
+        <w:rPr>
+          <w:rtl w:val="0"/>
+        </w:rPr>
+      </w:r>
+    </w:p>
+    <w:p>
+      <w:pPr>
+        <w:pageBreakBefore w:val="0"/>
+        <w:rPr/>
+      </w:pPr>
+      <w:r>
+        <w:rPr>
+          <w:rtl w:val="0"/>
+        </w:rPr>
+      </w:r>
+    </w:p>
+    <w:p>
+      <w:pPr>
+        <w:pageBreakBefore w:val="0"/>
         <w:rPr/>
       </w:pPr>
       <w:r>
@@ -3283,7 +3419,7 @@
         </w:rPr>
         <w:t xml:space="preserve"> si, estando en una situación de equilibrio, cualquier cambio en sus variables (excitación externa) produce una nueva situación también de equilibrio. </w:t>
       </w:r>
-      <w:bookmarkStart w:colFirst="0" w:colLast="0" w:name="db6jfsxe217l" w:id="9"/>
+      <w:bookmarkStart w:colFirst="0" w:colLast="0" w:name="bookmark=id.lf8au2dmr8lz" w:id="9"/>
       <w:bookmarkEnd w:id="9"/>
       <w:r>
         <w:rPr>
@@ -3304,7 +3440,7 @@
         <w:drawing>
           <wp:anchor allowOverlap="1" behindDoc="0" distB="114300" distT="114300" distL="114300" distR="114300" hidden="0" layoutInCell="1" locked="0" relativeHeight="0" simplePos="0">
             <wp:simplePos x="0" y="0"/>
-            <wp:positionH relativeFrom="margin">
+            <wp:positionH relativeFrom="column">
               <wp:posOffset>5676900</wp:posOffset>
             </wp:positionH>
             <wp:positionV relativeFrom="paragraph">
@@ -3313,16 +3449,16 @@
             <wp:extent cx="752230" cy="202141"/>
             <wp:effectExtent b="0" l="0" r="0" t="0"/>
             <wp:wrapSquare wrapText="bothSides" distB="114300" distT="114300" distL="114300" distR="114300"/>
-            <wp:docPr id="39" name="image6.png"/>
+            <wp:docPr id="80" name="image20.png"/>
             <a:graphic>
               <a:graphicData uri="http://schemas.openxmlformats.org/drawingml/2006/picture">
                 <pic:pic>
                   <pic:nvPicPr>
-                    <pic:cNvPr id="0" name="image6.png"/>
+                    <pic:cNvPr id="0" name="image20.png"/>
                     <pic:cNvPicPr preferRelativeResize="0"/>
                   </pic:nvPicPr>
                   <pic:blipFill>
-                    <a:blip r:embed="rId13"/>
+                    <a:blip r:embed="rId14"/>
                     <a:srcRect b="0" l="0" r="0" t="0"/>
                     <a:stretch>
                       <a:fillRect/>
@@ -3345,18 +3481,18 @@
     </w:p>
     <w:p>
       <w:pPr>
-        <w:contextualSpacing w:val="0"/>
-        <w:rPr/>
-      </w:pPr>
-      <w:r>
-        <w:rPr>
-          <w:rtl w:val="0"/>
-        </w:rPr>
-      </w:r>
-    </w:p>
-    <w:p>
-      <w:pPr>
-        <w:contextualSpacing w:val="0"/>
+        <w:pageBreakBefore w:val="0"/>
+        <w:rPr/>
+      </w:pPr>
+      <w:r>
+        <w:rPr>
+          <w:rtl w:val="0"/>
+        </w:rPr>
+      </w:r>
+    </w:p>
+    <w:p>
+      <w:pPr>
+        <w:pageBreakBefore w:val="0"/>
         <w:rPr/>
       </w:pPr>
       <w:r>
@@ -3450,18 +3586,18 @@
     </w:p>
     <w:p>
       <w:pPr>
-        <w:contextualSpacing w:val="0"/>
-        <w:rPr/>
-      </w:pPr>
-      <w:r>
-        <w:rPr>
-          <w:rtl w:val="0"/>
-        </w:rPr>
-      </w:r>
-    </w:p>
-    <w:p>
-      <w:pPr>
-        <w:contextualSpacing w:val="0"/>
+        <w:pageBreakBefore w:val="0"/>
+        <w:rPr/>
+      </w:pPr>
+      <w:r>
+        <w:rPr>
+          <w:rtl w:val="0"/>
+        </w:rPr>
+      </w:r>
+    </w:p>
+    <w:p>
+      <w:pPr>
+        <w:pageBreakBefore w:val="0"/>
         <w:rPr/>
       </w:pPr>
       <w:r>
@@ -3474,28 +3610,23 @@
     <w:p>
       <w:pPr>
         <w:pStyle w:val="Heading2"/>
-        <w:contextualSpacing w:val="0"/>
-        <w:rPr/>
-      </w:pPr>
-      <w:bookmarkStart w:colFirst="0" w:colLast="0" w:name="_vtsmrbyy25u3" w:id="10"/>
+        <w:pageBreakBefore w:val="0"/>
+        <w:rPr/>
+      </w:pPr>
+      <w:bookmarkStart w:colFirst="0" w:colLast="0" w:name="_heading=h.17b8f5z55ydc" w:id="10"/>
       <w:bookmarkEnd w:id="10"/>
       <w:r>
         <w:rPr>
           <w:rtl w:val="0"/>
         </w:rPr>
         <w:t xml:space="preserve">4.1. Análisis de un sistema ante una señal de excitación conocida (función escalón unitario)</w:t>
-      </w:r>
-      <w:r>
-        <w:rPr>
-          <w:rtl w:val="0"/>
-        </w:rPr>
       </w:r>
       <w:r>
         <w:drawing>
           <wp:anchor allowOverlap="1" behindDoc="0" distB="114300" distT="114300" distL="114300" distR="114300" hidden="0" layoutInCell="1" locked="0" relativeHeight="0" simplePos="0">
             <wp:simplePos x="0" y="0"/>
-            <wp:positionH relativeFrom="margin">
-              <wp:posOffset>47626</wp:posOffset>
+            <wp:positionH relativeFrom="column">
+              <wp:posOffset>47627</wp:posOffset>
             </wp:positionH>
             <wp:positionV relativeFrom="paragraph">
               <wp:posOffset>885825</wp:posOffset>
@@ -3503,16 +3634,16 @@
             <wp:extent cx="1855702" cy="1296263"/>
             <wp:effectExtent b="0" l="0" r="0" t="0"/>
             <wp:wrapSquare wrapText="bothSides" distB="114300" distT="114300" distL="114300" distR="114300"/>
-            <wp:docPr id="16" name="image8.png"/>
+            <wp:docPr id="79" name="image34.png"/>
             <a:graphic>
               <a:graphicData uri="http://schemas.openxmlformats.org/drawingml/2006/picture">
                 <pic:pic>
                   <pic:nvPicPr>
-                    <pic:cNvPr id="0" name="image8.png"/>
+                    <pic:cNvPr id="0" name="image34.png"/>
                     <pic:cNvPicPr preferRelativeResize="0"/>
                   </pic:nvPicPr>
                   <pic:blipFill>
-                    <a:blip r:embed="rId21"/>
+                    <a:blip r:embed="rId22"/>
                     <a:srcRect b="0" l="0" r="0" t="0"/>
                     <a:stretch>
                       <a:fillRect/>
@@ -3535,7 +3666,7 @@
     </w:p>
     <w:p>
       <w:pPr>
-        <w:contextualSpacing w:val="0"/>
+        <w:pageBreakBefore w:val="0"/>
         <w:rPr/>
       </w:pPr>
       <w:r>
@@ -3574,18 +3705,18 @@
     </w:p>
     <w:p>
       <w:pPr>
-        <w:contextualSpacing w:val="0"/>
-        <w:rPr/>
-      </w:pPr>
-      <w:r>
-        <w:rPr>
-          <w:rtl w:val="0"/>
-        </w:rPr>
-      </w:r>
-    </w:p>
-    <w:p>
-      <w:pPr>
-        <w:contextualSpacing w:val="0"/>
+        <w:pageBreakBefore w:val="0"/>
+        <w:rPr/>
+      </w:pPr>
+      <w:r>
+        <w:rPr>
+          <w:rtl w:val="0"/>
+        </w:rPr>
+      </w:r>
+    </w:p>
+    <w:p>
+      <w:pPr>
+        <w:pageBreakBefore w:val="0"/>
         <w:rPr/>
       </w:pPr>
       <w:r>
@@ -3597,7 +3728,7 @@
     </w:p>
     <w:p>
       <w:pPr>
-        <w:contextualSpacing w:val="0"/>
+        <w:pageBreakBefore w:val="0"/>
         <w:rPr/>
       </w:pPr>
       <w:r>
@@ -3627,6 +3758,10 @@
         </w:tblGridChange>
       </w:tblGrid>
       <w:tr>
+        <w:trPr>
+          <w:cantSplit w:val="0"/>
+          <w:tblHeader w:val="0"/>
+        </w:trPr>
         <w:tc>
           <w:tcPr>
             <w:shd w:fill="auto" w:val="clear"/>
@@ -3653,7 +3788,6 @@
               <w:shd w:fill="auto" w:val="clear"/>
               <w:spacing w:after="0" w:before="0" w:line="240" w:lineRule="auto"/>
               <w:ind w:left="0" w:right="0" w:firstLine="0"/>
-              <w:contextualSpacing w:val="0"/>
               <w:jc w:val="center"/>
               <w:rPr>
                 <w:b w:val="1"/>
@@ -3661,17 +3795,24 @@
                 <w:szCs w:val="28"/>
               </w:rPr>
             </w:pPr>
-            <w:r>
-              <w:rPr>
-                <w:rFonts w:ascii="Arial Unicode MS" w:cs="Arial Unicode MS" w:eastAsia="Arial Unicode MS" w:hAnsi="Arial Unicode MS"/>
-                <w:b w:val="1"/>
-                <w:color w:val="980000"/>
-                <w:sz w:val="28"/>
-                <w:szCs w:val="28"/>
-                <w:rtl w:val="0"/>
-              </w:rPr>
-              <w:t xml:space="preserve">Función escalón →</w:t>
-            </w:r>
+            <w:sdt>
+              <w:sdtPr>
+                <w:tag w:val="goog_rdk_1"/>
+              </w:sdtPr>
+              <w:sdtContent>
+                <w:r>
+                  <w:rPr>
+                    <w:rFonts w:ascii="Arial Unicode MS" w:cs="Arial Unicode MS" w:eastAsia="Arial Unicode MS" w:hAnsi="Arial Unicode MS"/>
+                    <w:b w:val="1"/>
+                    <w:color w:val="980000"/>
+                    <w:sz w:val="28"/>
+                    <w:szCs w:val="28"/>
+                    <w:rtl w:val="0"/>
+                  </w:rPr>
+                  <w:t xml:space="preserve">Función escalón →</w:t>
+                </w:r>
+              </w:sdtContent>
+            </w:sdt>
             <w:r>
               <w:rPr>
                 <w:b w:val="1"/>
@@ -3709,7 +3850,6 @@
               <w:shd w:fill="auto" w:val="clear"/>
               <w:spacing w:after="0" w:before="0" w:line="240" w:lineRule="auto"/>
               <w:ind w:left="0" w:right="0" w:firstLine="0"/>
-              <w:contextualSpacing w:val="0"/>
               <w:jc w:val="center"/>
               <w:rPr/>
             </w:pPr>
@@ -3719,16 +3859,16 @@
                 <wp:inline distB="114300" distT="114300" distL="114300" distR="114300">
                   <wp:extent cx="1733550" cy="447675"/>
                   <wp:effectExtent b="0" l="0" r="0" t="0"/>
-                  <wp:docPr id="8" name="image5.png"/>
+                  <wp:docPr id="93" name="image39.png"/>
                   <a:graphic>
                     <a:graphicData uri="http://schemas.openxmlformats.org/drawingml/2006/picture">
                       <pic:pic>
                         <pic:nvPicPr>
-                          <pic:cNvPr id="0" name="image5.png"/>
+                          <pic:cNvPr id="0" name="image39.png"/>
                           <pic:cNvPicPr preferRelativeResize="0"/>
                         </pic:nvPicPr>
                         <pic:blipFill>
-                          <a:blip r:embed="rId22"/>
+                          <a:blip r:embed="rId23"/>
                           <a:srcRect b="0" l="0" r="0" t="0"/>
                           <a:stretch>
                             <a:fillRect/>
@@ -3781,7 +3921,6 @@
               <w:shd w:fill="auto" w:val="clear"/>
               <w:spacing w:after="0" w:before="0" w:line="240" w:lineRule="auto"/>
               <w:ind w:left="0" w:right="0" w:firstLine="0"/>
-              <w:contextualSpacing w:val="0"/>
               <w:jc w:val="left"/>
               <w:rPr>
                 <w:b w:val="1"/>
@@ -3821,7 +3960,7 @@
     </w:tbl>
     <w:p>
       <w:pPr>
-        <w:contextualSpacing w:val="0"/>
+        <w:pageBreakBefore w:val="0"/>
         <w:rPr/>
       </w:pPr>
       <w:r>
@@ -3837,18 +3976,18 @@
     </w:p>
     <w:p>
       <w:pPr>
-        <w:contextualSpacing w:val="0"/>
-        <w:rPr/>
-      </w:pPr>
-      <w:r>
-        <w:rPr>
-          <w:rtl w:val="0"/>
-        </w:rPr>
-      </w:r>
-    </w:p>
-    <w:p>
-      <w:pPr>
-        <w:contextualSpacing w:val="0"/>
+        <w:pageBreakBefore w:val="0"/>
+        <w:rPr/>
+      </w:pPr>
+      <w:r>
+        <w:rPr>
+          <w:rtl w:val="0"/>
+        </w:rPr>
+      </w:r>
+    </w:p>
+    <w:p>
+      <w:pPr>
+        <w:pageBreakBefore w:val="0"/>
         <w:rPr/>
       </w:pPr>
       <w:r>
@@ -3874,18 +4013,18 @@
     </w:p>
     <w:p>
       <w:pPr>
-        <w:contextualSpacing w:val="0"/>
-        <w:rPr/>
-      </w:pPr>
-      <w:r>
-        <w:rPr>
-          <w:rtl w:val="0"/>
-        </w:rPr>
-      </w:r>
-    </w:p>
-    <w:p>
-      <w:pPr>
-        <w:contextualSpacing w:val="0"/>
+        <w:pageBreakBefore w:val="0"/>
+        <w:rPr/>
+      </w:pPr>
+      <w:r>
+        <w:rPr>
+          <w:rtl w:val="0"/>
+        </w:rPr>
+      </w:r>
+    </w:p>
+    <w:p>
+      <w:pPr>
+        <w:pageBreakBefore w:val="0"/>
         <w:rPr/>
       </w:pPr>
       <w:r>
@@ -3894,16 +4033,16 @@
           <wp:inline distB="114300" distT="114300" distL="114300" distR="114300">
             <wp:extent cx="6149250" cy="3352800"/>
             <wp:effectExtent b="0" l="0" r="0" t="0"/>
-            <wp:docPr id="31" name="image42.png"/>
+            <wp:docPr id="94" name="image37.png"/>
             <a:graphic>
               <a:graphicData uri="http://schemas.openxmlformats.org/drawingml/2006/picture">
                 <pic:pic>
                   <pic:nvPicPr>
-                    <pic:cNvPr id="0" name="image42.png"/>
+                    <pic:cNvPr id="0" name="image37.png"/>
                     <pic:cNvPicPr preferRelativeResize="0"/>
                   </pic:nvPicPr>
                   <pic:blipFill>
-                    <a:blip r:embed="rId23"/>
+                    <a:blip r:embed="rId24"/>
                     <a:srcRect b="0" l="5199" r="0" t="0"/>
                     <a:stretch>
                       <a:fillRect/>
@@ -3931,18 +4070,18 @@
     </w:p>
     <w:p>
       <w:pPr>
-        <w:contextualSpacing w:val="0"/>
-        <w:rPr/>
-      </w:pPr>
-      <w:r>
-        <w:rPr>
-          <w:rtl w:val="0"/>
-        </w:rPr>
-      </w:r>
-    </w:p>
-    <w:p>
-      <w:pPr>
-        <w:contextualSpacing w:val="0"/>
+        <w:pageBreakBefore w:val="0"/>
+        <w:rPr/>
+      </w:pPr>
+      <w:r>
+        <w:rPr>
+          <w:rtl w:val="0"/>
+        </w:rPr>
+      </w:r>
+    </w:p>
+    <w:p>
+      <w:pPr>
+        <w:pageBreakBefore w:val="0"/>
         <w:rPr/>
       </w:pPr>
       <w:r>
@@ -3996,18 +4135,18 @@
     </w:p>
     <w:p>
       <w:pPr>
-        <w:contextualSpacing w:val="0"/>
-        <w:rPr/>
-      </w:pPr>
-      <w:r>
-        <w:rPr>
-          <w:rtl w:val="0"/>
-        </w:rPr>
-      </w:r>
-    </w:p>
-    <w:p>
-      <w:pPr>
-        <w:contextualSpacing w:val="0"/>
+        <w:pageBreakBefore w:val="0"/>
+        <w:rPr/>
+      </w:pPr>
+      <w:r>
+        <w:rPr>
+          <w:rtl w:val="0"/>
+        </w:rPr>
+      </w:r>
+    </w:p>
+    <w:p>
+      <w:pPr>
+        <w:pageBreakBefore w:val="0"/>
         <w:rPr/>
       </w:pPr>
       <w:r>
@@ -4033,18 +4172,18 @@
     </w:p>
     <w:p>
       <w:pPr>
-        <w:contextualSpacing w:val="0"/>
-        <w:rPr/>
-      </w:pPr>
-      <w:r>
-        <w:rPr>
-          <w:rtl w:val="0"/>
-        </w:rPr>
-      </w:r>
-    </w:p>
-    <w:p>
-      <w:pPr>
-        <w:contextualSpacing w:val="0"/>
+        <w:pageBreakBefore w:val="0"/>
+        <w:rPr/>
+      </w:pPr>
+      <w:r>
+        <w:rPr>
+          <w:rtl w:val="0"/>
+        </w:rPr>
+      </w:r>
+    </w:p>
+    <w:p>
+      <w:pPr>
+        <w:pageBreakBefore w:val="0"/>
         <w:rPr/>
       </w:pPr>
       <w:r>
@@ -4056,7 +4195,7 @@
     </w:p>
     <w:p>
       <w:pPr>
-        <w:contextualSpacing w:val="0"/>
+        <w:pageBreakBefore w:val="0"/>
         <w:rPr/>
       </w:pPr>
       <w:r>
@@ -4070,7 +4209,6 @@
         <w:tblStyle w:val="Table2"/>
         <w:tblW w:w="10200.0" w:type="dxa"/>
         <w:jc w:val="left"/>
-        <w:tblInd w:w="100.0" w:type="pct"/>
         <w:tblBorders>
           <w:top w:color="000000" w:space="0" w:sz="8" w:val="single"/>
           <w:left w:color="000000" w:space="0" w:sz="8" w:val="single"/>
@@ -4093,9 +4231,15 @@
         </w:tblGridChange>
       </w:tblGrid>
       <w:tr>
+        <w:trPr>
+          <w:cantSplit w:val="0"/>
+          <w:trHeight w:val="741.97265625" w:hRule="atLeast"/>
+          <w:tblHeader w:val="0"/>
+        </w:trPr>
         <w:tc>
           <w:tcPr>
-            <w:shd w:fill="c9daf8" w:val="clear"/>
+            <w:gridSpan w:val="2"/>
+            <w:shd w:fill="a4c2f4" w:val="clear"/>
             <w:tcMar>
               <w:top w:w="100.0" w:type="dxa"/>
               <w:left w:w="100.0" w:type="dxa"/>
@@ -4119,7 +4263,6 @@
               <w:shd w:fill="auto" w:val="clear"/>
               <w:spacing w:after="0" w:before="0" w:line="240" w:lineRule="auto"/>
               <w:ind w:left="0" w:right="0" w:firstLine="0"/>
-              <w:contextualSpacing w:val="0"/>
               <w:jc w:val="center"/>
               <w:rPr>
                 <w:b w:val="1"/>
@@ -4135,56 +4278,16 @@
                 <w:rtl w:val="0"/>
               </w:rPr>
               <w:t xml:space="preserve">De primer orden</w:t>
-            </w:r>
-          </w:p>
-        </w:tc>
-        <w:tc>
-          <w:tcPr>
-            <w:shd w:fill="c9daf8" w:val="clear"/>
-            <w:tcMar>
-              <w:top w:w="100.0" w:type="dxa"/>
-              <w:left w:w="100.0" w:type="dxa"/>
-              <w:bottom w:w="100.0" w:type="dxa"/>
-              <w:right w:w="100.0" w:type="dxa"/>
-            </w:tcMar>
-            <w:vAlign w:val="top"/>
-          </w:tcPr>
-          <w:p>
-            <w:pPr>
-              <w:keepNext w:val="0"/>
-              <w:keepLines w:val="0"/>
-              <w:widowControl w:val="0"/>
-              <w:pBdr>
-                <w:top w:space="0" w:sz="0" w:val="nil"/>
-                <w:left w:space="0" w:sz="0" w:val="nil"/>
-                <w:bottom w:space="0" w:sz="0" w:val="nil"/>
-                <w:right w:space="0" w:sz="0" w:val="nil"/>
-                <w:between w:space="0" w:sz="0" w:val="nil"/>
-              </w:pBdr>
-              <w:shd w:fill="auto" w:val="clear"/>
-              <w:spacing w:after="0" w:before="0" w:line="240" w:lineRule="auto"/>
-              <w:ind w:left="0" w:right="0" w:firstLine="0"/>
-              <w:contextualSpacing w:val="0"/>
-              <w:jc w:val="center"/>
-              <w:rPr>
-                <w:b w:val="1"/>
-                <w:sz w:val="28"/>
-                <w:szCs w:val="28"/>
-              </w:rPr>
-            </w:pPr>
-            <w:r>
-              <w:rPr>
-                <w:b w:val="1"/>
-                <w:sz w:val="28"/>
-                <w:szCs w:val="28"/>
-                <w:rtl w:val="0"/>
-              </w:rPr>
-              <w:t xml:space="preserve">De segundo orden</w:t>
             </w:r>
           </w:p>
         </w:tc>
       </w:tr>
       <w:tr>
+        <w:trPr>
+          <w:cantSplit w:val="0"/>
+          <w:trHeight w:val="5550" w:hRule="atLeast"/>
+          <w:tblHeader w:val="0"/>
+        </w:trPr>
         <w:tc>
           <w:tcPr>
             <w:shd w:fill="auto" w:val="clear"/>
@@ -4198,62 +4301,91 @@
           </w:tcPr>
           <w:p>
             <w:pPr>
-              <w:keepNext w:val="0"/>
-              <w:keepLines w:val="0"/>
               <w:widowControl w:val="0"/>
-              <w:pBdr>
-                <w:top w:space="0" w:sz="0" w:val="nil"/>
-                <w:left w:space="0" w:sz="0" w:val="nil"/>
-                <w:bottom w:space="0" w:sz="0" w:val="nil"/>
-                <w:right w:space="0" w:sz="0" w:val="nil"/>
-                <w:between w:space="0" w:sz="0" w:val="nil"/>
-              </w:pBdr>
-              <w:shd w:fill="auto" w:val="clear"/>
-              <w:spacing w:after="0" w:before="0" w:line="240" w:lineRule="auto"/>
-              <w:ind w:left="0" w:right="0" w:firstLine="0"/>
-              <w:contextualSpacing w:val="0"/>
-              <w:jc w:val="center"/>
-              <w:rPr/>
+              <w:numPr>
+                <w:ilvl w:val="0"/>
+                <w:numId w:val="6"/>
+              </w:numPr>
+              <w:spacing w:line="240" w:lineRule="auto"/>
+              <w:ind w:left="321.1417322834644" w:hanging="285"/>
             </w:pPr>
             <w:r>
-              <w:rPr/>
-              <w:drawing>
-                <wp:inline distB="114300" distT="114300" distL="114300" distR="114300">
-                  <wp:extent cx="2304188" cy="1526701"/>
-                  <wp:effectExtent b="0" l="0" r="0" t="0"/>
-                  <wp:docPr id="45" name="image41.png"/>
-                  <a:graphic>
-                    <a:graphicData uri="http://schemas.openxmlformats.org/drawingml/2006/picture">
-                      <pic:pic>
-                        <pic:nvPicPr>
-                          <pic:cNvPr id="0" name="image41.png"/>
-                          <pic:cNvPicPr preferRelativeResize="0"/>
-                        </pic:nvPicPr>
-                        <pic:blipFill>
-                          <a:blip r:embed="rId24"/>
-                          <a:srcRect b="0" l="0" r="0" t="0"/>
-                          <a:stretch>
-                            <a:fillRect/>
-                          </a:stretch>
-                        </pic:blipFill>
-                        <pic:spPr>
-                          <a:xfrm>
-                            <a:off x="0" y="0"/>
-                            <a:ext cx="2304188" cy="1526701"/>
-                          </a:xfrm>
-                          <a:prstGeom prst="rect"/>
-                          <a:ln/>
-                        </pic:spPr>
-                      </pic:pic>
-                    </a:graphicData>
-                  </a:graphic>
-                </wp:inline>
-              </w:drawing>
-            </w:r>
-            <w:r>
-              <w:rPr>
-                <w:rtl w:val="0"/>
-              </w:rPr>
+              <w:rPr>
+                <w:rtl w:val="0"/>
+              </w:rPr>
+              <w:t xml:space="preserve">La </w:t>
+            </w:r>
+            <w:r>
+              <w:rPr>
+                <w:b w:val="1"/>
+                <w:rtl w:val="0"/>
+              </w:rPr>
+              <w:t xml:space="preserve">constante de tiempo, 𝝉</w:t>
+            </w:r>
+            <w:r>
+              <w:rPr>
+                <w:rtl w:val="0"/>
+              </w:rPr>
+              <w:t xml:space="preserve">,  se define como </w:t>
+            </w:r>
+            <w:r>
+              <w:rPr>
+                <w:b w:val="1"/>
+                <w:color w:val="980000"/>
+                <w:rtl w:val="0"/>
+              </w:rPr>
+              <w:t xml:space="preserve">el tiempo necesario para alcanzar el valor 0.632 K</w:t>
+            </w:r>
+            <w:r>
+              <w:rPr>
+                <w:rtl w:val="0"/>
+              </w:rPr>
+            </w:r>
+          </w:p>
+          <w:p>
+            <w:pPr>
+              <w:widowControl w:val="0"/>
+              <w:spacing w:line="240" w:lineRule="auto"/>
+              <w:rPr>
+                <w:b w:val="1"/>
+                <w:color w:val="980000"/>
+              </w:rPr>
+            </w:pPr>
+            <w:r>
+              <w:rPr>
+                <w:rtl w:val="0"/>
+              </w:rPr>
+            </w:r>
+          </w:p>
+          <w:p>
+            <w:pPr>
+              <w:widowControl w:val="0"/>
+              <w:numPr>
+                <w:ilvl w:val="0"/>
+                <w:numId w:val="6"/>
+              </w:numPr>
+              <w:spacing w:line="240" w:lineRule="auto"/>
+              <w:ind w:left="321.1417322834644" w:hanging="285"/>
+            </w:pPr>
+            <w:r>
+              <w:rPr>
+                <w:rtl w:val="0"/>
+              </w:rPr>
+              <w:t xml:space="preserve">El valor K, teóricamente, no se alcanzaría nunca (el sistema tiende a él). </w:t>
+            </w:r>
+            <w:r>
+              <w:rPr>
+                <w:b w:val="1"/>
+                <w:i w:val="1"/>
+                <w:rtl w:val="0"/>
+              </w:rPr>
+              <w:t xml:space="preserve">En la práctica se considera alcanzado en un tiempo 3T (95% del valor K)</w:t>
+            </w:r>
+            <w:r>
+              <w:rPr>
+                <w:rtl w:val="0"/>
+              </w:rPr>
+              <w:t xml:space="preserve">.</w:t>
             </w:r>
           </w:p>
         </w:tc>
@@ -4270,20 +4402,118 @@
           </w:tcPr>
           <w:p>
             <w:pPr>
-              <w:keepNext w:val="0"/>
-              <w:keepLines w:val="0"/>
               <w:widowControl w:val="0"/>
-              <w:pBdr>
-                <w:top w:space="0" w:sz="0" w:val="nil"/>
-                <w:left w:space="0" w:sz="0" w:val="nil"/>
-                <w:bottom w:space="0" w:sz="0" w:val="nil"/>
-                <w:right w:space="0" w:sz="0" w:val="nil"/>
-                <w:between w:space="0" w:sz="0" w:val="nil"/>
-              </w:pBdr>
-              <w:shd w:fill="auto" w:val="clear"/>
-              <w:spacing w:after="0" w:before="0" w:line="240" w:lineRule="auto"/>
-              <w:ind w:left="0" w:right="0" w:firstLine="0"/>
-              <w:contextualSpacing w:val="0"/>
+              <w:spacing w:line="240" w:lineRule="auto"/>
+              <w:jc w:val="center"/>
+              <w:rPr/>
+            </w:pPr>
+            <w:r>
+              <w:rPr/>
+              <w:drawing>
+                <wp:inline distB="114300" distT="114300" distL="114300" distR="114300">
+                  <wp:extent cx="3771900" cy="1993900"/>
+                  <wp:effectExtent b="0" l="0" r="0" t="0"/>
+                  <wp:docPr id="51" name="image11.png"/>
+                  <a:graphic>
+                    <a:graphicData uri="http://schemas.openxmlformats.org/drawingml/2006/picture">
+                      <pic:pic>
+                        <pic:nvPicPr>
+                          <pic:cNvPr id="0" name="image11.png"/>
+                          <pic:cNvPicPr preferRelativeResize="0"/>
+                        </pic:nvPicPr>
+                        <pic:blipFill>
+                          <a:blip r:embed="rId25"/>
+                          <a:srcRect b="0" l="0" r="0" t="0"/>
+                          <a:stretch>
+                            <a:fillRect/>
+                          </a:stretch>
+                        </pic:blipFill>
+                        <pic:spPr>
+                          <a:xfrm>
+                            <a:off x="0" y="0"/>
+                            <a:ext cx="3771900" cy="1993900"/>
+                          </a:xfrm>
+                          <a:prstGeom prst="rect"/>
+                          <a:ln/>
+                        </pic:spPr>
+                      </pic:pic>
+                    </a:graphicData>
+                  </a:graphic>
+                </wp:inline>
+              </w:drawing>
+            </w:r>
+            <w:r>
+              <w:rPr>
+                <w:rtl w:val="0"/>
+              </w:rPr>
+            </w:r>
+          </w:p>
+        </w:tc>
+      </w:tr>
+      <w:tr>
+        <w:trPr>
+          <w:cantSplit w:val="0"/>
+          <w:trHeight w:val="525" w:hRule="atLeast"/>
+          <w:tblHeader w:val="0"/>
+        </w:trPr>
+        <w:tc>
+          <w:tcPr>
+            <w:gridSpan w:val="2"/>
+            <w:shd w:fill="9fc5e8" w:val="clear"/>
+            <w:tcMar>
+              <w:top w:w="100.0" w:type="dxa"/>
+              <w:left w:w="100.0" w:type="dxa"/>
+              <w:bottom w:w="100.0" w:type="dxa"/>
+              <w:right w:w="100.0" w:type="dxa"/>
+            </w:tcMar>
+            <w:vAlign w:val="center"/>
+          </w:tcPr>
+          <w:p>
+            <w:pPr>
+              <w:widowControl w:val="0"/>
+              <w:spacing w:line="240" w:lineRule="auto"/>
+              <w:jc w:val="center"/>
+              <w:rPr/>
+            </w:pPr>
+            <w:r>
+              <w:rPr>
+                <w:b w:val="1"/>
+                <w:sz w:val="28"/>
+                <w:szCs w:val="28"/>
+                <w:rtl w:val="0"/>
+              </w:rPr>
+              <w:t xml:space="preserve">De segundo orden</w:t>
+            </w:r>
+            <w:r>
+              <w:rPr>
+                <w:rtl w:val="0"/>
+              </w:rPr>
+            </w:r>
+          </w:p>
+        </w:tc>
+      </w:tr>
+      <w:tr>
+        <w:trPr>
+          <w:cantSplit w:val="0"/>
+          <w:trHeight w:val="420" w:hRule="atLeast"/>
+          <w:tblHeader w:val="0"/>
+        </w:trPr>
+        <w:tc>
+          <w:tcPr>
+            <w:gridSpan w:val="2"/>
+            <w:shd w:fill="auto" w:val="clear"/>
+            <w:tcMar>
+              <w:top w:w="100.0" w:type="dxa"/>
+              <w:left w:w="100.0" w:type="dxa"/>
+              <w:bottom w:w="100.0" w:type="dxa"/>
+              <w:right w:w="100.0" w:type="dxa"/>
+            </w:tcMar>
+            <w:vAlign w:val="center"/>
+          </w:tcPr>
+          <w:p>
+            <w:pPr>
+              <w:widowControl w:val="0"/>
+              <w:spacing w:line="240" w:lineRule="auto"/>
               <w:jc w:val="center"/>
               <w:rPr/>
             </w:pPr>
@@ -4293,16 +4523,16 @@
                 <wp:inline distB="114300" distT="114300" distL="114300" distR="114300">
                   <wp:extent cx="3624175" cy="1942237"/>
                   <wp:effectExtent b="0" l="0" r="0" t="0"/>
-                  <wp:docPr id="43" name="image40.png"/>
+                  <wp:docPr id="50" name="image1.png"/>
                   <a:graphic>
                     <a:graphicData uri="http://schemas.openxmlformats.org/drawingml/2006/picture">
                       <pic:pic>
                         <pic:nvPicPr>
-                          <pic:cNvPr id="0" name="image40.png"/>
+                          <pic:cNvPr id="0" name="image1.png"/>
                           <pic:cNvPicPr preferRelativeResize="0"/>
                         </pic:nvPicPr>
                         <pic:blipFill>
-                          <a:blip r:embed="rId25"/>
+                          <a:blip r:embed="rId26"/>
                           <a:srcRect b="0" l="10275" r="0" t="0"/>
                           <a:stretch>
                             <a:fillRect/>
@@ -4331,8 +4561,14 @@
         </w:tc>
       </w:tr>
       <w:tr>
+        <w:trPr>
+          <w:cantSplit w:val="0"/>
+          <w:trHeight w:val="420" w:hRule="atLeast"/>
+          <w:tblHeader w:val="0"/>
+        </w:trPr>
         <w:tc>
           <w:tcPr>
+            <w:gridSpan w:val="2"/>
             <w:shd w:fill="auto" w:val="clear"/>
             <w:tcMar>
               <w:top w:w="100.0" w:type="dxa"/>
@@ -4344,159 +4580,13 @@
           </w:tcPr>
           <w:p>
             <w:pPr>
-              <w:keepNext w:val="0"/>
-              <w:keepLines w:val="0"/>
-              <w:widowControl w:val="0"/>
-              <w:numPr>
-                <w:ilvl w:val="0"/>
-                <w:numId w:val="6"/>
-              </w:numPr>
-              <w:pBdr>
-                <w:top w:space="0" w:sz="0" w:val="nil"/>
-                <w:left w:space="0" w:sz="0" w:val="nil"/>
-                <w:bottom w:space="0" w:sz="0" w:val="nil"/>
-                <w:right w:space="0" w:sz="0" w:val="nil"/>
-                <w:between w:space="0" w:sz="0" w:val="nil"/>
-              </w:pBdr>
-              <w:shd w:fill="auto" w:val="clear"/>
-              <w:spacing w:after="0" w:before="0" w:line="240" w:lineRule="auto"/>
-              <w:ind w:left="321.1417322834644" w:right="0" w:hanging="285"/>
-              <w:contextualSpacing w:val="1"/>
-              <w:rPr>
-                <w:u w:val="none"/>
-              </w:rPr>
-            </w:pPr>
-            <w:r>
-              <w:rPr>
-                <w:rtl w:val="0"/>
-              </w:rPr>
-              <w:t xml:space="preserve">La </w:t>
-            </w:r>
-            <w:r>
-              <w:rPr>
-                <w:b w:val="1"/>
-                <w:rtl w:val="0"/>
-              </w:rPr>
-              <w:t xml:space="preserve">constante de tiempo, T</w:t>
-            </w:r>
-            <w:r>
-              <w:rPr>
-                <w:rtl w:val="0"/>
-              </w:rPr>
-              <w:t xml:space="preserve">,  se define como </w:t>
-            </w:r>
-            <w:r>
-              <w:rPr>
-                <w:b w:val="1"/>
-                <w:color w:val="980000"/>
-                <w:rtl w:val="0"/>
-              </w:rPr>
-              <w:t xml:space="preserve">el tiempo necesario para alcanzar el valor 0.632 K</w:t>
-            </w:r>
-          </w:p>
-          <w:p>
-            <w:pPr>
-              <w:keepNext w:val="0"/>
-              <w:keepLines w:val="0"/>
-              <w:widowControl w:val="0"/>
-              <w:pBdr>
-                <w:top w:space="0" w:sz="0" w:val="nil"/>
-                <w:left w:space="0" w:sz="0" w:val="nil"/>
-                <w:bottom w:space="0" w:sz="0" w:val="nil"/>
-                <w:right w:space="0" w:sz="0" w:val="nil"/>
-                <w:between w:space="0" w:sz="0" w:val="nil"/>
-              </w:pBdr>
-              <w:shd w:fill="auto" w:val="clear"/>
-              <w:spacing w:after="0" w:before="0" w:line="240" w:lineRule="auto"/>
-              <w:ind w:right="0"/>
-              <w:contextualSpacing w:val="0"/>
-              <w:rPr>
-                <w:b w:val="1"/>
-                <w:color w:val="980000"/>
-              </w:rPr>
-            </w:pPr>
-            <w:r>
-              <w:rPr>
-                <w:rtl w:val="0"/>
-              </w:rPr>
-            </w:r>
-          </w:p>
-          <w:p>
-            <w:pPr>
-              <w:keepNext w:val="0"/>
-              <w:keepLines w:val="0"/>
-              <w:widowControl w:val="0"/>
-              <w:numPr>
-                <w:ilvl w:val="0"/>
-                <w:numId w:val="6"/>
-              </w:numPr>
-              <w:pBdr>
-                <w:top w:space="0" w:sz="0" w:val="nil"/>
-                <w:left w:space="0" w:sz="0" w:val="nil"/>
-                <w:bottom w:space="0" w:sz="0" w:val="nil"/>
-                <w:right w:space="0" w:sz="0" w:val="nil"/>
-                <w:between w:space="0" w:sz="0" w:val="nil"/>
-              </w:pBdr>
-              <w:shd w:fill="auto" w:val="clear"/>
-              <w:spacing w:after="0" w:before="0" w:line="240" w:lineRule="auto"/>
-              <w:ind w:left="321.1417322834644" w:right="0" w:hanging="285"/>
-              <w:contextualSpacing w:val="1"/>
-              <w:rPr/>
-            </w:pPr>
-            <w:r>
-              <w:rPr>
-                <w:rtl w:val="0"/>
-              </w:rPr>
-              <w:t xml:space="preserve">El valor K, teóricamente, no se alcanzaría nunca (el sistema tiende a él). </w:t>
-            </w:r>
-            <w:r>
-              <w:rPr>
-                <w:b w:val="1"/>
-                <w:i w:val="1"/>
-                <w:rtl w:val="0"/>
-              </w:rPr>
-              <w:t xml:space="preserve">En la práctica se considera alcanzado en un tiempo 3T (95% de su valor)</w:t>
-            </w:r>
-            <w:r>
-              <w:rPr>
-                <w:rtl w:val="0"/>
-              </w:rPr>
-              <w:t xml:space="preserve">.</w:t>
-            </w:r>
-          </w:p>
-        </w:tc>
-        <w:tc>
-          <w:tcPr>
-            <w:shd w:fill="auto" w:val="clear"/>
-            <w:tcMar>
-              <w:top w:w="100.0" w:type="dxa"/>
-              <w:left w:w="100.0" w:type="dxa"/>
-              <w:bottom w:w="100.0" w:type="dxa"/>
-              <w:right w:w="100.0" w:type="dxa"/>
-            </w:tcMar>
-            <w:vAlign w:val="center"/>
-          </w:tcPr>
-          <w:p>
-            <w:pPr>
-              <w:keepNext w:val="0"/>
-              <w:keepLines w:val="0"/>
               <w:widowControl w:val="0"/>
               <w:numPr>
                 <w:ilvl w:val="0"/>
                 <w:numId w:val="3"/>
               </w:numPr>
-              <w:pBdr>
-                <w:top w:space="0" w:sz="0" w:val="nil"/>
-                <w:left w:space="0" w:sz="0" w:val="nil"/>
-                <w:bottom w:space="0" w:sz="0" w:val="nil"/>
-                <w:right w:space="0" w:sz="0" w:val="nil"/>
-                <w:between w:space="0" w:sz="0" w:val="nil"/>
-              </w:pBdr>
-              <w:shd w:fill="auto" w:val="clear"/>
-              <w:spacing w:after="0" w:before="0" w:line="240" w:lineRule="auto"/>
-              <w:ind w:left="381.1417322834649" w:right="0" w:hanging="360"/>
-              <w:contextualSpacing w:val="1"/>
-              <w:rPr/>
+              <w:spacing w:after="200" w:line="240" w:lineRule="auto"/>
+              <w:ind w:left="381.1417322834649" w:hanging="360"/>
             </w:pPr>
             <w:r>
               <w:rPr>
@@ -4514,25 +4604,13 @@
           </w:p>
           <w:p>
             <w:pPr>
-              <w:keepNext w:val="0"/>
-              <w:keepLines w:val="0"/>
               <w:widowControl w:val="0"/>
               <w:numPr>
                 <w:ilvl w:val="0"/>
                 <w:numId w:val="3"/>
               </w:numPr>
-              <w:pBdr>
-                <w:top w:space="0" w:sz="0" w:val="nil"/>
-                <w:left w:space="0" w:sz="0" w:val="nil"/>
-                <w:bottom w:space="0" w:sz="0" w:val="nil"/>
-                <w:right w:space="0" w:sz="0" w:val="nil"/>
-                <w:between w:space="0" w:sz="0" w:val="nil"/>
-              </w:pBdr>
-              <w:shd w:fill="auto" w:val="clear"/>
-              <w:spacing w:after="0" w:before="0" w:line="240" w:lineRule="auto"/>
-              <w:ind w:left="381.1417322834649" w:right="0" w:hanging="360"/>
-              <w:contextualSpacing w:val="1"/>
-              <w:rPr/>
+              <w:spacing w:after="200" w:line="240" w:lineRule="auto"/>
+              <w:ind w:left="381.1417322834649" w:hanging="360"/>
             </w:pPr>
             <w:r>
               <w:rPr>
@@ -4620,32 +4698,20 @@
           </w:p>
           <w:p>
             <w:pPr>
-              <w:keepNext w:val="0"/>
-              <w:keepLines w:val="0"/>
               <w:widowControl w:val="0"/>
               <w:numPr>
                 <w:ilvl w:val="0"/>
                 <w:numId w:val="3"/>
               </w:numPr>
-              <w:pBdr>
-                <w:top w:space="0" w:sz="0" w:val="nil"/>
-                <w:left w:space="0" w:sz="0" w:val="nil"/>
-                <w:bottom w:space="0" w:sz="0" w:val="nil"/>
-                <w:right w:space="0" w:sz="0" w:val="nil"/>
-                <w:between w:space="0" w:sz="0" w:val="nil"/>
-              </w:pBdr>
-              <w:shd w:fill="auto" w:val="clear"/>
-              <w:spacing w:after="0" w:before="0" w:line="240" w:lineRule="auto"/>
-              <w:ind w:left="381.1417322834649" w:right="0" w:hanging="360"/>
-              <w:contextualSpacing w:val="1"/>
-              <w:rPr/>
+              <w:spacing w:after="200" w:line="240" w:lineRule="auto"/>
+              <w:ind w:left="381.1417322834649" w:hanging="360"/>
             </w:pPr>
             <w:r>
               <w:rPr>
                 <w:b w:val="1"/>
                 <w:rtl w:val="0"/>
               </w:rPr>
-              <w:t xml:space="preserve">Tiempo de establecimieno t</w:t>
+              <w:t xml:space="preserve">Tiempo de establecimiento t</w:t>
             </w:r>
             <w:r>
               <w:rPr>
@@ -4667,6 +4733,11 @@
                 <w:rtl w:val="0"/>
               </w:rPr>
               <w:t xml:space="preserve"> es el tiempo necesario para que la salida se mantenga en una zona del ± x% en torno al valor de régimen permanente. Se suele tomar el ± 5%.</w:t>
+            </w:r>
+            <w:r>
+              <w:rPr>
+                <w:rtl w:val="0"/>
+              </w:rPr>
             </w:r>
           </w:p>
         </w:tc>
@@ -4675,28 +4746,22 @@
     <w:p>
       <w:pPr>
         <w:pStyle w:val="Heading1"/>
-        <w:contextualSpacing w:val="0"/>
-        <w:rPr/>
-      </w:pPr>
-      <w:bookmarkStart w:colFirst="0" w:colLast="0" w:name="_o3xyskvqhc40" w:id="11"/>
+        <w:pageBreakBefore w:val="0"/>
+        <w:rPr/>
+      </w:pPr>
+      <w:bookmarkStart w:colFirst="0" w:colLast="0" w:name="_heading=h.xbtmwn40msy6" w:id="11"/>
       <w:bookmarkEnd w:id="11"/>
       <w:r>
         <w:rPr>
           <w:rtl w:val="0"/>
         </w:rPr>
-        <w:t xml:space="preserve">5. Función de transferencia</w:t>
-      </w:r>
-      <w:r>
-        <w:rPr>
-          <w:rtl w:val="0"/>
-        </w:rPr>
-        <w:t xml:space="preserve"> </w:t>
+        <w:t xml:space="preserve">5. Función de transferencia </w:t>
       </w:r>
       <w:r>
         <w:drawing>
           <wp:anchor allowOverlap="1" behindDoc="0" distB="114300" distT="114300" distL="114300" distR="114300" hidden="0" layoutInCell="1" locked="0" relativeHeight="0" simplePos="0">
             <wp:simplePos x="0" y="0"/>
-            <wp:positionH relativeFrom="margin">
+            <wp:positionH relativeFrom="column">
               <wp:posOffset>2865187</wp:posOffset>
             </wp:positionH>
             <wp:positionV relativeFrom="paragraph">
@@ -4705,16 +4770,16 @@
             <wp:extent cx="752230" cy="202141"/>
             <wp:effectExtent b="0" l="0" r="0" t="0"/>
             <wp:wrapSquare wrapText="bothSides" distB="114300" distT="114300" distL="114300" distR="114300"/>
-            <wp:docPr id="7" name="image6.png"/>
+            <wp:docPr id="74" name="image20.png"/>
             <a:graphic>
               <a:graphicData uri="http://schemas.openxmlformats.org/drawingml/2006/picture">
                 <pic:pic>
                   <pic:nvPicPr>
-                    <pic:cNvPr id="0" name="image6.png"/>
+                    <pic:cNvPr id="0" name="image20.png"/>
                     <pic:cNvPicPr preferRelativeResize="0"/>
                   </pic:nvPicPr>
                   <pic:blipFill>
-                    <a:blip r:embed="rId13"/>
+                    <a:blip r:embed="rId14"/>
                     <a:srcRect b="0" l="0" r="0" t="0"/>
                     <a:stretch>
                       <a:fillRect/>
@@ -4737,7 +4802,7 @@
     </w:p>
     <w:p>
       <w:pPr>
-        <w:contextualSpacing w:val="0"/>
+        <w:pageBreakBefore w:val="0"/>
         <w:rPr/>
       </w:pPr>
       <w:r>
@@ -4749,18 +4814,18 @@
     </w:p>
     <w:p>
       <w:pPr>
-        <w:contextualSpacing w:val="0"/>
-        <w:rPr/>
-      </w:pPr>
-      <w:r>
-        <w:rPr>
-          <w:rtl w:val="0"/>
-        </w:rPr>
-      </w:r>
-    </w:p>
-    <w:p>
-      <w:pPr>
-        <w:contextualSpacing w:val="0"/>
+        <w:pageBreakBefore w:val="0"/>
+        <w:rPr/>
+      </w:pPr>
+      <w:r>
+        <w:rPr>
+          <w:rtl w:val="0"/>
+        </w:rPr>
+      </w:r>
+    </w:p>
+    <w:p>
+      <w:pPr>
+        <w:pageBreakBefore w:val="0"/>
         <w:rPr/>
       </w:pPr>
       <w:r>
@@ -4787,18 +4852,18 @@
     </w:p>
     <w:p>
       <w:pPr>
-        <w:contextualSpacing w:val="0"/>
-        <w:rPr/>
-      </w:pPr>
-      <w:r>
-        <w:rPr>
-          <w:rtl w:val="0"/>
-        </w:rPr>
-      </w:r>
-    </w:p>
-    <w:p>
-      <w:pPr>
-        <w:contextualSpacing w:val="0"/>
+        <w:pageBreakBefore w:val="0"/>
+        <w:rPr/>
+      </w:pPr>
+      <w:r>
+        <w:rPr>
+          <w:rtl w:val="0"/>
+        </w:rPr>
+      </w:r>
+    </w:p>
+    <w:p>
+      <w:pPr>
+        <w:pageBreakBefore w:val="0"/>
         <w:rPr/>
       </w:pPr>
       <w:r>
@@ -4807,10 +4872,29 @@
         </w:rPr>
         <w:t xml:space="preserve">Distinguimos siempre dos situaciones: </w:t>
       </w:r>
-    </w:p>
-    <w:p>
-      <w:pPr>
-        <w:contextualSpacing w:val="0"/>
+      <w:r>
+        <w:br w:type="page"/>
+      </w:r>
+      <w:r>
+        <w:rPr>
+          <w:rtl w:val="0"/>
+        </w:rPr>
+      </w:r>
+    </w:p>
+    <w:p>
+      <w:pPr>
+        <w:pageBreakBefore w:val="0"/>
+        <w:rPr/>
+      </w:pPr>
+      <w:r>
+        <w:rPr>
+          <w:rtl w:val="0"/>
+        </w:rPr>
+      </w:r>
+    </w:p>
+    <w:p>
+      <w:pPr>
+        <w:pageBreakBefore w:val="0"/>
         <w:rPr/>
       </w:pPr>
       <w:r>
@@ -4824,7 +4908,6 @@
         <w:tblStyle w:val="Table3"/>
         <w:tblW w:w="10200.0" w:type="dxa"/>
         <w:jc w:val="left"/>
-        <w:tblInd w:w="100.0" w:type="pct"/>
         <w:tblBorders>
           <w:top w:color="000000" w:space="0" w:sz="8" w:val="single"/>
           <w:left w:color="000000" w:space="0" w:sz="8" w:val="single"/>
@@ -4847,6 +4930,10 @@
         </w:tblGridChange>
       </w:tblGrid>
       <w:tr>
+        <w:trPr>
+          <w:cantSplit w:val="0"/>
+          <w:tblHeader w:val="0"/>
+        </w:trPr>
         <w:tc>
           <w:tcPr>
             <w:shd w:fill="c9daf8" w:val="clear"/>
@@ -4862,7 +4949,6 @@
             <w:pPr>
               <w:widowControl w:val="0"/>
               <w:spacing w:line="240" w:lineRule="auto"/>
-              <w:contextualSpacing w:val="0"/>
               <w:jc w:val="center"/>
               <w:rPr>
                 <w:b w:val="1"/>
@@ -4896,7 +4982,6 @@
             <w:pPr>
               <w:widowControl w:val="0"/>
               <w:spacing w:line="240" w:lineRule="auto"/>
-              <w:contextualSpacing w:val="0"/>
               <w:jc w:val="center"/>
               <w:rPr>
                 <w:b w:val="1"/>
@@ -4917,6 +5002,10 @@
         </w:tc>
       </w:tr>
       <w:tr>
+        <w:trPr>
+          <w:cantSplit w:val="0"/>
+          <w:tblHeader w:val="0"/>
+        </w:trPr>
         <w:tc>
           <w:tcPr>
             <w:shd w:fill="auto" w:val="clear"/>
@@ -4932,7 +5021,6 @@
             <w:pPr>
               <w:widowControl w:val="0"/>
               <w:spacing w:line="240" w:lineRule="auto"/>
-              <w:contextualSpacing w:val="0"/>
               <w:jc w:val="center"/>
               <w:rPr/>
             </w:pPr>
@@ -4942,16 +5030,16 @@
                 <wp:inline distB="114300" distT="114300" distL="114300" distR="114300">
                   <wp:extent cx="2876550" cy="1231900"/>
                   <wp:effectExtent b="0" l="0" r="0" t="0"/>
-                  <wp:docPr id="18" name="image11.png"/>
+                  <wp:docPr id="69" name="image13.png"/>
                   <a:graphic>
                     <a:graphicData uri="http://schemas.openxmlformats.org/drawingml/2006/picture">
                       <pic:pic>
                         <pic:nvPicPr>
-                          <pic:cNvPr id="0" name="image11.png"/>
+                          <pic:cNvPr id="0" name="image13.png"/>
                           <pic:cNvPicPr preferRelativeResize="0"/>
                         </pic:nvPicPr>
                         <pic:blipFill>
-                          <a:blip r:embed="rId26"/>
+                          <a:blip r:embed="rId27"/>
                           <a:srcRect b="0" l="0" r="0" t="0"/>
                           <a:stretch>
                             <a:fillRect/>
@@ -4993,7 +5081,6 @@
             <w:pPr>
               <w:widowControl w:val="0"/>
               <w:spacing w:line="240" w:lineRule="auto"/>
-              <w:contextualSpacing w:val="0"/>
               <w:jc w:val="center"/>
               <w:rPr/>
             </w:pPr>
@@ -5003,16 +5090,16 @@
                 <wp:inline distB="114300" distT="114300" distL="114300" distR="114300">
                   <wp:extent cx="3124200" cy="1473200"/>
                   <wp:effectExtent b="0" l="0" r="0" t="0"/>
-                  <wp:docPr id="22" name="image20.png"/>
+                  <wp:docPr id="70" name="image12.png"/>
                   <a:graphic>
                     <a:graphicData uri="http://schemas.openxmlformats.org/drawingml/2006/picture">
                       <pic:pic>
                         <pic:nvPicPr>
-                          <pic:cNvPr id="0" name="image20.png"/>
+                          <pic:cNvPr id="0" name="image12.png"/>
                           <pic:cNvPicPr preferRelativeResize="0"/>
                         </pic:nvPicPr>
                         <pic:blipFill>
-                          <a:blip r:embed="rId27"/>
+                          <a:blip r:embed="rId28"/>
                           <a:srcRect b="0" l="0" r="0" t="0"/>
                           <a:stretch>
                             <a:fillRect/>
@@ -5041,6 +5128,11 @@
         </w:tc>
       </w:tr>
       <w:tr>
+        <w:trPr>
+          <w:cantSplit w:val="0"/>
+          <w:trHeight w:val="803.9999999999999" w:hRule="atLeast"/>
+          <w:tblHeader w:val="0"/>
+        </w:trPr>
         <w:tc>
           <w:tcPr>
             <w:shd w:fill="auto" w:val="clear"/>
@@ -5056,7 +5148,6 @@
             <w:pPr>
               <w:widowControl w:val="0"/>
               <w:spacing w:line="240" w:lineRule="auto"/>
-              <w:contextualSpacing w:val="0"/>
               <w:jc w:val="center"/>
               <w:rPr/>
             </w:pPr>
@@ -5096,7 +5187,6 @@
             <w:pPr>
               <w:widowControl w:val="0"/>
               <w:spacing w:line="240" w:lineRule="auto"/>
-              <w:contextualSpacing w:val="0"/>
               <w:jc w:val="center"/>
               <w:rPr/>
             </w:pPr>
@@ -5123,6 +5213,11 @@
         </w:tc>
       </w:tr>
       <w:tr>
+        <w:trPr>
+          <w:cantSplit w:val="0"/>
+          <w:trHeight w:val="1298.935546875" w:hRule="atLeast"/>
+          <w:tblHeader w:val="0"/>
+        </w:trPr>
         <w:tc>
           <w:tcPr>
             <w:shd w:fill="auto" w:val="clear"/>
@@ -5138,7 +5233,6 @@
             <w:pPr>
               <w:widowControl w:val="0"/>
               <w:spacing w:line="240" w:lineRule="auto"/>
-              <w:contextualSpacing w:val="0"/>
               <w:jc w:val="center"/>
               <w:rPr/>
             </w:pPr>
@@ -5165,7 +5259,6 @@
             <w:pPr>
               <w:widowControl w:val="0"/>
               <w:spacing w:line="240" w:lineRule="auto"/>
-              <w:contextualSpacing w:val="0"/>
               <w:rPr/>
             </w:pPr>
             <w:r>
@@ -5180,18 +5273,18 @@
     </w:tbl>
     <w:p>
       <w:pPr>
-        <w:contextualSpacing w:val="0"/>
-        <w:rPr/>
-      </w:pPr>
-      <w:r>
-        <w:rPr>
-          <w:rtl w:val="0"/>
-        </w:rPr>
-      </w:r>
-    </w:p>
-    <w:p>
-      <w:pPr>
-        <w:contextualSpacing w:val="0"/>
+        <w:pageBreakBefore w:val="0"/>
+        <w:rPr/>
+      </w:pPr>
+      <w:r>
+        <w:rPr>
+          <w:rtl w:val="0"/>
+        </w:rPr>
+      </w:r>
+    </w:p>
+    <w:p>
+      <w:pPr>
+        <w:pageBreakBefore w:val="0"/>
         <w:rPr/>
       </w:pPr>
       <w:r>
@@ -5231,7 +5324,7 @@
         <w:drawing>
           <wp:anchor allowOverlap="1" behindDoc="0" distB="0" distT="0" distL="0" distR="0" hidden="0" layoutInCell="1" locked="0" relativeHeight="0" simplePos="0">
             <wp:simplePos x="0" y="0"/>
-            <wp:positionH relativeFrom="margin">
+            <wp:positionH relativeFrom="column">
               <wp:posOffset>3371850</wp:posOffset>
             </wp:positionH>
             <wp:positionV relativeFrom="paragraph">
@@ -5240,7 +5333,7 @@
             <wp:extent cx="2218463" cy="725559"/>
             <wp:effectExtent b="0" l="0" r="0" t="0"/>
             <wp:wrapSquare wrapText="bothSides" distB="0" distT="0" distL="0" distR="0"/>
-            <wp:docPr id="32" name="image25.png"/>
+            <wp:docPr id="59" name="image25.png"/>
             <a:graphic>
               <a:graphicData uri="http://schemas.openxmlformats.org/drawingml/2006/picture">
                 <pic:pic>
@@ -5249,7 +5342,7 @@
                     <pic:cNvPicPr preferRelativeResize="0"/>
                   </pic:nvPicPr>
                   <pic:blipFill>
-                    <a:blip r:embed="rId28"/>
+                    <a:blip r:embed="rId29"/>
                     <a:srcRect b="0" l="0" r="0" t="0"/>
                     <a:stretch>
                       <a:fillRect/>
@@ -5272,18 +5365,18 @@
     </w:p>
     <w:p>
       <w:pPr>
-        <w:contextualSpacing w:val="0"/>
-        <w:rPr/>
-      </w:pPr>
-      <w:r>
-        <w:rPr>
-          <w:rtl w:val="0"/>
-        </w:rPr>
-      </w:r>
-    </w:p>
-    <w:p>
-      <w:pPr>
-        <w:contextualSpacing w:val="0"/>
+        <w:pageBreakBefore w:val="0"/>
+        <w:rPr/>
+      </w:pPr>
+      <w:r>
+        <w:rPr>
+          <w:rtl w:val="0"/>
+        </w:rPr>
+      </w:r>
+    </w:p>
+    <w:p>
+      <w:pPr>
+        <w:pageBreakBefore w:val="0"/>
         <w:jc w:val="center"/>
         <w:rPr/>
       </w:pPr>
@@ -5309,18 +5402,18 @@
     </w:p>
     <w:p>
       <w:pPr>
-        <w:contextualSpacing w:val="0"/>
-        <w:rPr/>
-      </w:pPr>
-      <w:r>
-        <w:rPr>
-          <w:rtl w:val="0"/>
-        </w:rPr>
-      </w:r>
-    </w:p>
-    <w:p>
-      <w:pPr>
-        <w:contextualSpacing w:val="0"/>
+        <w:pageBreakBefore w:val="0"/>
+        <w:rPr/>
+      </w:pPr>
+      <w:r>
+        <w:rPr>
+          <w:rtl w:val="0"/>
+        </w:rPr>
+      </w:r>
+    </w:p>
+    <w:p>
+      <w:pPr>
+        <w:pageBreakBefore w:val="0"/>
         <w:rPr/>
       </w:pPr>
       <w:r>
@@ -5332,10 +5425,10 @@
     <w:p>
       <w:pPr>
         <w:pStyle w:val="Heading1"/>
-        <w:contextualSpacing w:val="0"/>
-        <w:rPr/>
-      </w:pPr>
-      <w:bookmarkStart w:colFirst="0" w:colLast="0" w:name="_9iz1u87wczra" w:id="12"/>
+        <w:pageBreakBefore w:val="0"/>
+        <w:rPr/>
+      </w:pPr>
+      <w:bookmarkStart w:colFirst="0" w:colLast="0" w:name="_heading=h.q4k2yanhax9f" w:id="12"/>
       <w:bookmarkEnd w:id="12"/>
       <w:r>
         <w:rPr>
@@ -5346,7 +5439,7 @@
     </w:p>
     <w:p>
       <w:pPr>
-        <w:contextualSpacing w:val="0"/>
+        <w:pageBreakBefore w:val="0"/>
         <w:rPr/>
       </w:pPr>
       <w:r>
@@ -5358,18 +5451,18 @@
     </w:p>
     <w:p>
       <w:pPr>
-        <w:contextualSpacing w:val="0"/>
-        <w:rPr/>
-      </w:pPr>
-      <w:r>
-        <w:rPr>
-          <w:rtl w:val="0"/>
-        </w:rPr>
-      </w:r>
-    </w:p>
-    <w:p>
-      <w:pPr>
-        <w:contextualSpacing w:val="0"/>
+        <w:pageBreakBefore w:val="0"/>
+        <w:rPr/>
+      </w:pPr>
+      <w:r>
+        <w:rPr>
+          <w:rtl w:val="0"/>
+        </w:rPr>
+      </w:r>
+    </w:p>
+    <w:p>
+      <w:pPr>
+        <w:pageBreakBefore w:val="0"/>
         <w:rPr/>
       </w:pPr>
       <w:r>
@@ -5381,18 +5474,18 @@
     </w:p>
     <w:p>
       <w:pPr>
-        <w:contextualSpacing w:val="0"/>
-        <w:rPr/>
-      </w:pPr>
-      <w:r>
-        <w:rPr>
-          <w:rtl w:val="0"/>
-        </w:rPr>
-      </w:r>
-    </w:p>
-    <w:p>
-      <w:pPr>
-        <w:contextualSpacing w:val="0"/>
+        <w:pageBreakBefore w:val="0"/>
+        <w:rPr/>
+      </w:pPr>
+      <w:r>
+        <w:rPr>
+          <w:rtl w:val="0"/>
+        </w:rPr>
+      </w:r>
+    </w:p>
+    <w:p>
+      <w:pPr>
+        <w:pageBreakBefore w:val="0"/>
         <w:rPr/>
       </w:pPr>
       <w:r>
@@ -5401,10 +5494,18 @@
         </w:rPr>
         <w:t xml:space="preserve">En los diagramas funcionales, además de los bloques, se utilizan comparadores o detectores de error para realizar operaciones de suma o resta de variables, como ya vimos anteriormente.</w:t>
       </w:r>
-    </w:p>
-    <w:p>
-      <w:pPr>
-        <w:contextualSpacing w:val="0"/>
+      <w:r>
+        <w:br w:type="page"/>
+      </w:r>
+      <w:r>
+        <w:rPr>
+          <w:rtl w:val="0"/>
+        </w:rPr>
+      </w:r>
+    </w:p>
+    <w:p>
+      <w:pPr>
+        <w:pageBreakBefore w:val="0"/>
         <w:rPr/>
       </w:pPr>
       <w:r>
@@ -5443,7 +5544,9 @@
       </w:tblGrid>
       <w:tr>
         <w:trPr>
+          <w:cantSplit w:val="0"/>
           <w:trHeight w:val="420" w:hRule="atLeast"/>
+          <w:tblHeader w:val="0"/>
         </w:trPr>
         <w:tc>
           <w:tcPr>
@@ -5472,7 +5575,6 @@
               <w:shd w:fill="auto" w:val="clear"/>
               <w:spacing w:after="0" w:before="0" w:line="240" w:lineRule="auto"/>
               <w:ind w:left="0" w:right="0" w:firstLine="0"/>
-              <w:contextualSpacing w:val="0"/>
               <w:jc w:val="center"/>
               <w:rPr>
                 <w:b w:val="1"/>
@@ -5503,7 +5605,6 @@
               <w:shd w:fill="auto" w:val="clear"/>
               <w:spacing w:after="0" w:before="0" w:line="240" w:lineRule="auto"/>
               <w:ind w:left="0" w:right="0" w:firstLine="0"/>
-              <w:contextualSpacing w:val="0"/>
               <w:jc w:val="center"/>
               <w:rPr>
                 <w:b w:val="1"/>
@@ -5534,7 +5635,6 @@
             <w:pPr>
               <w:widowControl w:val="0"/>
               <w:spacing w:line="240" w:lineRule="auto"/>
-              <w:contextualSpacing w:val="0"/>
               <w:jc w:val="left"/>
               <w:rPr/>
             </w:pPr>
@@ -5544,16 +5644,16 @@
                 <wp:inline distB="114300" distT="114300" distL="114300" distR="114300">
                   <wp:extent cx="4038600" cy="561113"/>
                   <wp:effectExtent b="0" l="0" r="0" t="0"/>
-                  <wp:docPr id="17" name="image7.png"/>
+                  <wp:docPr id="71" name="image15.png"/>
                   <a:graphic>
                     <a:graphicData uri="http://schemas.openxmlformats.org/drawingml/2006/picture">
                       <pic:pic>
                         <pic:nvPicPr>
-                          <pic:cNvPr id="0" name="image7.png"/>
+                          <pic:cNvPr id="0" name="image15.png"/>
                           <pic:cNvPicPr preferRelativeResize="0"/>
                         </pic:nvPicPr>
                         <pic:blipFill>
-                          <a:blip r:embed="rId29"/>
+                          <a:blip r:embed="rId30"/>
                           <a:srcRect b="0" l="0" r="0" t="0"/>
                           <a:stretch>
                             <a:fillRect/>
@@ -5583,7 +5683,9 @@
       </w:tr>
       <w:tr>
         <w:trPr>
+          <w:cantSplit w:val="0"/>
           <w:trHeight w:val="420" w:hRule="atLeast"/>
+          <w:tblHeader w:val="0"/>
         </w:trPr>
         <w:tc>
           <w:tcPr>
@@ -5601,6 +5703,7 @@
             <w:pPr>
               <w:keepNext w:val="0"/>
               <w:keepLines w:val="0"/>
+              <w:pageBreakBefore w:val="0"/>
               <w:widowControl w:val="0"/>
               <w:pBdr>
                 <w:top w:space="0" w:sz="0" w:val="nil"/>
@@ -5610,12 +5713,10 @@
                 <w:between w:space="0" w:sz="0" w:val="nil"/>
               </w:pBdr>
               <w:shd w:fill="auto" w:val="clear"/>
-              <w:spacing w:after="0" w:before="0" w:line="240" w:lineRule="auto"/>
+              <w:spacing w:after="0" w:before="0" w:line="276" w:lineRule="auto"/>
               <w:ind w:left="0" w:right="0" w:firstLine="0"/>
-              <w:contextualSpacing w:val="0"/>
-              <w:rPr>
-                <w:b w:val="1"/>
-              </w:rPr>
+              <w:jc w:val="left"/>
+              <w:rPr/>
             </w:pPr>
             <w:r>
               <w:rPr>
@@ -5642,7 +5743,6 @@
             <w:pPr>
               <w:widowControl w:val="0"/>
               <w:spacing w:line="240" w:lineRule="auto"/>
-              <w:contextualSpacing w:val="0"/>
               <w:jc w:val="center"/>
               <w:rPr/>
             </w:pPr>
@@ -5652,16 +5752,16 @@
                 <wp:inline distB="114300" distT="114300" distL="114300" distR="114300">
                   <wp:extent cx="1715251" cy="667612"/>
                   <wp:effectExtent b="0" l="0" r="0" t="0"/>
-                  <wp:docPr id="3" name="image1.png"/>
+                  <wp:docPr id="72" name="image22.png"/>
                   <a:graphic>
                     <a:graphicData uri="http://schemas.openxmlformats.org/drawingml/2006/picture">
                       <pic:pic>
                         <pic:nvPicPr>
-                          <pic:cNvPr id="0" name="image1.png"/>
+                          <pic:cNvPr id="0" name="image22.png"/>
                           <pic:cNvPicPr preferRelativeResize="0"/>
                         </pic:nvPicPr>
                         <pic:blipFill>
-                          <a:blip r:embed="rId30"/>
+                          <a:blip r:embed="rId31"/>
                           <a:srcRect b="0" l="0" r="0" t="0"/>
                           <a:stretch>
                             <a:fillRect/>
@@ -5717,7 +5817,6 @@
               <w:shd w:fill="auto" w:val="clear"/>
               <w:spacing w:after="0" w:before="0" w:line="240" w:lineRule="auto"/>
               <w:ind w:left="0" w:right="0" w:firstLine="0"/>
-              <w:contextualSpacing w:val="0"/>
               <w:jc w:val="center"/>
               <w:rPr>
                 <w:sz w:val="28"/>
@@ -5876,7 +5975,9 @@
       </w:tr>
       <w:tr>
         <w:trPr>
+          <w:cantSplit w:val="0"/>
           <w:trHeight w:val="1300" w:hRule="atLeast"/>
+          <w:tblHeader w:val="0"/>
         </w:trPr>
         <w:tc>
           <w:tcPr>
@@ -5894,7 +5995,6 @@
             <w:pPr>
               <w:widowControl w:val="0"/>
               <w:spacing w:line="240" w:lineRule="auto"/>
-              <w:contextualSpacing w:val="0"/>
               <w:jc w:val="center"/>
               <w:rPr>
                 <w:b w:val="1"/>
@@ -5920,7 +6020,6 @@
             <w:pPr>
               <w:widowControl w:val="0"/>
               <w:spacing w:line="240" w:lineRule="auto"/>
-              <w:contextualSpacing w:val="0"/>
               <w:jc w:val="center"/>
               <w:rPr>
                 <w:b w:val="1"/>
@@ -5951,7 +6050,6 @@
             <w:pPr>
               <w:widowControl w:val="0"/>
               <w:spacing w:line="240" w:lineRule="auto"/>
-              <w:contextualSpacing w:val="0"/>
               <w:jc w:val="left"/>
               <w:rPr/>
             </w:pPr>
@@ -5961,16 +6059,16 @@
                 <wp:inline distB="114300" distT="114300" distL="114300" distR="114300">
                   <wp:extent cx="1971675" cy="1016000"/>
                   <wp:effectExtent b="0" l="0" r="0" t="0"/>
-                  <wp:docPr id="24" name="image33.png"/>
+                  <wp:docPr id="73" name="image18.png"/>
                   <a:graphic>
                     <a:graphicData uri="http://schemas.openxmlformats.org/drawingml/2006/picture">
                       <pic:pic>
                         <pic:nvPicPr>
-                          <pic:cNvPr id="0" name="image33.png"/>
+                          <pic:cNvPr id="0" name="image18.png"/>
                           <pic:cNvPicPr preferRelativeResize="0"/>
                         </pic:nvPicPr>
                         <pic:blipFill>
-                          <a:blip r:embed="rId31"/>
+                          <a:blip r:embed="rId32"/>
                           <a:srcRect b="0" l="0" r="0" t="0"/>
                           <a:stretch>
                             <a:fillRect/>
@@ -6012,7 +6110,6 @@
             <w:pPr>
               <w:widowControl w:val="0"/>
               <w:spacing w:line="240" w:lineRule="auto"/>
-              <w:contextualSpacing w:val="0"/>
               <w:jc w:val="center"/>
               <w:rPr/>
             </w:pPr>
@@ -6022,16 +6119,16 @@
                 <wp:inline distB="114300" distT="114300" distL="114300" distR="114300">
                   <wp:extent cx="1715251" cy="667612"/>
                   <wp:effectExtent b="0" l="0" r="0" t="0"/>
-                  <wp:docPr id="28" name="image1.png"/>
+                  <wp:docPr id="75" name="image22.png"/>
                   <a:graphic>
                     <a:graphicData uri="http://schemas.openxmlformats.org/drawingml/2006/picture">
                       <pic:pic>
                         <pic:nvPicPr>
-                          <pic:cNvPr id="0" name="image1.png"/>
+                          <pic:cNvPr id="0" name="image22.png"/>
                           <pic:cNvPicPr preferRelativeResize="0"/>
                         </pic:nvPicPr>
                         <pic:blipFill>
-                          <a:blip r:embed="rId30"/>
+                          <a:blip r:embed="rId31"/>
                           <a:srcRect b="0" l="0" r="0" t="0"/>
                           <a:stretch>
                             <a:fillRect/>
@@ -6061,7 +6158,9 @@
       </w:tr>
       <w:tr>
         <w:trPr>
+          <w:cantSplit w:val="0"/>
           <w:trHeight w:val="420" w:hRule="atLeast"/>
+          <w:tblHeader w:val="0"/>
         </w:trPr>
         <w:tc>
           <w:tcPr>
@@ -6079,6 +6178,7 @@
             <w:pPr>
               <w:keepNext w:val="0"/>
               <w:keepLines w:val="0"/>
+              <w:pageBreakBefore w:val="0"/>
               <w:widowControl w:val="0"/>
               <w:pBdr>
                 <w:top w:space="0" w:sz="0" w:val="nil"/>
@@ -6088,12 +6188,10 @@
                 <w:between w:space="0" w:sz="0" w:val="nil"/>
               </w:pBdr>
               <w:shd w:fill="auto" w:val="clear"/>
-              <w:spacing w:after="0" w:before="0" w:line="240" w:lineRule="auto"/>
+              <w:spacing w:after="0" w:before="0" w:line="276" w:lineRule="auto"/>
               <w:ind w:left="0" w:right="0" w:firstLine="0"/>
-              <w:contextualSpacing w:val="0"/>
-              <w:rPr>
-                <w:b w:val="1"/>
-              </w:rPr>
+              <w:jc w:val="left"/>
+              <w:rPr/>
             </w:pPr>
             <w:r>
               <w:rPr>
@@ -6116,10 +6214,20 @@
           </w:tcPr>
           <w:p>
             <w:pPr>
+              <w:keepNext w:val="0"/>
+              <w:keepLines w:val="0"/>
+              <w:pageBreakBefore w:val="0"/>
               <w:widowControl w:val="0"/>
-              <w:spacing w:after="0" w:before="0" w:line="240" w:lineRule="auto"/>
-              <w:ind w:left="0" w:firstLine="0"/>
-              <w:contextualSpacing w:val="0"/>
+              <w:pBdr>
+                <w:top w:space="0" w:sz="0" w:val="nil"/>
+                <w:left w:space="0" w:sz="0" w:val="nil"/>
+                <w:bottom w:space="0" w:sz="0" w:val="nil"/>
+                <w:right w:space="0" w:sz="0" w:val="nil"/>
+                <w:between w:space="0" w:sz="0" w:val="nil"/>
+              </w:pBdr>
+              <w:shd w:fill="auto" w:val="clear"/>
+              <w:spacing w:after="0" w:before="0" w:line="276" w:lineRule="auto"/>
+              <w:ind w:left="0" w:right="0" w:firstLine="0"/>
               <w:jc w:val="left"/>
               <w:rPr/>
             </w:pPr>
@@ -6148,7 +6256,6 @@
             <w:pPr>
               <w:widowControl w:val="0"/>
               <w:spacing w:line="240" w:lineRule="auto"/>
-              <w:contextualSpacing w:val="0"/>
               <w:jc w:val="center"/>
               <w:rPr>
                 <w:sz w:val="24"/>
@@ -6279,7 +6386,9 @@
       </w:tr>
       <w:tr>
         <w:trPr>
+          <w:cantSplit w:val="0"/>
           <w:trHeight w:val="1300" w:hRule="atLeast"/>
+          <w:tblHeader w:val="0"/>
         </w:trPr>
         <w:tc>
           <w:tcPr>
@@ -6297,7 +6406,6 @@
             <w:pPr>
               <w:widowControl w:val="0"/>
               <w:spacing w:line="240" w:lineRule="auto"/>
-              <w:contextualSpacing w:val="0"/>
               <w:jc w:val="center"/>
               <w:rPr>
                 <w:b w:val="1"/>
@@ -6317,7 +6425,6 @@
             <w:pPr>
               <w:widowControl w:val="0"/>
               <w:spacing w:line="240" w:lineRule="auto"/>
-              <w:contextualSpacing w:val="0"/>
               <w:jc w:val="center"/>
               <w:rPr>
                 <w:b w:val="1"/>
@@ -6334,7 +6441,6 @@
             <w:pPr>
               <w:widowControl w:val="0"/>
               <w:spacing w:line="240" w:lineRule="auto"/>
-              <w:contextualSpacing w:val="0"/>
               <w:jc w:val="center"/>
               <w:rPr>
                 <w:b w:val="1"/>
@@ -6352,7 +6458,6 @@
             <w:pPr>
               <w:widowControl w:val="0"/>
               <w:spacing w:line="240" w:lineRule="auto"/>
-              <w:contextualSpacing w:val="0"/>
               <w:jc w:val="center"/>
               <w:rPr>
                 <w:b w:val="1"/>
@@ -6370,7 +6475,6 @@
             <w:pPr>
               <w:widowControl w:val="0"/>
               <w:spacing w:line="240" w:lineRule="auto"/>
-              <w:contextualSpacing w:val="0"/>
               <w:jc w:val="center"/>
               <w:rPr>
                 <w:sz w:val="20"/>
@@ -6399,7 +6503,6 @@
             <w:pPr>
               <w:widowControl w:val="0"/>
               <w:spacing w:line="240" w:lineRule="auto"/>
-              <w:contextualSpacing w:val="0"/>
               <w:jc w:val="center"/>
               <w:rPr>
                 <w:sz w:val="20"/>
@@ -6431,7 +6534,6 @@
             <w:pPr>
               <w:widowControl w:val="0"/>
               <w:spacing w:line="240" w:lineRule="auto"/>
-              <w:contextualSpacing w:val="0"/>
               <w:jc w:val="left"/>
               <w:rPr/>
             </w:pPr>
@@ -6441,16 +6543,16 @@
                 <wp:inline distB="114300" distT="114300" distL="114300" distR="114300">
                   <wp:extent cx="2092234" cy="1142138"/>
                   <wp:effectExtent b="0" l="0" r="0" t="0"/>
-                  <wp:docPr id="15" name="image15.png"/>
+                  <wp:docPr id="76" name="image28.png"/>
                   <a:graphic>
                     <a:graphicData uri="http://schemas.openxmlformats.org/drawingml/2006/picture">
                       <pic:pic>
                         <pic:nvPicPr>
-                          <pic:cNvPr id="0" name="image15.png"/>
+                          <pic:cNvPr id="0" name="image28.png"/>
                           <pic:cNvPicPr preferRelativeResize="0"/>
                         </pic:nvPicPr>
                         <pic:blipFill>
-                          <a:blip r:embed="rId32"/>
+                          <a:blip r:embed="rId33"/>
                           <a:srcRect b="0" l="0" r="0" t="0"/>
                           <a:stretch>
                             <a:fillRect/>
@@ -6492,7 +6594,6 @@
             <w:pPr>
               <w:widowControl w:val="0"/>
               <w:spacing w:line="240" w:lineRule="auto"/>
-              <w:contextualSpacing w:val="0"/>
               <w:jc w:val="center"/>
               <w:rPr/>
             </w:pPr>
@@ -6502,16 +6603,16 @@
                 <wp:inline distB="114300" distT="114300" distL="114300" distR="114300">
                   <wp:extent cx="2075588" cy="1267119"/>
                   <wp:effectExtent b="0" l="0" r="0" t="0"/>
-                  <wp:docPr id="49" name="image37.png"/>
+                  <wp:docPr id="77" name="image26.png"/>
                   <a:graphic>
                     <a:graphicData uri="http://schemas.openxmlformats.org/drawingml/2006/picture">
                       <pic:pic>
                         <pic:nvPicPr>
-                          <pic:cNvPr id="0" name="image37.png"/>
+                          <pic:cNvPr id="0" name="image26.png"/>
                           <pic:cNvPicPr preferRelativeResize="0"/>
                         </pic:nvPicPr>
                         <pic:blipFill>
-                          <a:blip r:embed="rId33"/>
+                          <a:blip r:embed="rId34"/>
                           <a:srcRect b="0" l="0" r="0" t="0"/>
                           <a:stretch>
                             <a:fillRect/>
@@ -6541,7 +6642,9 @@
       </w:tr>
       <w:tr>
         <w:trPr>
+          <w:cantSplit w:val="0"/>
           <w:trHeight w:val="740" w:hRule="atLeast"/>
+          <w:tblHeader w:val="0"/>
         </w:trPr>
         <w:tc>
           <w:tcPr>
@@ -6557,15 +6660,22 @@
           </w:tcPr>
           <w:p>
             <w:pPr>
+              <w:keepNext w:val="0"/>
+              <w:keepLines w:val="0"/>
+              <w:pageBreakBefore w:val="0"/>
               <w:widowControl w:val="0"/>
-              <w:spacing w:after="0" w:before="0" w:line="240" w:lineRule="auto"/>
-              <w:ind w:left="0" w:firstLine="0"/>
-              <w:contextualSpacing w:val="0"/>
-              <w:jc w:val="center"/>
-              <w:rPr>
-                <w:b w:val="1"/>
-                <w:color w:val="0000ff"/>
-              </w:rPr>
+              <w:pBdr>
+                <w:top w:space="0" w:sz="0" w:val="nil"/>
+                <w:left w:space="0" w:sz="0" w:val="nil"/>
+                <w:bottom w:space="0" w:sz="0" w:val="nil"/>
+                <w:right w:space="0" w:sz="0" w:val="nil"/>
+                <w:between w:space="0" w:sz="0" w:val="nil"/>
+              </w:pBdr>
+              <w:shd w:fill="auto" w:val="clear"/>
+              <w:spacing w:after="0" w:before="0" w:line="276" w:lineRule="auto"/>
+              <w:ind w:left="0" w:right="0" w:firstLine="0"/>
+              <w:jc w:val="left"/>
+              <w:rPr/>
             </w:pPr>
             <w:r>
               <w:rPr>
@@ -6593,7 +6703,6 @@
             <w:pPr>
               <w:widowControl w:val="0"/>
               <w:spacing w:line="240" w:lineRule="auto"/>
-              <w:contextualSpacing w:val="0"/>
               <w:jc w:val="center"/>
               <w:rPr>
                 <w:sz w:val="24"/>
@@ -6693,15 +6802,22 @@
                 <m:t xml:space="preserve">(s))</m:t>
               </m:r>
             </m:oMath>
-            <w:r>
-              <w:rPr>
-                <w:rFonts w:ascii="Arial Unicode MS" w:cs="Arial Unicode MS" w:eastAsia="Arial Unicode MS" w:hAnsi="Arial Unicode MS"/>
-                <w:sz w:val="24"/>
-                <w:szCs w:val="24"/>
-                <w:rtl w:val="0"/>
-              </w:rPr>
-              <w:t xml:space="preserve">  →  </w:t>
-            </w:r>
+            <w:sdt>
+              <w:sdtPr>
+                <w:tag w:val="goog_rdk_2"/>
+              </w:sdtPr>
+              <w:sdtContent>
+                <w:r>
+                  <w:rPr>
+                    <w:rFonts w:ascii="Arial Unicode MS" w:cs="Arial Unicode MS" w:eastAsia="Arial Unicode MS" w:hAnsi="Arial Unicode MS"/>
+                    <w:sz w:val="24"/>
+                    <w:szCs w:val="24"/>
+                    <w:rtl w:val="0"/>
+                  </w:rPr>
+                  <w:t xml:space="preserve">  →  </w:t>
+                </w:r>
+              </w:sdtContent>
+            </w:sdt>
             <m:oMath>
               <m:r>
                 <w:rPr>
@@ -6812,7 +6928,9 @@
       </w:tr>
       <w:tr>
         <w:trPr>
+          <w:cantSplit w:val="0"/>
           <w:trHeight w:val="1300" w:hRule="atLeast"/>
+          <w:tblHeader w:val="0"/>
         </w:trPr>
         <w:tc>
           <w:tcPr>
@@ -6828,14 +6946,24 @@
           </w:tcPr>
           <w:p>
             <w:pPr>
+              <w:keepNext w:val="0"/>
+              <w:keepLines w:val="0"/>
+              <w:pageBreakBefore w:val="0"/>
               <w:widowControl w:val="0"/>
-              <w:spacing w:after="0" w:before="0" w:line="240" w:lineRule="auto"/>
-              <w:ind w:left="0" w:firstLine="0"/>
-              <w:contextualSpacing w:val="0"/>
-              <w:jc w:val="center"/>
-              <w:rPr>
-                <w:b w:val="1"/>
-                <w:color w:val="0000ff"/>
+              <w:pBdr>
+                <w:top w:space="0" w:sz="0" w:val="nil"/>
+                <w:left w:space="0" w:sz="0" w:val="nil"/>
+                <w:bottom w:space="0" w:sz="0" w:val="nil"/>
+                <w:right w:space="0" w:sz="0" w:val="nil"/>
+                <w:between w:space="0" w:sz="0" w:val="nil"/>
+              </w:pBdr>
+              <w:shd w:fill="auto" w:val="clear"/>
+              <w:spacing w:after="0" w:before="0" w:line="276" w:lineRule="auto"/>
+              <w:ind w:left="0" w:right="0" w:firstLine="0"/>
+              <w:jc w:val="left"/>
+              <w:rPr>
+                <w:sz w:val="24"/>
+                <w:szCs w:val="24"/>
               </w:rPr>
             </w:pPr>
             <w:r>
@@ -6860,7 +6988,6 @@
             <w:pPr>
               <w:widowControl w:val="0"/>
               <w:spacing w:line="240" w:lineRule="auto"/>
-              <w:contextualSpacing w:val="0"/>
               <w:jc w:val="left"/>
               <w:rPr/>
             </w:pPr>
@@ -6870,7 +6997,7 @@
                 <wp:inline distB="114300" distT="114300" distL="114300" distR="114300">
                   <wp:extent cx="1990725" cy="1143000"/>
                   <wp:effectExtent b="0" l="0" r="0" t="0"/>
-                  <wp:docPr id="26" name="image31.png"/>
+                  <wp:docPr id="78" name="image31.png"/>
                   <a:graphic>
                     <a:graphicData uri="http://schemas.openxmlformats.org/drawingml/2006/picture">
                       <pic:pic>
@@ -6879,7 +7006,7 @@
                           <pic:cNvPicPr preferRelativeResize="0"/>
                         </pic:nvPicPr>
                         <pic:blipFill>
-                          <a:blip r:embed="rId34"/>
+                          <a:blip r:embed="rId35"/>
                           <a:srcRect b="0" l="0" r="0" t="0"/>
                           <a:stretch>
                             <a:fillRect/>
@@ -6921,7 +7048,6 @@
             <w:pPr>
               <w:widowControl w:val="0"/>
               <w:spacing w:line="240" w:lineRule="auto"/>
-              <w:contextualSpacing w:val="0"/>
               <w:jc w:val="center"/>
               <w:rPr/>
             </w:pPr>
@@ -6931,16 +7057,16 @@
                 <wp:inline distB="114300" distT="114300" distL="114300" distR="114300">
                   <wp:extent cx="2543175" cy="1358900"/>
                   <wp:effectExtent b="0" l="0" r="0" t="0"/>
-                  <wp:docPr id="33" name="image30.png"/>
+                  <wp:docPr id="60" name="image14.png"/>
                   <a:graphic>
                     <a:graphicData uri="http://schemas.openxmlformats.org/drawingml/2006/picture">
                       <pic:pic>
                         <pic:nvPicPr>
-                          <pic:cNvPr id="0" name="image30.png"/>
+                          <pic:cNvPr id="0" name="image14.png"/>
                           <pic:cNvPicPr preferRelativeResize="0"/>
                         </pic:nvPicPr>
                         <pic:blipFill>
-                          <a:blip r:embed="rId35"/>
+                          <a:blip r:embed="rId36"/>
                           <a:srcRect b="0" l="0" r="0" t="0"/>
                           <a:stretch>
                             <a:fillRect/>
@@ -6970,7 +7096,9 @@
       </w:tr>
       <w:tr>
         <w:trPr>
+          <w:cantSplit w:val="0"/>
           <w:trHeight w:val="840" w:hRule="atLeast"/>
+          <w:tblHeader w:val="0"/>
         </w:trPr>
         <w:tc>
           <w:tcPr>
@@ -6986,15 +7114,22 @@
           </w:tcPr>
           <w:p>
             <w:pPr>
+              <w:keepNext w:val="0"/>
+              <w:keepLines w:val="0"/>
+              <w:pageBreakBefore w:val="0"/>
               <w:widowControl w:val="0"/>
-              <w:spacing w:after="0" w:before="0" w:line="240" w:lineRule="auto"/>
-              <w:ind w:left="0" w:firstLine="0"/>
-              <w:contextualSpacing w:val="0"/>
-              <w:jc w:val="center"/>
-              <w:rPr>
-                <w:b w:val="1"/>
-                <w:color w:val="0000ff"/>
-              </w:rPr>
+              <w:pBdr>
+                <w:top w:space="0" w:sz="0" w:val="nil"/>
+                <w:left w:space="0" w:sz="0" w:val="nil"/>
+                <w:bottom w:space="0" w:sz="0" w:val="nil"/>
+                <w:right w:space="0" w:sz="0" w:val="nil"/>
+                <w:between w:space="0" w:sz="0" w:val="nil"/>
+              </w:pBdr>
+              <w:shd w:fill="auto" w:val="clear"/>
+              <w:spacing w:after="0" w:before="0" w:line="276" w:lineRule="auto"/>
+              <w:ind w:left="0" w:right="0" w:firstLine="0"/>
+              <w:jc w:val="left"/>
+              <w:rPr/>
             </w:pPr>
             <w:r>
               <w:rPr>
@@ -7019,7 +7154,6 @@
             <w:pPr>
               <w:widowControl w:val="0"/>
               <w:spacing w:line="240" w:lineRule="auto"/>
-              <w:contextualSpacing w:val="0"/>
               <w:jc w:val="center"/>
               <w:rPr/>
             </w:pPr>
@@ -7029,16 +7163,16 @@
                 <wp:inline distB="114300" distT="114300" distL="114300" distR="114300">
                   <wp:extent cx="4057650" cy="295275"/>
                   <wp:effectExtent b="0" l="0" r="0" t="0"/>
-                  <wp:docPr id="9" name="image4.png"/>
+                  <wp:docPr id="61" name="image27.png"/>
                   <a:graphic>
                     <a:graphicData uri="http://schemas.openxmlformats.org/drawingml/2006/picture">
                       <pic:pic>
                         <pic:nvPicPr>
-                          <pic:cNvPr id="0" name="image4.png"/>
+                          <pic:cNvPr id="0" name="image27.png"/>
                           <pic:cNvPicPr preferRelativeResize="0"/>
                         </pic:nvPicPr>
                         <pic:blipFill>
-                          <a:blip r:embed="rId36"/>
+                          <a:blip r:embed="rId37"/>
                           <a:srcRect b="0" l="0" r="0" t="0"/>
                           <a:stretch>
                             <a:fillRect/>
@@ -7069,9 +7203,9 @@
     </w:tbl>
     <w:p>
       <w:pPr>
+        <w:pageBreakBefore w:val="0"/>
         <w:widowControl w:val="0"/>
         <w:spacing w:line="240" w:lineRule="auto"/>
-        <w:contextualSpacing w:val="0"/>
         <w:jc w:val="left"/>
         <w:rPr/>
       </w:pPr>
@@ -7083,9 +7217,26 @@
     </w:p>
     <w:p>
       <w:pPr>
+        <w:pageBreakBefore w:val="0"/>
         <w:widowControl w:val="0"/>
         <w:spacing w:line="240" w:lineRule="auto"/>
-        <w:contextualSpacing w:val="0"/>
+        <w:jc w:val="left"/>
+        <w:rPr/>
+      </w:pPr>
+      <w:r>
+        <w:br w:type="page"/>
+      </w:r>
+      <w:r>
+        <w:rPr>
+          <w:rtl w:val="0"/>
+        </w:rPr>
+      </w:r>
+    </w:p>
+    <w:p>
+      <w:pPr>
+        <w:pageBreakBefore w:val="0"/>
+        <w:widowControl w:val="0"/>
+        <w:spacing w:line="240" w:lineRule="auto"/>
         <w:jc w:val="left"/>
         <w:rPr/>
       </w:pPr>
@@ -7125,7 +7276,9 @@
       </w:tblGrid>
       <w:tr>
         <w:trPr>
+          <w:cantSplit w:val="0"/>
           <w:trHeight w:val="1300" w:hRule="atLeast"/>
+          <w:tblHeader w:val="0"/>
         </w:trPr>
         <w:tc>
           <w:tcPr>
@@ -7143,7 +7296,6 @@
             <w:pPr>
               <w:widowControl w:val="0"/>
               <w:spacing w:line="240" w:lineRule="auto"/>
-              <w:contextualSpacing w:val="0"/>
               <w:jc w:val="center"/>
               <w:rPr>
                 <w:b w:val="1"/>
@@ -7163,7 +7315,6 @@
             <w:pPr>
               <w:widowControl w:val="0"/>
               <w:spacing w:line="240" w:lineRule="auto"/>
-              <w:contextualSpacing w:val="0"/>
               <w:jc w:val="center"/>
               <w:rPr>
                 <w:b w:val="1"/>
@@ -7180,7 +7331,6 @@
             <w:pPr>
               <w:widowControl w:val="0"/>
               <w:spacing w:line="240" w:lineRule="auto"/>
-              <w:contextualSpacing w:val="0"/>
               <w:jc w:val="center"/>
               <w:rPr>
                 <w:b w:val="1"/>
@@ -7206,7 +7356,6 @@
             <w:pPr>
               <w:widowControl w:val="0"/>
               <w:spacing w:line="240" w:lineRule="auto"/>
-              <w:contextualSpacing w:val="0"/>
               <w:jc w:val="center"/>
               <w:rPr>
                 <w:b w:val="1"/>
@@ -7245,7 +7394,6 @@
             <w:pPr>
               <w:widowControl w:val="0"/>
               <w:spacing w:line="240" w:lineRule="auto"/>
-              <w:contextualSpacing w:val="0"/>
               <w:jc w:val="left"/>
               <w:rPr/>
             </w:pPr>
@@ -7255,16 +7403,16 @@
                 <wp:inline distB="114300" distT="114300" distL="114300" distR="114300">
                   <wp:extent cx="1990725" cy="1193800"/>
                   <wp:effectExtent b="0" l="0" r="0" t="0"/>
-                  <wp:docPr id="40" name="image34.png"/>
+                  <wp:docPr id="62" name="image5.png"/>
                   <a:graphic>
                     <a:graphicData uri="http://schemas.openxmlformats.org/drawingml/2006/picture">
                       <pic:pic>
                         <pic:nvPicPr>
-                          <pic:cNvPr id="0" name="image34.png"/>
+                          <pic:cNvPr id="0" name="image5.png"/>
                           <pic:cNvPicPr preferRelativeResize="0"/>
                         </pic:nvPicPr>
                         <pic:blipFill>
-                          <a:blip r:embed="rId37"/>
+                          <a:blip r:embed="rId38"/>
                           <a:srcRect b="0" l="0" r="0" t="0"/>
                           <a:stretch>
                             <a:fillRect/>
@@ -7306,7 +7454,6 @@
             <w:pPr>
               <w:widowControl w:val="0"/>
               <w:spacing w:line="240" w:lineRule="auto"/>
-              <w:contextualSpacing w:val="0"/>
               <w:jc w:val="center"/>
               <w:rPr/>
             </w:pPr>
@@ -7316,16 +7463,16 @@
                 <wp:inline distB="114300" distT="114300" distL="114300" distR="114300">
                   <wp:extent cx="1999388" cy="1310460"/>
                   <wp:effectExtent b="0" l="0" r="0" t="0"/>
-                  <wp:docPr id="38" name="image39.png"/>
+                  <wp:docPr id="63" name="image16.png"/>
                   <a:graphic>
                     <a:graphicData uri="http://schemas.openxmlformats.org/drawingml/2006/picture">
                       <pic:pic>
                         <pic:nvPicPr>
-                          <pic:cNvPr id="0" name="image39.png"/>
+                          <pic:cNvPr id="0" name="image16.png"/>
                           <pic:cNvPicPr preferRelativeResize="0"/>
                         </pic:nvPicPr>
                         <pic:blipFill>
-                          <a:blip r:embed="rId38"/>
+                          <a:blip r:embed="rId39"/>
                           <a:srcRect b="0" l="0" r="0" t="0"/>
                           <a:stretch>
                             <a:fillRect/>
@@ -7355,7 +7502,9 @@
       </w:tr>
       <w:tr>
         <w:trPr>
+          <w:cantSplit w:val="0"/>
           <w:trHeight w:val="1300" w:hRule="atLeast"/>
+          <w:tblHeader w:val="0"/>
         </w:trPr>
         <w:tc>
           <w:tcPr>
@@ -7371,14 +7520,22 @@
           </w:tcPr>
           <w:p>
             <w:pPr>
+              <w:keepNext w:val="0"/>
+              <w:keepLines w:val="0"/>
+              <w:pageBreakBefore w:val="0"/>
               <w:widowControl w:val="0"/>
-              <w:spacing w:line="240" w:lineRule="auto"/>
-              <w:contextualSpacing w:val="0"/>
-              <w:jc w:val="center"/>
-              <w:rPr>
-                <w:b w:val="1"/>
-                <w:color w:val="0000ff"/>
-              </w:rPr>
+              <w:pBdr>
+                <w:top w:space="0" w:sz="0" w:val="nil"/>
+                <w:left w:space="0" w:sz="0" w:val="nil"/>
+                <w:bottom w:space="0" w:sz="0" w:val="nil"/>
+                <w:right w:space="0" w:sz="0" w:val="nil"/>
+                <w:between w:space="0" w:sz="0" w:val="nil"/>
+              </w:pBdr>
+              <w:shd w:fill="auto" w:val="clear"/>
+              <w:spacing w:after="0" w:before="0" w:line="276" w:lineRule="auto"/>
+              <w:ind w:left="0" w:right="0" w:firstLine="0"/>
+              <w:jc w:val="left"/>
+              <w:rPr/>
             </w:pPr>
             <w:r>
               <w:rPr>
@@ -7402,7 +7559,6 @@
             <w:pPr>
               <w:widowControl w:val="0"/>
               <w:spacing w:line="240" w:lineRule="auto"/>
-              <w:contextualSpacing w:val="0"/>
               <w:jc w:val="left"/>
               <w:rPr/>
             </w:pPr>
@@ -7412,16 +7568,16 @@
                 <wp:inline distB="114300" distT="114300" distL="114300" distR="114300">
                   <wp:extent cx="1990725" cy="1155700"/>
                   <wp:effectExtent b="0" l="0" r="0" t="0"/>
-                  <wp:docPr id="2" name="image9.png"/>
+                  <wp:docPr id="64" name="image42.png"/>
                   <a:graphic>
                     <a:graphicData uri="http://schemas.openxmlformats.org/drawingml/2006/picture">
                       <pic:pic>
                         <pic:nvPicPr>
-                          <pic:cNvPr id="0" name="image9.png"/>
+                          <pic:cNvPr id="0" name="image42.png"/>
                           <pic:cNvPicPr preferRelativeResize="0"/>
                         </pic:nvPicPr>
                         <pic:blipFill>
-                          <a:blip r:embed="rId39"/>
+                          <a:blip r:embed="rId40"/>
                           <a:srcRect b="0" l="0" r="0" t="0"/>
                           <a:stretch>
                             <a:fillRect/>
@@ -7463,7 +7619,6 @@
             <w:pPr>
               <w:widowControl w:val="0"/>
               <w:spacing w:line="240" w:lineRule="auto"/>
-              <w:contextualSpacing w:val="0"/>
               <w:jc w:val="center"/>
               <w:rPr/>
             </w:pPr>
@@ -7473,16 +7628,16 @@
                 <wp:inline distB="114300" distT="114300" distL="114300" distR="114300">
                   <wp:extent cx="2543175" cy="1295400"/>
                   <wp:effectExtent b="0" l="0" r="0" t="0"/>
-                  <wp:docPr id="13" name="image12.png"/>
+                  <wp:docPr id="65" name="image9.png"/>
                   <a:graphic>
                     <a:graphicData uri="http://schemas.openxmlformats.org/drawingml/2006/picture">
                       <pic:pic>
                         <pic:nvPicPr>
-                          <pic:cNvPr id="0" name="image12.png"/>
+                          <pic:cNvPr id="0" name="image9.png"/>
                           <pic:cNvPicPr preferRelativeResize="0"/>
                         </pic:nvPicPr>
                         <pic:blipFill>
-                          <a:blip r:embed="rId40"/>
+                          <a:blip r:embed="rId41"/>
                           <a:srcRect b="0" l="0" r="0" t="0"/>
                           <a:stretch>
                             <a:fillRect/>
@@ -7512,7 +7667,9 @@
       </w:tr>
       <w:tr>
         <w:trPr>
+          <w:cantSplit w:val="0"/>
           <w:trHeight w:val="1300" w:hRule="atLeast"/>
+          <w:tblHeader w:val="0"/>
         </w:trPr>
         <w:tc>
           <w:tcPr>
@@ -7530,7 +7687,6 @@
             <w:pPr>
               <w:widowControl w:val="0"/>
               <w:spacing w:line="240" w:lineRule="auto"/>
-              <w:contextualSpacing w:val="0"/>
               <w:jc w:val="center"/>
               <w:rPr>
                 <w:b w:val="1"/>
@@ -7550,7 +7706,6 @@
             <w:pPr>
               <w:widowControl w:val="0"/>
               <w:spacing w:line="240" w:lineRule="auto"/>
-              <w:contextualSpacing w:val="0"/>
               <w:jc w:val="center"/>
               <w:rPr>
                 <w:b w:val="1"/>
@@ -7567,7 +7722,6 @@
             <w:pPr>
               <w:widowControl w:val="0"/>
               <w:spacing w:line="240" w:lineRule="auto"/>
-              <w:contextualSpacing w:val="0"/>
               <w:jc w:val="center"/>
               <w:rPr>
                 <w:b w:val="1"/>
@@ -7585,7 +7739,6 @@
             <w:pPr>
               <w:widowControl w:val="0"/>
               <w:spacing w:line="240" w:lineRule="auto"/>
-              <w:contextualSpacing w:val="0"/>
               <w:jc w:val="center"/>
               <w:rPr>
                 <w:b w:val="1"/>
@@ -7603,7 +7756,6 @@
             <w:pPr>
               <w:widowControl w:val="0"/>
               <w:spacing w:line="240" w:lineRule="auto"/>
-              <w:contextualSpacing w:val="0"/>
               <w:jc w:val="center"/>
               <w:rPr>
                 <w:b w:val="1"/>
@@ -7618,7 +7770,7 @@
               <w:drawing>
                 <wp:anchor allowOverlap="1" behindDoc="0" distB="114300" distT="114300" distL="114300" distR="114300" hidden="0" layoutInCell="1" locked="0" relativeHeight="0" simplePos="0">
                   <wp:simplePos x="0" y="0"/>
-                  <wp:positionH relativeFrom="margin">
+                  <wp:positionH relativeFrom="column">
                     <wp:posOffset>390525</wp:posOffset>
                   </wp:positionH>
                   <wp:positionV relativeFrom="paragraph">
@@ -7627,16 +7779,16 @@
                   <wp:extent cx="752230" cy="202141"/>
                   <wp:effectExtent b="0" l="0" r="0" t="0"/>
                   <wp:wrapSquare wrapText="bothSides" distB="114300" distT="114300" distL="114300" distR="114300"/>
-                  <wp:docPr id="42" name="image6.png"/>
+                  <wp:docPr id="58" name="image20.png"/>
                   <a:graphic>
                     <a:graphicData uri="http://schemas.openxmlformats.org/drawingml/2006/picture">
                       <pic:pic>
                         <pic:nvPicPr>
-                          <pic:cNvPr id="0" name="image6.png"/>
+                          <pic:cNvPr id="0" name="image20.png"/>
                           <pic:cNvPicPr preferRelativeResize="0"/>
                         </pic:nvPicPr>
                         <pic:blipFill>
-                          <a:blip r:embed="rId13"/>
+                          <a:blip r:embed="rId14"/>
                           <a:srcRect b="0" l="0" r="0" t="0"/>
                           <a:stretch>
                             <a:fillRect/>
@@ -7661,7 +7813,6 @@
             <w:pPr>
               <w:widowControl w:val="0"/>
               <w:spacing w:line="240" w:lineRule="auto"/>
-              <w:contextualSpacing w:val="0"/>
               <w:jc w:val="center"/>
               <w:rPr>
                 <w:b w:val="1"/>
@@ -7690,7 +7841,6 @@
             <w:pPr>
               <w:widowControl w:val="0"/>
               <w:spacing w:line="240" w:lineRule="auto"/>
-              <w:contextualSpacing w:val="0"/>
               <w:jc w:val="center"/>
               <w:rPr/>
             </w:pPr>
@@ -7700,16 +7850,16 @@
                 <wp:inline distB="114300" distT="114300" distL="114300" distR="114300">
                   <wp:extent cx="2619375" cy="1494563"/>
                   <wp:effectExtent b="0" l="0" r="0" t="0"/>
-                  <wp:docPr id="6" name="image10.png"/>
+                  <wp:docPr id="66" name="image7.png"/>
                   <a:graphic>
                     <a:graphicData uri="http://schemas.openxmlformats.org/drawingml/2006/picture">
                       <pic:pic>
                         <pic:nvPicPr>
-                          <pic:cNvPr id="0" name="image10.png"/>
+                          <pic:cNvPr id="0" name="image7.png"/>
                           <pic:cNvPicPr preferRelativeResize="0"/>
                         </pic:nvPicPr>
                         <pic:blipFill>
-                          <a:blip r:embed="rId41"/>
+                          <a:blip r:embed="rId42"/>
                           <a:srcRect b="0" l="0" r="0" t="0"/>
                           <a:stretch>
                             <a:fillRect/>
@@ -7738,7 +7888,7 @@
               <w:drawing>
                 <wp:anchor allowOverlap="1" behindDoc="0" distB="114300" distT="114300" distL="114300" distR="114300" hidden="0" layoutInCell="1" locked="0" relativeHeight="0" simplePos="0">
                   <wp:simplePos x="0" y="0"/>
-                  <wp:positionH relativeFrom="margin">
+                  <wp:positionH relativeFrom="column">
                     <wp:posOffset>2856638</wp:posOffset>
                   </wp:positionH>
                   <wp:positionV relativeFrom="paragraph">
@@ -7747,16 +7897,16 @@
                   <wp:extent cx="1591538" cy="728331"/>
                   <wp:effectExtent b="0" l="0" r="0" t="0"/>
                   <wp:wrapSquare wrapText="bothSides" distB="114300" distT="114300" distL="114300" distR="114300"/>
-                  <wp:docPr id="19" name="image21.png"/>
+                  <wp:docPr id="57" name="image8.png"/>
                   <a:graphic>
                     <a:graphicData uri="http://schemas.openxmlformats.org/drawingml/2006/picture">
                       <pic:pic>
                         <pic:nvPicPr>
-                          <pic:cNvPr id="0" name="image21.png"/>
+                          <pic:cNvPr id="0" name="image8.png"/>
                           <pic:cNvPicPr preferRelativeResize="0"/>
                         </pic:nvPicPr>
                         <pic:blipFill>
-                          <a:blip r:embed="rId42"/>
+                          <a:blip r:embed="rId43"/>
                           <a:srcRect b="0" l="0" r="0" t="0"/>
                           <a:stretch>
                             <a:fillRect/>
@@ -7781,7 +7931,9 @@
       </w:tr>
       <w:tr>
         <w:trPr>
+          <w:cantSplit w:val="0"/>
           <w:trHeight w:val="1300" w:hRule="atLeast"/>
+          <w:tblHeader w:val="0"/>
         </w:trPr>
         <w:tc>
           <w:tcPr>
@@ -7797,15 +7949,22 @@
           </w:tcPr>
           <w:p>
             <w:pPr>
+              <w:keepNext w:val="0"/>
+              <w:keepLines w:val="0"/>
+              <w:pageBreakBefore w:val="0"/>
               <w:widowControl w:val="0"/>
-              <w:spacing w:after="0" w:before="0" w:line="240" w:lineRule="auto"/>
-              <w:ind w:left="0" w:firstLine="0"/>
-              <w:contextualSpacing w:val="0"/>
-              <w:jc w:val="center"/>
-              <w:rPr>
-                <w:b w:val="1"/>
-                <w:color w:val="0000ff"/>
-              </w:rPr>
+              <w:pBdr>
+                <w:top w:space="0" w:sz="0" w:val="nil"/>
+                <w:left w:space="0" w:sz="0" w:val="nil"/>
+                <w:bottom w:space="0" w:sz="0" w:val="nil"/>
+                <w:right w:space="0" w:sz="0" w:val="nil"/>
+                <w:between w:space="0" w:sz="0" w:val="nil"/>
+              </w:pBdr>
+              <w:shd w:fill="auto" w:val="clear"/>
+              <w:spacing w:after="0" w:before="0" w:line="276" w:lineRule="auto"/>
+              <w:ind w:left="0" w:right="0" w:firstLine="0"/>
+              <w:jc w:val="left"/>
+              <w:rPr/>
             </w:pPr>
             <w:r>
               <w:rPr>
@@ -7829,7 +7988,6 @@
             <w:pPr>
               <w:widowControl w:val="0"/>
               <w:spacing w:line="240" w:lineRule="auto"/>
-              <w:contextualSpacing w:val="0"/>
               <w:jc w:val="center"/>
               <w:rPr/>
             </w:pPr>
@@ -7839,16 +7997,16 @@
                 <wp:inline distB="114300" distT="114300" distL="114300" distR="114300">
                   <wp:extent cx="819150" cy="276225"/>
                   <wp:effectExtent b="0" l="0" r="0" t="0"/>
-                  <wp:docPr id="21" name="image14.png"/>
+                  <wp:docPr id="67" name="image17.png"/>
                   <a:graphic>
                     <a:graphicData uri="http://schemas.openxmlformats.org/drawingml/2006/picture">
                       <pic:pic>
                         <pic:nvPicPr>
-                          <pic:cNvPr id="0" name="image14.png"/>
+                          <pic:cNvPr id="0" name="image17.png"/>
                           <pic:cNvPicPr preferRelativeResize="0"/>
                         </pic:nvPicPr>
                         <pic:blipFill>
-                          <a:blip r:embed="rId43"/>
+                          <a:blip r:embed="rId44"/>
                           <a:srcRect b="0" l="0" r="0" t="0"/>
                           <a:stretch>
                             <a:fillRect/>
@@ -7890,7 +8048,6 @@
             <w:pPr>
               <w:widowControl w:val="0"/>
               <w:spacing w:line="240" w:lineRule="auto"/>
-              <w:contextualSpacing w:val="0"/>
               <w:jc w:val="center"/>
               <w:rPr/>
             </w:pPr>
@@ -7905,7 +8062,6 @@
             <w:pPr>
               <w:widowControl w:val="0"/>
               <w:spacing w:line="240" w:lineRule="auto"/>
-              <w:contextualSpacing w:val="0"/>
               <w:jc w:val="center"/>
               <w:rPr/>
             </w:pPr>
@@ -7919,7 +8075,6 @@
             <w:pPr>
               <w:widowControl w:val="0"/>
               <w:spacing w:line="240" w:lineRule="auto"/>
-              <w:contextualSpacing w:val="0"/>
               <w:jc w:val="center"/>
               <w:rPr/>
             </w:pPr>
@@ -7929,16 +8084,16 @@
                 <wp:inline distB="114300" distT="114300" distL="114300" distR="114300">
                   <wp:extent cx="1609725" cy="171450"/>
                   <wp:effectExtent b="0" l="0" r="0" t="0"/>
-                  <wp:docPr id="27" name="image19.png"/>
+                  <wp:docPr id="52" name="image4.png"/>
                   <a:graphic>
                     <a:graphicData uri="http://schemas.openxmlformats.org/drawingml/2006/picture">
                       <pic:pic>
                         <pic:nvPicPr>
-                          <pic:cNvPr id="0" name="image19.png"/>
+                          <pic:cNvPr id="0" name="image4.png"/>
                           <pic:cNvPicPr preferRelativeResize="0"/>
                         </pic:nvPicPr>
                         <pic:blipFill>
-                          <a:blip r:embed="rId44"/>
+                          <a:blip r:embed="rId45"/>
                           <a:srcRect b="0" l="0" r="0" t="0"/>
                           <a:stretch>
                             <a:fillRect/>
@@ -7968,7 +8123,6 @@
             <w:pPr>
               <w:widowControl w:val="0"/>
               <w:spacing w:line="240" w:lineRule="auto"/>
-              <w:contextualSpacing w:val="0"/>
               <w:jc w:val="center"/>
               <w:rPr/>
             </w:pPr>
@@ -7978,16 +8132,16 @@
                 <wp:inline distB="114300" distT="114300" distL="114300" distR="114300">
                   <wp:extent cx="1619250" cy="171450"/>
                   <wp:effectExtent b="0" l="0" r="0" t="0"/>
-                  <wp:docPr id="4" name="image2.png"/>
+                  <wp:docPr id="53" name="image10.png"/>
                   <a:graphic>
                     <a:graphicData uri="http://schemas.openxmlformats.org/drawingml/2006/picture">
                       <pic:pic>
                         <pic:nvPicPr>
-                          <pic:cNvPr id="0" name="image2.png"/>
+                          <pic:cNvPr id="0" name="image10.png"/>
                           <pic:cNvPicPr preferRelativeResize="0"/>
                         </pic:nvPicPr>
                         <pic:blipFill>
-                          <a:blip r:embed="rId45"/>
+                          <a:blip r:embed="rId46"/>
                           <a:srcRect b="0" l="0" r="0" t="0"/>
                           <a:stretch>
                             <a:fillRect/>
@@ -8017,7 +8171,6 @@
             <w:pPr>
               <w:widowControl w:val="0"/>
               <w:spacing w:line="240" w:lineRule="auto"/>
-              <w:contextualSpacing w:val="0"/>
               <w:jc w:val="center"/>
               <w:rPr/>
             </w:pPr>
@@ -8027,16 +8180,16 @@
                 <wp:inline distB="114300" distT="114300" distL="114300" distR="114300">
                   <wp:extent cx="1638300" cy="171450"/>
                   <wp:effectExtent b="0" l="0" r="0" t="0"/>
-                  <wp:docPr id="25" name="image17.png"/>
+                  <wp:docPr id="54" name="image6.png"/>
                   <a:graphic>
                     <a:graphicData uri="http://schemas.openxmlformats.org/drawingml/2006/picture">
                       <pic:pic>
                         <pic:nvPicPr>
-                          <pic:cNvPr id="0" name="image17.png"/>
+                          <pic:cNvPr id="0" name="image6.png"/>
                           <pic:cNvPicPr preferRelativeResize="0"/>
                         </pic:nvPicPr>
                         <pic:blipFill>
-                          <a:blip r:embed="rId46"/>
+                          <a:blip r:embed="rId47"/>
                           <a:srcRect b="0" l="0" r="0" t="0"/>
                           <a:stretch>
                             <a:fillRect/>
@@ -8066,7 +8219,9 @@
       </w:tr>
       <w:tr>
         <w:trPr>
+          <w:cantSplit w:val="0"/>
           <w:trHeight w:val="1300" w:hRule="atLeast"/>
+          <w:tblHeader w:val="0"/>
         </w:trPr>
         <w:tc>
           <w:tcPr>
@@ -8082,15 +8237,22 @@
           </w:tcPr>
           <w:p>
             <w:pPr>
+              <w:keepNext w:val="0"/>
+              <w:keepLines w:val="0"/>
+              <w:pageBreakBefore w:val="0"/>
               <w:widowControl w:val="0"/>
-              <w:spacing w:after="0" w:before="0" w:line="240" w:lineRule="auto"/>
-              <w:ind w:left="0" w:firstLine="0"/>
-              <w:contextualSpacing w:val="0"/>
-              <w:jc w:val="center"/>
-              <w:rPr>
-                <w:b w:val="1"/>
-                <w:color w:val="0000ff"/>
-              </w:rPr>
+              <w:pBdr>
+                <w:top w:space="0" w:sz="0" w:val="nil"/>
+                <w:left w:space="0" w:sz="0" w:val="nil"/>
+                <w:bottom w:space="0" w:sz="0" w:val="nil"/>
+                <w:right w:space="0" w:sz="0" w:val="nil"/>
+                <w:between w:space="0" w:sz="0" w:val="nil"/>
+              </w:pBdr>
+              <w:shd w:fill="auto" w:val="clear"/>
+              <w:spacing w:after="0" w:before="0" w:line="276" w:lineRule="auto"/>
+              <w:ind w:left="0" w:right="0" w:firstLine="0"/>
+              <w:jc w:val="left"/>
+              <w:rPr/>
             </w:pPr>
             <w:r>
               <w:rPr>
@@ -8115,7 +8277,6 @@
             <w:pPr>
               <w:widowControl w:val="0"/>
               <w:spacing w:line="240" w:lineRule="auto"/>
-              <w:contextualSpacing w:val="0"/>
               <w:jc w:val="center"/>
               <w:rPr/>
             </w:pPr>
@@ -8125,16 +8286,16 @@
                 <wp:inline distB="114300" distT="114300" distL="114300" distR="114300">
                   <wp:extent cx="4523513" cy="409609"/>
                   <wp:effectExtent b="0" l="0" r="0" t="0"/>
-                  <wp:docPr id="30" name="image29.png"/>
+                  <wp:docPr id="55" name="image2.png"/>
                   <a:graphic>
                     <a:graphicData uri="http://schemas.openxmlformats.org/drawingml/2006/picture">
                       <pic:pic>
                         <pic:nvPicPr>
-                          <pic:cNvPr id="0" name="image29.png"/>
+                          <pic:cNvPr id="0" name="image2.png"/>
                           <pic:cNvPicPr preferRelativeResize="0"/>
                         </pic:nvPicPr>
                         <pic:blipFill>
-                          <a:blip r:embed="rId47"/>
+                          <a:blip r:embed="rId48"/>
                           <a:srcRect b="0" l="0" r="0" t="0"/>
                           <a:stretch>
                             <a:fillRect/>
@@ -8164,7 +8325,9 @@
       </w:tr>
       <w:tr>
         <w:trPr>
+          <w:cantSplit w:val="0"/>
           <w:trHeight w:val="1300" w:hRule="atLeast"/>
+          <w:tblHeader w:val="0"/>
         </w:trPr>
         <w:tc>
           <w:tcPr>
@@ -8180,15 +8343,22 @@
           </w:tcPr>
           <w:p>
             <w:pPr>
+              <w:keepNext w:val="0"/>
+              <w:keepLines w:val="0"/>
+              <w:pageBreakBefore w:val="0"/>
               <w:widowControl w:val="0"/>
-              <w:spacing w:after="0" w:before="0" w:line="240" w:lineRule="auto"/>
-              <w:ind w:left="0" w:firstLine="0"/>
-              <w:contextualSpacing w:val="0"/>
-              <w:jc w:val="center"/>
-              <w:rPr>
-                <w:b w:val="1"/>
-                <w:color w:val="0000ff"/>
-              </w:rPr>
+              <w:pBdr>
+                <w:top w:space="0" w:sz="0" w:val="nil"/>
+                <w:left w:space="0" w:sz="0" w:val="nil"/>
+                <w:bottom w:space="0" w:sz="0" w:val="nil"/>
+                <w:right w:space="0" w:sz="0" w:val="nil"/>
+                <w:between w:space="0" w:sz="0" w:val="nil"/>
+              </w:pBdr>
+              <w:shd w:fill="auto" w:val="clear"/>
+              <w:spacing w:after="0" w:before="0" w:line="276" w:lineRule="auto"/>
+              <w:ind w:left="0" w:right="0" w:firstLine="0"/>
+              <w:jc w:val="left"/>
+              <w:rPr/>
             </w:pPr>
             <w:r>
               <w:rPr>
@@ -8213,7 +8383,6 @@
             <w:pPr>
               <w:widowControl w:val="0"/>
               <w:spacing w:line="240" w:lineRule="auto"/>
-              <w:contextualSpacing w:val="0"/>
               <w:jc w:val="center"/>
               <w:rPr/>
             </w:pPr>
@@ -8223,16 +8392,16 @@
                 <wp:inline distB="114300" distT="114300" distL="114300" distR="114300">
                   <wp:extent cx="4205490" cy="367575"/>
                   <wp:effectExtent b="0" l="0" r="0" t="0"/>
-                  <wp:docPr id="29" name="image13.png"/>
+                  <wp:docPr id="56" name="image3.png"/>
                   <a:graphic>
                     <a:graphicData uri="http://schemas.openxmlformats.org/drawingml/2006/picture">
                       <pic:pic>
                         <pic:nvPicPr>
-                          <pic:cNvPr id="0" name="image13.png"/>
+                          <pic:cNvPr id="0" name="image3.png"/>
                           <pic:cNvPicPr preferRelativeResize="0"/>
                         </pic:nvPicPr>
                         <pic:blipFill>
-                          <a:blip r:embed="rId48"/>
+                          <a:blip r:embed="rId49"/>
                           <a:srcRect b="0" l="0" r="0" t="0"/>
                           <a:stretch>
                             <a:fillRect/>
@@ -8262,25 +8431,25 @@
               <w:drawing>
                 <wp:anchor allowOverlap="1" behindDoc="0" distB="114300" distT="114300" distL="114300" distR="114300" hidden="0" layoutInCell="1" locked="0" relativeHeight="0" simplePos="0">
                   <wp:simplePos x="0" y="0"/>
-                  <wp:positionH relativeFrom="margin">
+                  <wp:positionH relativeFrom="column">
                     <wp:posOffset>2038350</wp:posOffset>
                   </wp:positionH>
                   <wp:positionV relativeFrom="paragraph">
-                    <wp:posOffset>66676</wp:posOffset>
+                    <wp:posOffset>66677</wp:posOffset>
                   </wp:positionV>
                   <wp:extent cx="752230" cy="202141"/>
                   <wp:effectExtent b="0" l="0" r="0" t="0"/>
                   <wp:wrapSquare wrapText="bothSides" distB="114300" distT="114300" distL="114300" distR="114300"/>
-                  <wp:docPr id="20" name="image6.png"/>
+                  <wp:docPr id="98" name="image20.png"/>
                   <a:graphic>
                     <a:graphicData uri="http://schemas.openxmlformats.org/drawingml/2006/picture">
                       <pic:pic>
                         <pic:nvPicPr>
-                          <pic:cNvPr id="0" name="image6.png"/>
+                          <pic:cNvPr id="0" name="image20.png"/>
                           <pic:cNvPicPr preferRelativeResize="0"/>
                         </pic:nvPicPr>
                         <pic:blipFill>
-                          <a:blip r:embed="rId13"/>
+                          <a:blip r:embed="rId14"/>
                           <a:srcRect b="0" l="0" r="0" t="0"/>
                           <a:stretch>
                             <a:fillRect/>
@@ -8306,9 +8475,9 @@
     </w:tbl>
     <w:p>
       <w:pPr>
+        <w:pageBreakBefore w:val="0"/>
         <w:widowControl w:val="0"/>
         <w:spacing w:line="240" w:lineRule="auto"/>
-        <w:contextualSpacing w:val="0"/>
         <w:jc w:val="left"/>
         <w:rPr/>
       </w:pPr>
@@ -8321,13 +8490,13 @@
     <w:p>
       <w:pPr>
         <w:pStyle w:val="Heading1"/>
+        <w:pageBreakBefore w:val="0"/>
         <w:widowControl w:val="0"/>
         <w:spacing w:line="240" w:lineRule="auto"/>
-        <w:contextualSpacing w:val="0"/>
         <w:jc w:val="left"/>
         <w:rPr/>
       </w:pPr>
-      <w:bookmarkStart w:colFirst="0" w:colLast="0" w:name="_xiurg4qq4p4g" w:id="13"/>
+      <w:bookmarkStart w:colFirst="0" w:colLast="0" w:name="_heading=h.v0phfifj2fg9" w:id="13"/>
       <w:bookmarkEnd w:id="13"/>
       <w:r>
         <w:rPr>
@@ -8335,26 +8504,21 @@
         </w:rPr>
         <w:t xml:space="preserve">7. Estudio de la estabilidad de un sistema de control</w:t>
       </w:r>
-      <w:r>
-        <w:rPr>
-          <w:rtl w:val="0"/>
-        </w:rPr>
-      </w:r>
-    </w:p>
-    <w:p>
-      <w:pPr>
-        <w:contextualSpacing w:val="0"/>
-        <w:rPr/>
-      </w:pPr>
-      <w:r>
-        <w:rPr>
-          <w:rtl w:val="0"/>
-        </w:rPr>
-      </w:r>
-    </w:p>
-    <w:p>
-      <w:pPr>
-        <w:contextualSpacing w:val="0"/>
+    </w:p>
+    <w:p>
+      <w:pPr>
+        <w:pageBreakBefore w:val="0"/>
+        <w:rPr/>
+      </w:pPr>
+      <w:r>
+        <w:rPr>
+          <w:rtl w:val="0"/>
+        </w:rPr>
+      </w:r>
+    </w:p>
+    <w:p>
+      <w:pPr>
+        <w:pageBreakBefore w:val="0"/>
         <w:rPr/>
       </w:pPr>
       <w:r>
@@ -8378,7 +8542,7 @@
         </w:rPr>
         <w:t xml:space="preserve">, recordamos, cuando ante un cambio de la entrada, en un valor limitado, la salida tiende a un valor finito </w:t>
       </w:r>
-      <w:hyperlink w:anchor="db6jfsxe217l">
+      <w:hyperlink w:anchor="bookmark=id.lf8au2dmr8lz">
         <w:r>
           <w:rPr>
             <w:color w:val="1155cc"/>
@@ -8397,7 +8561,7 @@
     </w:p>
     <w:p>
       <w:pPr>
-        <w:contextualSpacing w:val="0"/>
+        <w:pageBreakBefore w:val="0"/>
         <w:rPr/>
       </w:pPr>
       <w:r>
@@ -8409,18 +8573,18 @@
     </w:p>
     <w:p>
       <w:pPr>
-        <w:contextualSpacing w:val="0"/>
-        <w:rPr/>
-      </w:pPr>
-      <w:r>
-        <w:rPr>
-          <w:rtl w:val="0"/>
-        </w:rPr>
-      </w:r>
-    </w:p>
-    <w:p>
-      <w:pPr>
-        <w:contextualSpacing w:val="0"/>
+        <w:pageBreakBefore w:val="0"/>
+        <w:rPr/>
+      </w:pPr>
+      <w:r>
+        <w:rPr>
+          <w:rtl w:val="0"/>
+        </w:rPr>
+      </w:r>
+    </w:p>
+    <w:p>
+      <w:pPr>
+        <w:pageBreakBefore w:val="0"/>
         <w:rPr/>
       </w:pPr>
       <w:r>
@@ -8472,7 +8636,7 @@
     </w:p>
     <w:p>
       <w:pPr>
-        <w:contextualSpacing w:val="0"/>
+        <w:pageBreakBefore w:val="0"/>
         <w:rPr/>
       </w:pPr>
       <w:r>
@@ -8484,7 +8648,7 @@
         <w:drawing>
           <wp:anchor allowOverlap="1" behindDoc="0" distB="114300" distT="114300" distL="114300" distR="114300" hidden="0" layoutInCell="1" locked="0" relativeHeight="0" simplePos="0">
             <wp:simplePos x="0" y="0"/>
-            <wp:positionH relativeFrom="margin">
+            <wp:positionH relativeFrom="column">
               <wp:posOffset>3124200</wp:posOffset>
             </wp:positionH>
             <wp:positionV relativeFrom="paragraph">
@@ -8493,16 +8657,16 @@
             <wp:extent cx="3226293" cy="1713638"/>
             <wp:effectExtent b="0" l="0" r="0" t="0"/>
             <wp:wrapSquare wrapText="bothSides" distB="114300" distT="114300" distL="114300" distR="114300"/>
-            <wp:docPr id="23" name="image24.png"/>
+            <wp:docPr id="97" name="image32.png"/>
             <a:graphic>
               <a:graphicData uri="http://schemas.openxmlformats.org/drawingml/2006/picture">
                 <pic:pic>
                   <pic:nvPicPr>
-                    <pic:cNvPr id="0" name="image24.png"/>
+                    <pic:cNvPr id="0" name="image32.png"/>
                     <pic:cNvPicPr preferRelativeResize="0"/>
                   </pic:nvPicPr>
                   <pic:blipFill>
-                    <a:blip r:embed="rId49"/>
+                    <a:blip r:embed="rId50"/>
                     <a:srcRect b="0" l="0" r="0" t="0"/>
                     <a:stretch>
                       <a:fillRect/>
@@ -8525,7 +8689,7 @@
     </w:p>
     <w:p>
       <w:pPr>
-        <w:contextualSpacing w:val="0"/>
+        <w:pageBreakBefore w:val="0"/>
         <w:rPr>
           <w:b w:val="1"/>
         </w:rPr>
@@ -8571,18 +8735,18 @@
     </w:p>
     <w:p>
       <w:pPr>
-        <w:contextualSpacing w:val="0"/>
-        <w:rPr/>
-      </w:pPr>
-      <w:r>
-        <w:rPr>
-          <w:rtl w:val="0"/>
-        </w:rPr>
-      </w:r>
-    </w:p>
-    <w:p>
-      <w:pPr>
-        <w:contextualSpacing w:val="0"/>
+        <w:pageBreakBefore w:val="0"/>
+        <w:rPr/>
+      </w:pPr>
+      <w:r>
+        <w:rPr>
+          <w:rtl w:val="0"/>
+        </w:rPr>
+      </w:r>
+    </w:p>
+    <w:p>
+      <w:pPr>
+        <w:pageBreakBefore w:val="0"/>
         <w:rPr/>
       </w:pPr>
       <w:r>
@@ -8669,18 +8833,18 @@
     </w:p>
     <w:p>
       <w:pPr>
-        <w:contextualSpacing w:val="0"/>
-        <w:rPr/>
-      </w:pPr>
-      <w:r>
-        <w:rPr>
-          <w:rtl w:val="0"/>
-        </w:rPr>
-      </w:r>
-    </w:p>
-    <w:p>
-      <w:pPr>
-        <w:contextualSpacing w:val="0"/>
+        <w:pageBreakBefore w:val="0"/>
+        <w:rPr/>
+      </w:pPr>
+      <w:r>
+        <w:rPr>
+          <w:rtl w:val="0"/>
+        </w:rPr>
+      </w:r>
+    </w:p>
+    <w:p>
+      <w:pPr>
+        <w:pageBreakBefore w:val="0"/>
         <w:rPr/>
       </w:pPr>
       <w:r>
@@ -8747,18 +8911,18 @@
     </w:p>
     <w:p>
       <w:pPr>
-        <w:contextualSpacing w:val="0"/>
-        <w:rPr/>
-      </w:pPr>
-      <w:r>
-        <w:rPr>
-          <w:rtl w:val="0"/>
-        </w:rPr>
-      </w:r>
-    </w:p>
-    <w:p>
-      <w:pPr>
-        <w:contextualSpacing w:val="0"/>
+        <w:pageBreakBefore w:val="0"/>
+        <w:rPr/>
+      </w:pPr>
+      <w:r>
+        <w:rPr>
+          <w:rtl w:val="0"/>
+        </w:rPr>
+      </w:r>
+    </w:p>
+    <w:p>
+      <w:pPr>
+        <w:pageBreakBefore w:val="0"/>
         <w:rPr/>
       </w:pPr>
       <w:r>
@@ -8946,7 +9110,7 @@
     </w:p>
     <w:p>
       <w:pPr>
-        <w:contextualSpacing w:val="0"/>
+        <w:pageBreakBefore w:val="0"/>
         <w:rPr/>
       </w:pPr>
       <w:r>
@@ -8958,8 +9122,8 @@
         <w:drawing>
           <wp:anchor allowOverlap="1" behindDoc="0" distB="114300" distT="114300" distL="114300" distR="114300" hidden="0" layoutInCell="1" locked="0" relativeHeight="0" simplePos="0">
             <wp:simplePos x="0" y="0"/>
-            <wp:positionH relativeFrom="margin">
-              <wp:posOffset>1</wp:posOffset>
+            <wp:positionH relativeFrom="column">
+              <wp:posOffset>2</wp:posOffset>
             </wp:positionH>
             <wp:positionV relativeFrom="paragraph">
               <wp:posOffset>219075</wp:posOffset>
@@ -8967,16 +9131,16 @@
             <wp:extent cx="2463190" cy="1305787"/>
             <wp:effectExtent b="0" l="0" r="0" t="0"/>
             <wp:wrapSquare wrapText="bothSides" distB="114300" distT="114300" distL="114300" distR="114300"/>
-            <wp:docPr id="36" name="image26.png"/>
+            <wp:docPr id="96" name="image30.png"/>
             <a:graphic>
               <a:graphicData uri="http://schemas.openxmlformats.org/drawingml/2006/picture">
                 <pic:pic>
                   <pic:nvPicPr>
-                    <pic:cNvPr id="0" name="image26.png"/>
+                    <pic:cNvPr id="0" name="image30.png"/>
                     <pic:cNvPicPr preferRelativeResize="0"/>
                   </pic:nvPicPr>
                   <pic:blipFill>
-                    <a:blip r:embed="rId50"/>
+                    <a:blip r:embed="rId51"/>
                     <a:srcRect b="0" l="0" r="0" t="0"/>
                     <a:stretch>
                       <a:fillRect/>
@@ -8999,7 +9163,7 @@
     </w:p>
     <w:p>
       <w:pPr>
-        <w:contextualSpacing w:val="0"/>
+        <w:pageBreakBefore w:val="0"/>
         <w:rPr/>
       </w:pPr>
       <w:r>
@@ -9102,18 +9266,18 @@
     </w:p>
     <w:p>
       <w:pPr>
-        <w:contextualSpacing w:val="0"/>
-        <w:rPr/>
-      </w:pPr>
-      <w:r>
-        <w:rPr>
-          <w:rtl w:val="0"/>
-        </w:rPr>
-      </w:r>
-    </w:p>
-    <w:p>
-      <w:pPr>
-        <w:contextualSpacing w:val="0"/>
+        <w:pageBreakBefore w:val="0"/>
+        <w:rPr/>
+      </w:pPr>
+      <w:r>
+        <w:rPr>
+          <w:rtl w:val="0"/>
+        </w:rPr>
+      </w:r>
+    </w:p>
+    <w:p>
+      <w:pPr>
+        <w:pageBreakBefore w:val="0"/>
         <w:rPr>
           <w:b w:val="1"/>
           <w:i w:val="1"/>
@@ -9218,7 +9382,7 @@
     </w:p>
     <w:p>
       <w:pPr>
-        <w:contextualSpacing w:val="0"/>
+        <w:pageBreakBefore w:val="0"/>
         <w:rPr>
           <w:vertAlign w:val="subscript"/>
         </w:rPr>
@@ -9231,7 +9395,7 @@
     </w:p>
     <w:p>
       <w:pPr>
-        <w:contextualSpacing w:val="0"/>
+        <w:pageBreakBefore w:val="0"/>
         <w:rPr/>
       </w:pPr>
       <w:r>
@@ -9290,7 +9454,7 @@
     </w:p>
     <w:p>
       <w:pPr>
-        <w:contextualSpacing w:val="0"/>
+        <w:pageBreakBefore w:val="0"/>
         <w:rPr/>
       </w:pPr>
       <w:r>
@@ -9302,8 +9466,8 @@
         <w:drawing>
           <wp:anchor allowOverlap="1" behindDoc="0" distB="114300" distT="114300" distL="114300" distR="114300" hidden="0" layoutInCell="1" locked="0" relativeHeight="0" simplePos="0">
             <wp:simplePos x="0" y="0"/>
-            <wp:positionH relativeFrom="margin">
-              <wp:posOffset>5730375</wp:posOffset>
+            <wp:positionH relativeFrom="column">
+              <wp:posOffset>5730374</wp:posOffset>
             </wp:positionH>
             <wp:positionV relativeFrom="paragraph">
               <wp:posOffset>180975</wp:posOffset>
@@ -9311,16 +9475,16 @@
             <wp:extent cx="752230" cy="202141"/>
             <wp:effectExtent b="0" l="0" r="0" t="0"/>
             <wp:wrapSquare wrapText="bothSides" distB="114300" distT="114300" distL="114300" distR="114300"/>
-            <wp:docPr id="41" name="image6.png"/>
+            <wp:docPr id="95" name="image20.png"/>
             <a:graphic>
               <a:graphicData uri="http://schemas.openxmlformats.org/drawingml/2006/picture">
                 <pic:pic>
                   <pic:nvPicPr>
-                    <pic:cNvPr id="0" name="image6.png"/>
+                    <pic:cNvPr id="0" name="image20.png"/>
                     <pic:cNvPicPr preferRelativeResize="0"/>
                   </pic:nvPicPr>
                   <pic:blipFill>
-                    <a:blip r:embed="rId13"/>
+                    <a:blip r:embed="rId14"/>
                     <a:srcRect b="0" l="0" r="0" t="0"/>
                     <a:stretch>
                       <a:fillRect/>
@@ -9343,7 +9507,7 @@
     </w:p>
     <w:p>
       <w:pPr>
-        <w:contextualSpacing w:val="0"/>
+        <w:pageBreakBefore w:val="0"/>
         <w:rPr>
           <w:b w:val="1"/>
           <w:color w:val="0000ff"/>
@@ -9391,7 +9555,7 @@
     </w:p>
     <w:p>
       <w:pPr>
-        <w:contextualSpacing w:val="0"/>
+        <w:pageBreakBefore w:val="0"/>
         <w:rPr/>
       </w:pPr>
       <w:r>
@@ -9417,7 +9581,7 @@
     </w:p>
     <w:p>
       <w:pPr>
-        <w:contextualSpacing w:val="0"/>
+        <w:pageBreakBefore w:val="0"/>
         <w:rPr>
           <w:b w:val="1"/>
           <w:color w:val="0000ff"/>
@@ -9430,11 +9594,11 @@
       </w:r>
     </w:p>
     <w:sectPr>
-      <w:headerReference r:id="rId51" w:type="default"/>
-      <w:headerReference r:id="rId52" w:type="first"/>
-      <w:footerReference r:id="rId53" w:type="default"/>
-      <w:footerReference r:id="rId54" w:type="first"/>
-      <w:pgSz w:h="16838" w:w="11906"/>
+      <w:headerReference r:id="rId52" w:type="default"/>
+      <w:headerReference r:id="rId53" w:type="first"/>
+      <w:footerReference r:id="rId54" w:type="default"/>
+      <w:footerReference r:id="rId55" w:type="first"/>
+      <w:pgSz w:h="16838" w:w="11906" w:orient="portrait"/>
       <w:pgMar w:bottom="1133.8582677165355" w:top="1133.8582677165355" w:left="1133.8582677165355" w:right="566.9291338582677" w:header="0" w:footer="720"/>
       <w:pgNumType w:start="1"/>
       <w:titlePg w:val="1"/>
@@ -9444,10 +9608,9 @@
 </file>
 
 <file path=word/footer1.xml><?xml version="1.0" encoding="utf-8"?>
-<w:ftr xmlns:mc="http://schemas.openxmlformats.org/markup-compatibility/2006" xmlns:o="urn:schemas-microsoft-com:office:office" xmlns:r="http://schemas.openxmlformats.org/officeDocument/2006/relationships" xmlns:m="http://schemas.openxmlformats.org/officeDocument/2006/math" xmlns:v="urn:schemas-microsoft-com:vml" xmlns:wp="http://schemas.openxmlformats.org/drawingml/2006/wordprocessingDrawing" xmlns:w10="urn:schemas-microsoft-com:office:word" xmlns:w="http://schemas.openxmlformats.org/wordprocessingml/2006/main" xmlns:wne="http://schemas.microsoft.com/office/word/2006/wordml" xmlns:sl="http://schemas.openxmlformats.org/schemaLibrary/2006/main" xmlns:a="http://schemas.openxmlformats.org/drawingml/2006/main" xmlns:pic="http://schemas.openxmlformats.org/drawingml/2006/picture" xmlns:c="http://schemas.openxmlformats.org/drawingml/2006/chart" xmlns:lc="http://schemas.openxmlformats.org/drawingml/2006/lockedCanvas" xmlns:dgm="http://schemas.openxmlformats.org/drawingml/2006/diagram" xmlns:wps="http://schemas.microsoft.com/office/word/2010/wordprocessingShape" xmlns:wpg="http://schemas.microsoft.com/office/word/2010/wordprocessingGroup" xmlns:w14="http://schemas.microsoft.com/office/word/2010/wordml" xmlns:w15="http://schemas.microsoft.com/office/word/2012/wordml">
+<w:ftr xmlns:mc="http://schemas.openxmlformats.org/markup-compatibility/2006" xmlns:o="urn:schemas-microsoft-com:office:office" xmlns:r="http://schemas.openxmlformats.org/officeDocument/2006/relationships" xmlns:m="http://schemas.openxmlformats.org/officeDocument/2006/math" xmlns:v="urn:schemas-microsoft-com:vml" xmlns:wp="http://schemas.openxmlformats.org/drawingml/2006/wordprocessingDrawing" xmlns:w10="urn:schemas-microsoft-com:office:word" xmlns:w="http://schemas.openxmlformats.org/wordprocessingml/2006/main" xmlns:wne="http://schemas.microsoft.com/office/word/2006/wordml" xmlns:sl="http://schemas.openxmlformats.org/schemaLibrary/2006/main" xmlns:a="http://schemas.openxmlformats.org/drawingml/2006/main" xmlns:pic="http://schemas.openxmlformats.org/drawingml/2006/picture" xmlns:c="http://schemas.openxmlformats.org/drawingml/2006/chart" xmlns:lc="http://schemas.openxmlformats.org/drawingml/2006/lockedCanvas" xmlns:dgm="http://schemas.openxmlformats.org/drawingml/2006/diagram" xmlns:wps="http://schemas.microsoft.com/office/word/2010/wordprocessingShape" xmlns:wpg="http://schemas.microsoft.com/office/word/2010/wordprocessingGroup" xmlns:w14="http://schemas.microsoft.com/office/word/2010/wordml" xmlns:w15="http://schemas.microsoft.com/office/word/2012/wordml" xmlns:w16="http://schemas.microsoft.com/office/word/2018/wordml" xmlns:w16cex="http://schemas.microsoft.com/office/word/2018/wordml/cex" xmlns:w16cid="http://schemas.microsoft.com/office/word/2016/wordml/cid" xmlns="http://schemas.microsoft.com/office/tasks/2019/documenttasks" xmlns:cr="http://schemas.microsoft.com/office/comments/2020/reactions">
   <w:p>
     <w:pPr>
-      <w:contextualSpacing w:val="0"/>
       <w:jc w:val="right"/>
       <w:rPr/>
     </w:pPr>
@@ -9468,10 +9631,9 @@
 </file>
 
 <file path=word/footer2.xml><?xml version="1.0" encoding="utf-8"?>
-<w:ftr xmlns:mc="http://schemas.openxmlformats.org/markup-compatibility/2006" xmlns:o="urn:schemas-microsoft-com:office:office" xmlns:r="http://schemas.openxmlformats.org/officeDocument/2006/relationships" xmlns:m="http://schemas.openxmlformats.org/officeDocument/2006/math" xmlns:v="urn:schemas-microsoft-com:vml" xmlns:wp="http://schemas.openxmlformats.org/drawingml/2006/wordprocessingDrawing" xmlns:w10="urn:schemas-microsoft-com:office:word" xmlns:w="http://schemas.openxmlformats.org/wordprocessingml/2006/main" xmlns:wne="http://schemas.microsoft.com/office/word/2006/wordml" xmlns:sl="http://schemas.openxmlformats.org/schemaLibrary/2006/main" xmlns:a="http://schemas.openxmlformats.org/drawingml/2006/main" xmlns:pic="http://schemas.openxmlformats.org/drawingml/2006/picture" xmlns:c="http://schemas.openxmlformats.org/drawingml/2006/chart" xmlns:lc="http://schemas.openxmlformats.org/drawingml/2006/lockedCanvas" xmlns:dgm="http://schemas.openxmlformats.org/drawingml/2006/diagram" xmlns:wps="http://schemas.microsoft.com/office/word/2010/wordprocessingShape" xmlns:wpg="http://schemas.microsoft.com/office/word/2010/wordprocessingGroup" xmlns:w14="http://schemas.microsoft.com/office/word/2010/wordml" xmlns:w15="http://schemas.microsoft.com/office/word/2012/wordml">
+<w:ftr xmlns:mc="http://schemas.openxmlformats.org/markup-compatibility/2006" xmlns:o="urn:schemas-microsoft-com:office:office" xmlns:r="http://schemas.openxmlformats.org/officeDocument/2006/relationships" xmlns:m="http://schemas.openxmlformats.org/officeDocument/2006/math" xmlns:v="urn:schemas-microsoft-com:vml" xmlns:wp="http://schemas.openxmlformats.org/drawingml/2006/wordprocessingDrawing" xmlns:w10="urn:schemas-microsoft-com:office:word" xmlns:w="http://schemas.openxmlformats.org/wordprocessingml/2006/main" xmlns:wne="http://schemas.microsoft.com/office/word/2006/wordml" xmlns:sl="http://schemas.openxmlformats.org/schemaLibrary/2006/main" xmlns:a="http://schemas.openxmlformats.org/drawingml/2006/main" xmlns:pic="http://schemas.openxmlformats.org/drawingml/2006/picture" xmlns:c="http://schemas.openxmlformats.org/drawingml/2006/chart" xmlns:lc="http://schemas.openxmlformats.org/drawingml/2006/lockedCanvas" xmlns:dgm="http://schemas.openxmlformats.org/drawingml/2006/diagram" xmlns:wps="http://schemas.microsoft.com/office/word/2010/wordprocessingShape" xmlns:wpg="http://schemas.microsoft.com/office/word/2010/wordprocessingGroup" xmlns:w14="http://schemas.microsoft.com/office/word/2010/wordml" xmlns:w15="http://schemas.microsoft.com/office/word/2012/wordml" xmlns:w16="http://schemas.microsoft.com/office/word/2018/wordml" xmlns:w16cex="http://schemas.microsoft.com/office/word/2018/wordml/cex" xmlns:w16cid="http://schemas.microsoft.com/office/word/2016/wordml/cid" xmlns="http://schemas.microsoft.com/office/tasks/2019/documenttasks" xmlns:cr="http://schemas.microsoft.com/office/comments/2020/reactions">
   <w:p>
     <w:pPr>
-      <w:contextualSpacing w:val="0"/>
       <w:rPr/>
     </w:pPr>
     <w:r>
@@ -9484,10 +9646,9 @@
 </file>
 
 <file path=word/header1.xml><?xml version="1.0" encoding="utf-8"?>
-<w:hdr xmlns:mc="http://schemas.openxmlformats.org/markup-compatibility/2006" xmlns:o="urn:schemas-microsoft-com:office:office" xmlns:r="http://schemas.openxmlformats.org/officeDocument/2006/relationships" xmlns:m="http://schemas.openxmlformats.org/officeDocument/2006/math" xmlns:v="urn:schemas-microsoft-com:vml" xmlns:wp="http://schemas.openxmlformats.org/drawingml/2006/wordprocessingDrawing" xmlns:w10="urn:schemas-microsoft-com:office:word" xmlns:w="http://schemas.openxmlformats.org/wordprocessingml/2006/main" xmlns:wne="http://schemas.microsoft.com/office/word/2006/wordml" xmlns:sl="http://schemas.openxmlformats.org/schemaLibrary/2006/main" xmlns:a="http://schemas.openxmlformats.org/drawingml/2006/main" xmlns:pic="http://schemas.openxmlformats.org/drawingml/2006/picture" xmlns:c="http://schemas.openxmlformats.org/drawingml/2006/chart" xmlns:lc="http://schemas.openxmlformats.org/drawingml/2006/lockedCanvas" xmlns:dgm="http://schemas.openxmlformats.org/drawingml/2006/diagram" xmlns:wps="http://schemas.microsoft.com/office/word/2010/wordprocessingShape" xmlns:wpg="http://schemas.microsoft.com/office/word/2010/wordprocessingGroup" xmlns:w14="http://schemas.microsoft.com/office/word/2010/wordml" xmlns:w15="http://schemas.microsoft.com/office/word/2012/wordml">
+<w:hdr xmlns:mc="http://schemas.openxmlformats.org/markup-compatibility/2006" xmlns:o="urn:schemas-microsoft-com:office:office" xmlns:r="http://schemas.openxmlformats.org/officeDocument/2006/relationships" xmlns:m="http://schemas.openxmlformats.org/officeDocument/2006/math" xmlns:v="urn:schemas-microsoft-com:vml" xmlns:wp="http://schemas.openxmlformats.org/drawingml/2006/wordprocessingDrawing" xmlns:w10="urn:schemas-microsoft-com:office:word" xmlns:w="http://schemas.openxmlformats.org/wordprocessingml/2006/main" xmlns:wne="http://schemas.microsoft.com/office/word/2006/wordml" xmlns:sl="http://schemas.openxmlformats.org/schemaLibrary/2006/main" xmlns:a="http://schemas.openxmlformats.org/drawingml/2006/main" xmlns:pic="http://schemas.openxmlformats.org/drawingml/2006/picture" xmlns:c="http://schemas.openxmlformats.org/drawingml/2006/chart" xmlns:lc="http://schemas.openxmlformats.org/drawingml/2006/lockedCanvas" xmlns:dgm="http://schemas.openxmlformats.org/drawingml/2006/diagram" xmlns:wps="http://schemas.microsoft.com/office/word/2010/wordprocessingShape" xmlns:wpg="http://schemas.microsoft.com/office/word/2010/wordprocessingGroup" xmlns:w14="http://schemas.microsoft.com/office/word/2010/wordml" xmlns:w15="http://schemas.microsoft.com/office/word/2012/wordml" xmlns:w16="http://schemas.microsoft.com/office/word/2018/wordml" xmlns:w16cex="http://schemas.microsoft.com/office/word/2018/wordml/cex" xmlns:w16cid="http://schemas.microsoft.com/office/word/2016/wordml/cid" xmlns="http://schemas.microsoft.com/office/tasks/2019/documenttasks" xmlns:cr="http://schemas.microsoft.com/office/comments/2020/reactions">
   <w:p>
     <w:pPr>
-      <w:contextualSpacing w:val="0"/>
       <w:rPr/>
     </w:pPr>
     <w:r>
@@ -9500,10 +9661,9 @@
 </file>
 
 <file path=word/header2.xml><?xml version="1.0" encoding="utf-8"?>
-<w:hdr xmlns:mc="http://schemas.openxmlformats.org/markup-compatibility/2006" xmlns:o="urn:schemas-microsoft-com:office:office" xmlns:r="http://schemas.openxmlformats.org/officeDocument/2006/relationships" xmlns:m="http://schemas.openxmlformats.org/officeDocument/2006/math" xmlns:v="urn:schemas-microsoft-com:vml" xmlns:wp="http://schemas.openxmlformats.org/drawingml/2006/wordprocessingDrawing" xmlns:w10="urn:schemas-microsoft-com:office:word" xmlns:w="http://schemas.openxmlformats.org/wordprocessingml/2006/main" xmlns:wne="http://schemas.microsoft.com/office/word/2006/wordml" xmlns:sl="http://schemas.openxmlformats.org/schemaLibrary/2006/main" xmlns:a="http://schemas.openxmlformats.org/drawingml/2006/main" xmlns:pic="http://schemas.openxmlformats.org/drawingml/2006/picture" xmlns:c="http://schemas.openxmlformats.org/drawingml/2006/chart" xmlns:lc="http://schemas.openxmlformats.org/drawingml/2006/lockedCanvas" xmlns:dgm="http://schemas.openxmlformats.org/drawingml/2006/diagram" xmlns:wps="http://schemas.microsoft.com/office/word/2010/wordprocessingShape" xmlns:wpg="http://schemas.microsoft.com/office/word/2010/wordprocessingGroup" xmlns:w14="http://schemas.microsoft.com/office/word/2010/wordml" xmlns:w15="http://schemas.microsoft.com/office/word/2012/wordml">
+<w:hdr xmlns:mc="http://schemas.openxmlformats.org/markup-compatibility/2006" xmlns:o="urn:schemas-microsoft-com:office:office" xmlns:r="http://schemas.openxmlformats.org/officeDocument/2006/relationships" xmlns:m="http://schemas.openxmlformats.org/officeDocument/2006/math" xmlns:v="urn:schemas-microsoft-com:vml" xmlns:wp="http://schemas.openxmlformats.org/drawingml/2006/wordprocessingDrawing" xmlns:w10="urn:schemas-microsoft-com:office:word" xmlns:w="http://schemas.openxmlformats.org/wordprocessingml/2006/main" xmlns:wne="http://schemas.microsoft.com/office/word/2006/wordml" xmlns:sl="http://schemas.openxmlformats.org/schemaLibrary/2006/main" xmlns:a="http://schemas.openxmlformats.org/drawingml/2006/main" xmlns:pic="http://schemas.openxmlformats.org/drawingml/2006/picture" xmlns:c="http://schemas.openxmlformats.org/drawingml/2006/chart" xmlns:lc="http://schemas.openxmlformats.org/drawingml/2006/lockedCanvas" xmlns:dgm="http://schemas.openxmlformats.org/drawingml/2006/diagram" xmlns:wps="http://schemas.microsoft.com/office/word/2010/wordprocessingShape" xmlns:wpg="http://schemas.microsoft.com/office/word/2010/wordprocessingGroup" xmlns:w14="http://schemas.microsoft.com/office/word/2010/wordml" xmlns:w15="http://schemas.microsoft.com/office/word/2012/wordml" xmlns:w16="http://schemas.microsoft.com/office/word/2018/wordml" xmlns:w16cex="http://schemas.microsoft.com/office/word/2018/wordml/cex" xmlns:w16cid="http://schemas.microsoft.com/office/word/2016/wordml/cid" xmlns="http://schemas.microsoft.com/office/tasks/2019/documenttasks" xmlns:cr="http://schemas.microsoft.com/office/comments/2020/reactions">
   <w:p>
     <w:pPr>
-      <w:contextualSpacing w:val="0"/>
       <w:rPr/>
     </w:pPr>
     <w:r>
@@ -9516,7 +9676,7 @@
 </file>
 
 <file path=word/numbering.xml><?xml version="1.0" encoding="utf-8"?>
-<w:numbering xmlns:mc="http://schemas.openxmlformats.org/markup-compatibility/2006" xmlns:o="urn:schemas-microsoft-com:office:office" xmlns:r="http://schemas.openxmlformats.org/officeDocument/2006/relationships" xmlns:m="http://schemas.openxmlformats.org/officeDocument/2006/math" xmlns:v="urn:schemas-microsoft-com:vml" xmlns:wp="http://schemas.openxmlformats.org/drawingml/2006/wordprocessingDrawing" xmlns:w10="urn:schemas-microsoft-com:office:word" xmlns:w="http://schemas.openxmlformats.org/wordprocessingml/2006/main" xmlns:wne="http://schemas.microsoft.com/office/word/2006/wordml" xmlns:sl="http://schemas.openxmlformats.org/schemaLibrary/2006/main" xmlns:a="http://schemas.openxmlformats.org/drawingml/2006/main" xmlns:pic="http://schemas.openxmlformats.org/drawingml/2006/picture" xmlns:c="http://schemas.openxmlformats.org/drawingml/2006/chart" xmlns:lc="http://schemas.openxmlformats.org/drawingml/2006/lockedCanvas" xmlns:dgm="http://schemas.openxmlformats.org/drawingml/2006/diagram" xmlns:wps="http://schemas.microsoft.com/office/word/2010/wordprocessingShape" xmlns:wpg="http://schemas.microsoft.com/office/word/2010/wordprocessingGroup" xmlns:w14="http://schemas.microsoft.com/office/word/2010/wordml" xmlns:w15="http://schemas.microsoft.com/office/word/2012/wordml">
+<w:numbering xmlns:mc="http://schemas.openxmlformats.org/markup-compatibility/2006" xmlns:o="urn:schemas-microsoft-com:office:office" xmlns:r="http://schemas.openxmlformats.org/officeDocument/2006/relationships" xmlns:m="http://schemas.openxmlformats.org/officeDocument/2006/math" xmlns:v="urn:schemas-microsoft-com:vml" xmlns:wp="http://schemas.openxmlformats.org/drawingml/2006/wordprocessingDrawing" xmlns:w10="urn:schemas-microsoft-com:office:word" xmlns:w="http://schemas.openxmlformats.org/wordprocessingml/2006/main" xmlns:wne="http://schemas.microsoft.com/office/word/2006/wordml" xmlns:sl="http://schemas.openxmlformats.org/schemaLibrary/2006/main" xmlns:a="http://schemas.openxmlformats.org/drawingml/2006/main" xmlns:pic="http://schemas.openxmlformats.org/drawingml/2006/picture" xmlns:c="http://schemas.openxmlformats.org/drawingml/2006/chart" xmlns:lc="http://schemas.openxmlformats.org/drawingml/2006/lockedCanvas" xmlns:dgm="http://schemas.openxmlformats.org/drawingml/2006/diagram" xmlns:wps="http://schemas.microsoft.com/office/word/2010/wordprocessingShape" xmlns:wpg="http://schemas.microsoft.com/office/word/2010/wordprocessingGroup" xmlns:w14="http://schemas.microsoft.com/office/word/2010/wordml" xmlns:w15="http://schemas.microsoft.com/office/word/2012/wordml" xmlns:w16="http://schemas.microsoft.com/office/word/2018/wordml" xmlns:w16cex="http://schemas.microsoft.com/office/word/2018/wordml/cex" xmlns:w16cid="http://schemas.microsoft.com/office/word/2016/wordml/cid" xmlns="http://schemas.microsoft.com/office/tasks/2019/documenttasks" xmlns:cr="http://schemas.microsoft.com/office/comments/2020/reactions">
   <w:abstractNum w:abstractNumId="1">
     <w:lvl w:ilvl="0">
       <w:start w:val="1"/>
@@ -10312,7 +10472,7 @@
 </file>
 
 <file path=word/styles.xml><?xml version="1.0" encoding="utf-8"?>
-<w:styles xmlns:mc="http://schemas.openxmlformats.org/markup-compatibility/2006" xmlns:o="urn:schemas-microsoft-com:office:office" xmlns:r="http://schemas.openxmlformats.org/officeDocument/2006/relationships" xmlns:m="http://schemas.openxmlformats.org/officeDocument/2006/math" xmlns:v="urn:schemas-microsoft-com:vml" xmlns:wp="http://schemas.openxmlformats.org/drawingml/2006/wordprocessingDrawing" xmlns:w10="urn:schemas-microsoft-com:office:word" xmlns:w="http://schemas.openxmlformats.org/wordprocessingml/2006/main" xmlns:wne="http://schemas.microsoft.com/office/word/2006/wordml" xmlns:sl="http://schemas.openxmlformats.org/schemaLibrary/2006/main" xmlns:a="http://schemas.openxmlformats.org/drawingml/2006/main" xmlns:pic="http://schemas.openxmlformats.org/drawingml/2006/picture" xmlns:c="http://schemas.openxmlformats.org/drawingml/2006/chart" xmlns:lc="http://schemas.openxmlformats.org/drawingml/2006/lockedCanvas" xmlns:dgm="http://schemas.openxmlformats.org/drawingml/2006/diagram" xmlns:wps="http://schemas.microsoft.com/office/word/2010/wordprocessingShape" xmlns:wpg="http://schemas.microsoft.com/office/word/2010/wordprocessingGroup" xmlns:w14="http://schemas.microsoft.com/office/word/2010/wordml" xmlns:w15="http://schemas.microsoft.com/office/word/2012/wordml">
+<w:styles xmlns:mc="http://schemas.openxmlformats.org/markup-compatibility/2006" xmlns:o="urn:schemas-microsoft-com:office:office" xmlns:r="http://schemas.openxmlformats.org/officeDocument/2006/relationships" xmlns:m="http://schemas.openxmlformats.org/officeDocument/2006/math" xmlns:v="urn:schemas-microsoft-com:vml" xmlns:wp="http://schemas.openxmlformats.org/drawingml/2006/wordprocessingDrawing" xmlns:w10="urn:schemas-microsoft-com:office:word" xmlns:w="http://schemas.openxmlformats.org/wordprocessingml/2006/main" xmlns:wne="http://schemas.microsoft.com/office/word/2006/wordml" xmlns:sl="http://schemas.openxmlformats.org/schemaLibrary/2006/main" xmlns:a="http://schemas.openxmlformats.org/drawingml/2006/main" xmlns:pic="http://schemas.openxmlformats.org/drawingml/2006/picture" xmlns:c="http://schemas.openxmlformats.org/drawingml/2006/chart" xmlns:lc="http://schemas.openxmlformats.org/drawingml/2006/lockedCanvas" xmlns:dgm="http://schemas.openxmlformats.org/drawingml/2006/diagram" xmlns:wps="http://schemas.microsoft.com/office/word/2010/wordprocessingShape" xmlns:wpg="http://schemas.microsoft.com/office/word/2010/wordprocessingGroup" xmlns:w14="http://schemas.microsoft.com/office/word/2010/wordml" xmlns:w15="http://schemas.microsoft.com/office/word/2012/wordml" xmlns:w16="http://schemas.microsoft.com/office/word/2018/wordml" xmlns:w16cex="http://schemas.microsoft.com/office/word/2018/wordml/cex" xmlns:w16cid="http://schemas.microsoft.com/office/word/2016/wordml/cid" xmlns="http://schemas.microsoft.com/office/tasks/2019/documenttasks" xmlns:cr="http://schemas.microsoft.com/office/comments/2020/reactions">
   <w:docDefaults>
     <w:rPrDefault>
       <w:rPr>
@@ -10342,8 +10502,8 @@
     <w:pPr>
       <w:keepNext w:val="1"/>
       <w:keepLines w:val="1"/>
+      <w:pageBreakBefore w:val="0"/>
       <w:spacing w:after="120" w:before="400" w:lineRule="auto"/>
-      <w:contextualSpacing w:val="1"/>
     </w:pPr>
     <w:rPr>
       <w:b w:val="1"/>
@@ -10359,6 +10519,7 @@
     <w:pPr>
       <w:keepNext w:val="1"/>
       <w:keepLines w:val="1"/>
+      <w:pageBreakBefore w:val="0"/>
       <w:spacing w:after="120" w:before="360" w:lineRule="auto"/>
     </w:pPr>
     <w:rPr>
@@ -10375,6 +10536,7 @@
     <w:pPr>
       <w:keepNext w:val="1"/>
       <w:keepLines w:val="1"/>
+      <w:pageBreakBefore w:val="0"/>
       <w:spacing w:after="80" w:before="320" w:lineRule="auto"/>
     </w:pPr>
     <w:rPr>
@@ -10391,6 +10553,7 @@
     <w:pPr>
       <w:keepNext w:val="1"/>
       <w:keepLines w:val="1"/>
+      <w:pageBreakBefore w:val="0"/>
       <w:spacing w:after="80" w:before="280" w:lineRule="auto"/>
     </w:pPr>
     <w:rPr>
@@ -10407,6 +10570,7 @@
     <w:pPr>
       <w:keepNext w:val="1"/>
       <w:keepLines w:val="1"/>
+      <w:pageBreakBefore w:val="0"/>
       <w:spacing w:after="80" w:before="240" w:lineRule="auto"/>
     </w:pPr>
     <w:rPr>
@@ -10422,6 +10586,7 @@
     <w:pPr>
       <w:keepNext w:val="1"/>
       <w:keepLines w:val="1"/>
+      <w:pageBreakBefore w:val="0"/>
       <w:spacing w:after="80" w:before="240" w:lineRule="auto"/>
     </w:pPr>
     <w:rPr>
@@ -10438,6 +10603,129 @@
     <w:pPr>
       <w:keepNext w:val="1"/>
       <w:keepLines w:val="1"/>
+      <w:pageBreakBefore w:val="0"/>
+      <w:spacing w:after="60" w:before="0" w:lineRule="auto"/>
+    </w:pPr>
+    <w:rPr>
+      <w:sz w:val="52"/>
+      <w:szCs w:val="52"/>
+    </w:rPr>
+  </w:style>
+  <w:style w:type="paragraph" w:styleId="Normal" w:default="1">
+    <w:name w:val="normal"/>
+  </w:style>
+  <w:style w:type="table" w:styleId="TableNormal" w:default="1">
+    <w:name w:val="Table Normal"/>
+  </w:style>
+  <w:style w:type="paragraph" w:styleId="Heading1">
+    <w:name w:val="heading 1"/>
+    <w:basedOn w:val="Normal"/>
+    <w:next w:val="Normal"/>
+    <w:pPr>
+      <w:keepNext w:val="1"/>
+      <w:keepLines w:val="1"/>
+      <w:pageBreakBefore w:val="0"/>
+      <w:spacing w:after="120" w:before="400" w:lineRule="auto"/>
+    </w:pPr>
+    <w:rPr>
+      <w:b w:val="1"/>
+      <w:color w:val="351c75"/>
+      <w:sz w:val="32"/>
+      <w:szCs w:val="32"/>
+    </w:rPr>
+  </w:style>
+  <w:style w:type="paragraph" w:styleId="Heading2">
+    <w:name w:val="heading 2"/>
+    <w:basedOn w:val="Normal"/>
+    <w:next w:val="Normal"/>
+    <w:pPr>
+      <w:keepNext w:val="1"/>
+      <w:keepLines w:val="1"/>
+      <w:pageBreakBefore w:val="0"/>
+      <w:spacing w:after="120" w:before="360" w:lineRule="auto"/>
+    </w:pPr>
+    <w:rPr>
+      <w:b w:val="1"/>
+      <w:color w:val="1155cc"/>
+      <w:sz w:val="32"/>
+      <w:szCs w:val="32"/>
+    </w:rPr>
+  </w:style>
+  <w:style w:type="paragraph" w:styleId="Heading3">
+    <w:name w:val="heading 3"/>
+    <w:basedOn w:val="Normal"/>
+    <w:next w:val="Normal"/>
+    <w:pPr>
+      <w:keepNext w:val="1"/>
+      <w:keepLines w:val="1"/>
+      <w:pageBreakBefore w:val="0"/>
+      <w:spacing w:after="80" w:before="320" w:lineRule="auto"/>
+    </w:pPr>
+    <w:rPr>
+      <w:b w:val="0"/>
+      <w:color w:val="434343"/>
+      <w:sz w:val="28"/>
+      <w:szCs w:val="28"/>
+    </w:rPr>
+  </w:style>
+  <w:style w:type="paragraph" w:styleId="Heading4">
+    <w:name w:val="heading 4"/>
+    <w:basedOn w:val="Normal"/>
+    <w:next w:val="Normal"/>
+    <w:pPr>
+      <w:keepNext w:val="1"/>
+      <w:keepLines w:val="1"/>
+      <w:pageBreakBefore w:val="0"/>
+      <w:spacing w:after="80" w:before="280" w:lineRule="auto"/>
+    </w:pPr>
+    <w:rPr>
+      <w:b w:val="1"/>
+      <w:color w:val="a61c00"/>
+      <w:sz w:val="24"/>
+      <w:szCs w:val="24"/>
+    </w:rPr>
+  </w:style>
+  <w:style w:type="paragraph" w:styleId="Heading5">
+    <w:name w:val="heading 5"/>
+    <w:basedOn w:val="Normal"/>
+    <w:next w:val="Normal"/>
+    <w:pPr>
+      <w:keepNext w:val="1"/>
+      <w:keepLines w:val="1"/>
+      <w:pageBreakBefore w:val="0"/>
+      <w:spacing w:after="80" w:before="240" w:lineRule="auto"/>
+    </w:pPr>
+    <w:rPr>
+      <w:color w:val="666666"/>
+      <w:sz w:val="22"/>
+      <w:szCs w:val="22"/>
+    </w:rPr>
+  </w:style>
+  <w:style w:type="paragraph" w:styleId="Heading6">
+    <w:name w:val="heading 6"/>
+    <w:basedOn w:val="Normal"/>
+    <w:next w:val="Normal"/>
+    <w:pPr>
+      <w:keepNext w:val="1"/>
+      <w:keepLines w:val="1"/>
+      <w:pageBreakBefore w:val="0"/>
+      <w:spacing w:after="80" w:before="240" w:lineRule="auto"/>
+    </w:pPr>
+    <w:rPr>
+      <w:i w:val="1"/>
+      <w:color w:val="666666"/>
+      <w:sz w:val="22"/>
+      <w:szCs w:val="22"/>
+    </w:rPr>
+  </w:style>
+  <w:style w:type="paragraph" w:styleId="Title">
+    <w:name w:val="Title"/>
+    <w:basedOn w:val="Normal"/>
+    <w:next w:val="Normal"/>
+    <w:pPr>
+      <w:keepNext w:val="1"/>
+      <w:keepLines w:val="1"/>
+      <w:pageBreakBefore w:val="0"/>
       <w:spacing w:after="60" w:before="0" w:lineRule="auto"/>
     </w:pPr>
     <w:rPr>
@@ -10452,6 +10740,90 @@
     <w:pPr>
       <w:keepNext w:val="1"/>
       <w:keepLines w:val="1"/>
+      <w:pageBreakBefore w:val="0"/>
+      <w:spacing w:after="320" w:before="0" w:lineRule="auto"/>
+    </w:pPr>
+    <w:rPr>
+      <w:rFonts w:ascii="Arial" w:cs="Arial" w:eastAsia="Arial" w:hAnsi="Arial"/>
+      <w:i w:val="0"/>
+      <w:color w:val="666666"/>
+      <w:sz w:val="30"/>
+      <w:szCs w:val="30"/>
+    </w:rPr>
+  </w:style>
+  <w:style w:type="table" w:styleId="Table1">
+    <w:basedOn w:val="TableNormal"/>
+    <w:tblPr>
+      <w:tblStyleRowBandSize w:val="1"/>
+      <w:tblStyleColBandSize w:val="1"/>
+      <w:tblCellMar>
+        <w:top w:w="100.0" w:type="dxa"/>
+        <w:left w:w="100.0" w:type="dxa"/>
+        <w:bottom w:w="100.0" w:type="dxa"/>
+        <w:right w:w="100.0" w:type="dxa"/>
+      </w:tblCellMar>
+    </w:tblPr>
+  </w:style>
+  <w:style w:type="table" w:styleId="Table2">
+    <w:basedOn w:val="TableNormal"/>
+    <w:tblPr>
+      <w:tblStyleRowBandSize w:val="1"/>
+      <w:tblStyleColBandSize w:val="1"/>
+      <w:tblCellMar>
+        <w:top w:w="100.0" w:type="dxa"/>
+        <w:left w:w="100.0" w:type="dxa"/>
+        <w:bottom w:w="100.0" w:type="dxa"/>
+        <w:right w:w="100.0" w:type="dxa"/>
+      </w:tblCellMar>
+    </w:tblPr>
+  </w:style>
+  <w:style w:type="table" w:styleId="Table3">
+    <w:basedOn w:val="TableNormal"/>
+    <w:tblPr>
+      <w:tblStyleRowBandSize w:val="1"/>
+      <w:tblStyleColBandSize w:val="1"/>
+      <w:tblCellMar>
+        <w:top w:w="100.0" w:type="dxa"/>
+        <w:left w:w="100.0" w:type="dxa"/>
+        <w:bottom w:w="100.0" w:type="dxa"/>
+        <w:right w:w="100.0" w:type="dxa"/>
+      </w:tblCellMar>
+    </w:tblPr>
+  </w:style>
+  <w:style w:type="table" w:styleId="Table4">
+    <w:basedOn w:val="TableNormal"/>
+    <w:tblPr>
+      <w:tblStyleRowBandSize w:val="1"/>
+      <w:tblStyleColBandSize w:val="1"/>
+      <w:tblCellMar>
+        <w:top w:w="100.0" w:type="dxa"/>
+        <w:left w:w="100.0" w:type="dxa"/>
+        <w:bottom w:w="100.0" w:type="dxa"/>
+        <w:right w:w="100.0" w:type="dxa"/>
+      </w:tblCellMar>
+    </w:tblPr>
+  </w:style>
+  <w:style w:type="table" w:styleId="Table5">
+    <w:basedOn w:val="TableNormal"/>
+    <w:tblPr>
+      <w:tblStyleRowBandSize w:val="1"/>
+      <w:tblStyleColBandSize w:val="1"/>
+      <w:tblCellMar>
+        <w:top w:w="100.0" w:type="dxa"/>
+        <w:left w:w="100.0" w:type="dxa"/>
+        <w:bottom w:w="100.0" w:type="dxa"/>
+        <w:right w:w="100.0" w:type="dxa"/>
+      </w:tblCellMar>
+    </w:tblPr>
+  </w:style>
+  <w:style w:type="paragraph" w:styleId="Subtitle">
+    <w:name w:val="Subtitle"/>
+    <w:basedOn w:val="Normal"/>
+    <w:next w:val="Normal"/>
+    <w:pPr>
+      <w:keepNext w:val="1"/>
+      <w:keepLines w:val="1"/>
+      <w:pageBreakBefore w:val="0"/>
       <w:spacing w:after="320" w:before="0" w:lineRule="auto"/>
     </w:pPr>
     <w:rPr>
@@ -10848,4 +11220,19 @@
   </a:objectDefaults>
   <a:extraClrSchemeLst/>
 </a:theme>
+</file>
+
+<file path=customXML/item1.xml><?xml version="1.0" encoding="utf-8"?>
+<go:gDocsCustomXmlDataStorage xmlns:go="http://customooxmlschemas.google.com/" xmlns:r="http://schemas.openxmlformats.org/officeDocument/2006/relationships" uri="GoogleDocsCustomDataVersion2">
+  <go:docsCustomData xmlns:go="http://customooxmlschemas.google.com/" roundtripDataSignature="AMtx7mgiARuXsIYJS9WWXqZPpESkoN3lbg==">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</go:docsCustomData>
+</go:gDocsCustomXmlDataStorage>
+</file>
+
+<file path=customXML/itemProps1.xml><?xml version="1.0" encoding="utf-8"?>
+<ds:datastoreItem xmlns:ds="http://schemas.openxmlformats.org/officeDocument/2006/customXml" ds:itemID="{11111111-1234-1234-1234-123412341234}">
+  <ds:schemaRefs>
+    <ds:schemaRef ds:uri="http://schemas.openxmlformats.org/officeDocument/2006/relationships"/>
+    <ds:schemaRef ds:uri="http://customooxmlschemas.google.com/"/>
+  </ds:schemaRefs>
+</ds:datastoreItem>
 </file>